--- a/smvcp1/src/main/resources/META-INF/curriculum.docx
+++ b/smvcp1/src/main/resources/META-INF/curriculum.docx
@@ -16,60 +16,32 @@
           <w:numId w:val="5"/>
         </w:numPr>
       </w:pPr>
-      <w:proofErr w:type="spellStart"/>
-      <w:r>
-        <w:t>Introducción</w:t>
-      </w:r>
-      <w:proofErr w:type="spellEnd"/>
-      <w:r>
-        <w:t xml:space="preserve"> al </w:t>
-      </w:r>
-      <w:proofErr w:type="spellStart"/>
-      <w:r>
-        <w:t>curso</w:t>
-      </w:r>
-      <w:proofErr w:type="spellEnd"/>
-    </w:p>
-    <w:p>
-      <w:pPr>
-        <w:pStyle w:val="Prrafodelista"/>
-        <w:numPr>
-          <w:ilvl w:val="1"/>
-          <w:numId w:val="5"/>
-        </w:numPr>
-      </w:pPr>
-      <w:proofErr w:type="spellStart"/>
-      <w:r>
-        <w:t>Presentación</w:t>
-      </w:r>
-      <w:proofErr w:type="spellEnd"/>
-      <w:r>
-        <w:t xml:space="preserve"> del </w:t>
-      </w:r>
-      <w:proofErr w:type="spellStart"/>
-      <w:r>
-        <w:t>curso</w:t>
-      </w:r>
-      <w:proofErr w:type="spellEnd"/>
-    </w:p>
-    <w:p>
-      <w:pPr>
-        <w:pStyle w:val="Prrafodelista"/>
-        <w:numPr>
-          <w:ilvl w:val="1"/>
-          <w:numId w:val="5"/>
-        </w:numPr>
-      </w:pPr>
-      <w:r>
-        <w:t xml:space="preserve">Spring </w:t>
-      </w:r>
-      <w:proofErr w:type="spellStart"/>
-      <w:r>
-        <w:t>vs</w:t>
-      </w:r>
-      <w:proofErr w:type="spellEnd"/>
-      <w:r>
-        <w:t xml:space="preserve"> Spring MVC</w:t>
+      <w:r>
+        <w:t>Introducción al curso</w:t>
+      </w:r>
+    </w:p>
+    <w:p>
+      <w:pPr>
+        <w:pStyle w:val="Prrafodelista"/>
+        <w:numPr>
+          <w:ilvl w:val="1"/>
+          <w:numId w:val="5"/>
+        </w:numPr>
+      </w:pPr>
+      <w:r>
+        <w:t>Presentación del curso</w:t>
+      </w:r>
+    </w:p>
+    <w:p>
+      <w:pPr>
+        <w:pStyle w:val="Prrafodelista"/>
+        <w:numPr>
+          <w:ilvl w:val="1"/>
+          <w:numId w:val="5"/>
+        </w:numPr>
+      </w:pPr>
+      <w:r>
+        <w:t>Spring vs Spring MVC</w:t>
       </w:r>
     </w:p>
     <w:p>
@@ -84,32 +56,11 @@
         <w:t>E</w:t>
       </w:r>
       <w:r>
-        <w:t xml:space="preserve">l </w:t>
-      </w:r>
-      <w:proofErr w:type="spellStart"/>
-      <w:r>
-        <w:t>ciclo</w:t>
-      </w:r>
-      <w:proofErr w:type="spellEnd"/>
-      <w:r>
-        <w:t xml:space="preserve"> de </w:t>
-      </w:r>
-      <w:proofErr w:type="spellStart"/>
-      <w:r>
-        <w:t>vida</w:t>
-      </w:r>
-      <w:proofErr w:type="spellEnd"/>
-      <w:r>
-        <w:t xml:space="preserve"> de Spring</w:t>
-      </w:r>
-      <w:r>
-        <w:t xml:space="preserve">, </w:t>
-      </w:r>
-      <w:proofErr w:type="spellStart"/>
-      <w:r>
-        <w:t>ApplicationContext</w:t>
-      </w:r>
-      <w:proofErr w:type="spellEnd"/>
+        <w:t>l ciclo de vida de Spring</w:t>
+      </w:r>
+      <w:r>
+        <w:t>, ApplicationContext</w:t>
+      </w:r>
     </w:p>
     <w:p/>
     <w:p>
@@ -120,90 +71,44 @@
           <w:numId w:val="5"/>
         </w:numPr>
       </w:pPr>
-      <w:proofErr w:type="spellStart"/>
-      <w:r>
-        <w:t>Preparación</w:t>
-      </w:r>
-      <w:proofErr w:type="spellEnd"/>
-      <w:r>
-        <w:t xml:space="preserve"> del </w:t>
-      </w:r>
-      <w:proofErr w:type="spellStart"/>
-      <w:r>
-        <w:t>entorno</w:t>
-      </w:r>
-      <w:proofErr w:type="spellEnd"/>
-    </w:p>
-    <w:p>
-      <w:pPr>
-        <w:pStyle w:val="Prrafodelista"/>
-        <w:numPr>
-          <w:ilvl w:val="1"/>
-          <w:numId w:val="5"/>
-        </w:numPr>
-      </w:pPr>
-      <w:proofErr w:type="spellStart"/>
-      <w:r>
-        <w:t>Instalación</w:t>
-      </w:r>
-      <w:proofErr w:type="spellEnd"/>
-      <w:r>
-        <w:t xml:space="preserve"> de </w:t>
-      </w:r>
-      <w:proofErr w:type="spellStart"/>
-      <w:r>
-        <w:t>las</w:t>
-      </w:r>
-      <w:proofErr w:type="spellEnd"/>
-      <w:r>
-        <w:t xml:space="preserve"> </w:t>
-      </w:r>
-      <w:proofErr w:type="spellStart"/>
-      <w:r>
-        <w:t>herramientas</w:t>
-      </w:r>
-      <w:proofErr w:type="spellEnd"/>
-      <w:r>
-        <w:t xml:space="preserve"> de </w:t>
-      </w:r>
-      <w:proofErr w:type="spellStart"/>
-      <w:r>
-        <w:t>trabajo</w:t>
-      </w:r>
-      <w:proofErr w:type="spellEnd"/>
-    </w:p>
-    <w:p>
-      <w:pPr>
-        <w:pStyle w:val="Prrafodelista"/>
-        <w:numPr>
-          <w:ilvl w:val="1"/>
-          <w:numId w:val="5"/>
-        </w:numPr>
-      </w:pPr>
-      <w:proofErr w:type="spellStart"/>
-      <w:r>
-        <w:t>Instalación</w:t>
-      </w:r>
-      <w:proofErr w:type="spellEnd"/>
-      <w:r>
-        <w:t xml:space="preserve"> de JDK 8</w:t>
-      </w:r>
-    </w:p>
-    <w:p>
-      <w:pPr>
-        <w:pStyle w:val="Prrafodelista"/>
-        <w:numPr>
-          <w:ilvl w:val="1"/>
-          <w:numId w:val="5"/>
-        </w:numPr>
-      </w:pPr>
-      <w:proofErr w:type="spellStart"/>
-      <w:r>
-        <w:t>Instalación</w:t>
-      </w:r>
-      <w:proofErr w:type="spellEnd"/>
-      <w:r>
-        <w:t xml:space="preserve"> de Spring Tool Suite</w:t>
+      <w:r>
+        <w:t>Preparación del entorno</w:t>
+      </w:r>
+    </w:p>
+    <w:p>
+      <w:pPr>
+        <w:pStyle w:val="Prrafodelista"/>
+        <w:numPr>
+          <w:ilvl w:val="1"/>
+          <w:numId w:val="5"/>
+        </w:numPr>
+      </w:pPr>
+      <w:r>
+        <w:t>Instalación de las herramientas de trabajo</w:t>
+      </w:r>
+    </w:p>
+    <w:p>
+      <w:pPr>
+        <w:pStyle w:val="Prrafodelista"/>
+        <w:numPr>
+          <w:ilvl w:val="1"/>
+          <w:numId w:val="5"/>
+        </w:numPr>
+      </w:pPr>
+      <w:r>
+        <w:t>Instalación de JDK 8</w:t>
+      </w:r>
+    </w:p>
+    <w:p>
+      <w:pPr>
+        <w:pStyle w:val="Prrafodelista"/>
+        <w:numPr>
+          <w:ilvl w:val="1"/>
+          <w:numId w:val="5"/>
+        </w:numPr>
+      </w:pPr>
+      <w:r>
+        <w:t>Instalación de Spring Tool Suite</w:t>
       </w:r>
       <w:r>
         <w:t xml:space="preserve"> (STS)</w:t>
@@ -217,58 +122,35 @@
           <w:numId w:val="5"/>
         </w:numPr>
       </w:pPr>
-      <w:proofErr w:type="spellStart"/>
-      <w:r>
-        <w:t>Instalación</w:t>
-      </w:r>
-      <w:proofErr w:type="spellEnd"/>
-      <w:r>
-        <w:t xml:space="preserve"> de MySQL</w:t>
-      </w:r>
-    </w:p>
-    <w:p>
-      <w:pPr>
-        <w:pStyle w:val="Prrafodelista"/>
-        <w:numPr>
-          <w:ilvl w:val="1"/>
-          <w:numId w:val="5"/>
-        </w:numPr>
-      </w:pPr>
-      <w:proofErr w:type="spellStart"/>
-      <w:r>
-        <w:t>Instalación</w:t>
-      </w:r>
-      <w:proofErr w:type="spellEnd"/>
-      <w:r>
-        <w:t xml:space="preserve"> de GIT</w:t>
-      </w:r>
-    </w:p>
-    <w:p>
-      <w:pPr>
-        <w:pStyle w:val="Prrafodelista"/>
-        <w:numPr>
-          <w:ilvl w:val="1"/>
-          <w:numId w:val="5"/>
-        </w:numPr>
-      </w:pPr>
-      <w:proofErr w:type="spellStart"/>
+      <w:r>
+        <w:t>Instalación de MySQL</w:t>
+      </w:r>
+    </w:p>
+    <w:p>
+      <w:pPr>
+        <w:pStyle w:val="Prrafodelista"/>
+        <w:numPr>
+          <w:ilvl w:val="1"/>
+          <w:numId w:val="5"/>
+        </w:numPr>
+      </w:pPr>
+      <w:r>
+        <w:t>Instalación de GIT</w:t>
+      </w:r>
+    </w:p>
+    <w:p>
+      <w:pPr>
+        <w:pStyle w:val="Prrafodelista"/>
+        <w:numPr>
+          <w:ilvl w:val="1"/>
+          <w:numId w:val="5"/>
+        </w:numPr>
+      </w:pPr>
       <w:r>
         <w:t>Prime</w:t>
       </w:r>
       <w:r>
-        <w:t>ros</w:t>
-      </w:r>
-      <w:proofErr w:type="spellEnd"/>
-      <w:r>
-        <w:t xml:space="preserve"> </w:t>
-      </w:r>
-      <w:proofErr w:type="spellStart"/>
-      <w:r>
-        <w:t>pasos</w:t>
-      </w:r>
-      <w:proofErr w:type="spellEnd"/>
-      <w:r>
-        <w:t xml:space="preserve"> con STS</w:t>
+        <w:t>ros pasos con STS</w:t>
       </w:r>
     </w:p>
     <w:p/>
@@ -280,80 +162,33 @@
           <w:numId w:val="5"/>
         </w:numPr>
       </w:pPr>
-      <w:proofErr w:type="spellStart"/>
-      <w:r>
-        <w:t>Conceptos</w:t>
-      </w:r>
-      <w:proofErr w:type="spellEnd"/>
-      <w:r>
-        <w:t xml:space="preserve"> </w:t>
-      </w:r>
-      <w:proofErr w:type="spellStart"/>
-      <w:r>
-        <w:t>básicos</w:t>
-      </w:r>
-      <w:proofErr w:type="spellEnd"/>
-      <w:r>
-        <w:t xml:space="preserve"> de Spring</w:t>
-      </w:r>
-    </w:p>
-    <w:p>
-      <w:pPr>
-        <w:pStyle w:val="Prrafodelista"/>
-        <w:numPr>
-          <w:ilvl w:val="1"/>
-          <w:numId w:val="5"/>
-        </w:numPr>
-      </w:pPr>
-      <w:r>
-        <w:t xml:space="preserve">Spring un </w:t>
-      </w:r>
-      <w:proofErr w:type="spellStart"/>
-      <w:r>
-        <w:t>contenedor</w:t>
-      </w:r>
-      <w:proofErr w:type="spellEnd"/>
-      <w:r>
-        <w:t xml:space="preserve"> de beans</w:t>
-      </w:r>
-    </w:p>
-    <w:p>
-      <w:pPr>
-        <w:pStyle w:val="Prrafodelista"/>
-        <w:numPr>
-          <w:ilvl w:val="1"/>
-          <w:numId w:val="5"/>
-        </w:numPr>
-      </w:pPr>
-      <w:proofErr w:type="spellStart"/>
-      <w:r>
-        <w:t>AplicationContext</w:t>
-      </w:r>
-      <w:proofErr w:type="spellEnd"/>
-      <w:r>
-        <w:t xml:space="preserve"> y </w:t>
-      </w:r>
-      <w:proofErr w:type="spellStart"/>
-      <w:r>
-        <w:t>su</w:t>
-      </w:r>
-      <w:proofErr w:type="spellEnd"/>
-      <w:r>
-        <w:t xml:space="preserve"> </w:t>
-      </w:r>
-      <w:proofErr w:type="spellStart"/>
-      <w:r>
-        <w:t>ciclo</w:t>
-      </w:r>
-      <w:proofErr w:type="spellEnd"/>
-      <w:r>
-        <w:t xml:space="preserve"> de </w:t>
-      </w:r>
-      <w:proofErr w:type="spellStart"/>
-      <w:r>
-        <w:t>vida</w:t>
-      </w:r>
-      <w:proofErr w:type="spellEnd"/>
+      <w:r>
+        <w:t>Conceptos básicos de Spring</w:t>
+      </w:r>
+    </w:p>
+    <w:p>
+      <w:pPr>
+        <w:pStyle w:val="Prrafodelista"/>
+        <w:numPr>
+          <w:ilvl w:val="1"/>
+          <w:numId w:val="5"/>
+        </w:numPr>
+      </w:pPr>
+      <w:r>
+        <w:t>Spring un contenedor de beans</w:t>
+      </w:r>
+    </w:p>
+    <w:p>
+      <w:pPr>
+        <w:pStyle w:val="Prrafodelista"/>
+        <w:numPr>
+          <w:ilvl w:val="1"/>
+          <w:numId w:val="5"/>
+        </w:numPr>
+      </w:pPr>
+      <w:r>
+        <w:t>AplicationContext y su ciclo de vida</w:t>
+      </w:r>
     </w:p>
     <w:p>
       <w:pPr>
@@ -375,13 +210,8 @@
           <w:numId w:val="5"/>
         </w:numPr>
       </w:pPr>
-      <w:proofErr w:type="spellStart"/>
-      <w:r>
-        <w:t>Configuración</w:t>
-      </w:r>
-      <w:proofErr w:type="spellEnd"/>
-      <w:r>
-        <w:t xml:space="preserve"> con </w:t>
+      <w:r>
+        <w:t xml:space="preserve">Configuración con </w:t>
       </w:r>
       <w:r>
         <w:t>XML</w:t>
@@ -395,24 +225,11 @@
           <w:numId w:val="5"/>
         </w:numPr>
       </w:pPr>
-      <w:proofErr w:type="spellStart"/>
-      <w:r>
-        <w:t>Configuración</w:t>
-      </w:r>
-      <w:proofErr w:type="spellEnd"/>
-      <w:r>
-        <w:t xml:space="preserve"> </w:t>
-      </w:r>
-      <w:r>
-        <w:t xml:space="preserve">con </w:t>
-      </w:r>
-      <w:proofErr w:type="spellStart"/>
-      <w:r>
-        <w:t>anotaciones</w:t>
-      </w:r>
-      <w:proofErr w:type="spellEnd"/>
-      <w:r>
-        <w:t xml:space="preserve"> Java</w:t>
+      <w:r>
+        <w:t xml:space="preserve">Configuración </w:t>
+      </w:r>
+      <w:r>
+        <w:t>con anotaciones Java</w:t>
       </w:r>
     </w:p>
     <w:p>
@@ -451,15 +268,7 @@
         </w:numPr>
       </w:pPr>
       <w:r>
-        <w:t>@</w:t>
-      </w:r>
-      <w:proofErr w:type="spellStart"/>
-      <w:r>
-        <w:t>Autowired</w:t>
-      </w:r>
-      <w:proofErr w:type="spellEnd"/>
-      <w:r>
-        <w:t xml:space="preserve"> y @Qualifier</w:t>
+        <w:t>@Autowired y @Qualifier</w:t>
       </w:r>
     </w:p>
     <w:p>
@@ -488,96 +297,45 @@
           <w:numId w:val="5"/>
         </w:numPr>
       </w:pPr>
-      <w:proofErr w:type="spellStart"/>
-      <w:r>
-        <w:t>Introducción</w:t>
-      </w:r>
-      <w:proofErr w:type="spellEnd"/>
-      <w:r>
-        <w:t xml:space="preserve"> a GIT</w:t>
-      </w:r>
-    </w:p>
-    <w:p>
-      <w:pPr>
-        <w:pStyle w:val="Prrafodelista"/>
-        <w:numPr>
-          <w:ilvl w:val="1"/>
-          <w:numId w:val="5"/>
-        </w:numPr>
-      </w:pPr>
-      <w:proofErr w:type="spellStart"/>
-      <w:r>
-        <w:t>Qué</w:t>
-      </w:r>
-      <w:proofErr w:type="spellEnd"/>
-      <w:r>
-        <w:t xml:space="preserve"> </w:t>
-      </w:r>
-      <w:proofErr w:type="spellStart"/>
-      <w:r>
-        <w:t>es</w:t>
-      </w:r>
-      <w:proofErr w:type="spellEnd"/>
-      <w:r>
-        <w:t xml:space="preserve"> GIT y </w:t>
-      </w:r>
-      <w:proofErr w:type="spellStart"/>
-      <w:r>
-        <w:t>porqué</w:t>
-      </w:r>
-      <w:proofErr w:type="spellEnd"/>
-      <w:r>
-        <w:t xml:space="preserve"> lo </w:t>
-      </w:r>
-      <w:proofErr w:type="spellStart"/>
-      <w:r>
-        <w:t>necesitamos</w:t>
-      </w:r>
-      <w:proofErr w:type="spellEnd"/>
-    </w:p>
-    <w:p>
-      <w:pPr>
-        <w:pStyle w:val="Prrafodelista"/>
-        <w:numPr>
-          <w:ilvl w:val="1"/>
-          <w:numId w:val="5"/>
-        </w:numPr>
-      </w:pPr>
-      <w:proofErr w:type="spellStart"/>
-      <w:r>
-        <w:t>Repositorios</w:t>
-      </w:r>
-      <w:proofErr w:type="spellEnd"/>
-      <w:r>
-        <w:t xml:space="preserve"> locales y </w:t>
-      </w:r>
-      <w:proofErr w:type="spellStart"/>
-      <w:r>
-        <w:t>remotos</w:t>
-      </w:r>
-      <w:proofErr w:type="spellEnd"/>
-    </w:p>
-    <w:p>
-      <w:pPr>
-        <w:pStyle w:val="Prrafodelista"/>
-        <w:numPr>
-          <w:ilvl w:val="1"/>
-          <w:numId w:val="5"/>
-        </w:numPr>
-      </w:pPr>
-      <w:proofErr w:type="spellStart"/>
-      <w:r>
-        <w:t>Comandos</w:t>
-      </w:r>
-      <w:proofErr w:type="spellEnd"/>
-      <w:r>
-        <w:t xml:space="preserve"> </w:t>
-      </w:r>
-      <w:proofErr w:type="spellStart"/>
-      <w:r>
-        <w:t>básicos</w:t>
-      </w:r>
-      <w:proofErr w:type="spellEnd"/>
+      <w:r>
+        <w:t>Introducción a GIT</w:t>
+      </w:r>
+    </w:p>
+    <w:p>
+      <w:pPr>
+        <w:pStyle w:val="Prrafodelista"/>
+        <w:numPr>
+          <w:ilvl w:val="1"/>
+          <w:numId w:val="5"/>
+        </w:numPr>
+      </w:pPr>
+      <w:r>
+        <w:t>Qué es GIT y porqué lo necesitamos</w:t>
+      </w:r>
+    </w:p>
+    <w:p>
+      <w:pPr>
+        <w:pStyle w:val="Prrafodelista"/>
+        <w:numPr>
+          <w:ilvl w:val="1"/>
+          <w:numId w:val="5"/>
+        </w:numPr>
+      </w:pPr>
+      <w:r>
+        <w:t>Repositorios locales y remotos</w:t>
+      </w:r>
+    </w:p>
+    <w:p>
+      <w:pPr>
+        <w:pStyle w:val="Prrafodelista"/>
+        <w:numPr>
+          <w:ilvl w:val="1"/>
+          <w:numId w:val="5"/>
+        </w:numPr>
+      </w:pPr>
+      <w:r>
+        <w:t>Comandos básicos</w:t>
+      </w:r>
       <w:r>
         <w:t>, add, commit, push, pull, clone y fetch</w:t>
       </w:r>
@@ -591,35 +349,19 @@
         </w:numPr>
       </w:pPr>
       <w:r>
-        <w:t>Branches (</w:t>
-      </w:r>
-      <w:proofErr w:type="spellStart"/>
-      <w:r>
-        <w:t>Ramas</w:t>
-      </w:r>
-      <w:proofErr w:type="spellEnd"/>
-      <w:r>
-        <w:t>) y el commando merge</w:t>
-      </w:r>
-    </w:p>
-    <w:p>
-      <w:pPr>
-        <w:pStyle w:val="Prrafodelista"/>
-        <w:numPr>
-          <w:ilvl w:val="1"/>
-          <w:numId w:val="5"/>
-        </w:numPr>
-      </w:pPr>
-      <w:r>
-        <w:t xml:space="preserve">GIT </w:t>
-      </w:r>
-      <w:proofErr w:type="spellStart"/>
-      <w:r>
-        <w:t>desde</w:t>
-      </w:r>
-      <w:proofErr w:type="spellEnd"/>
-      <w:r>
-        <w:t xml:space="preserve"> STS</w:t>
+        <w:t>Branches (Ramas) y el commando merge</w:t>
+      </w:r>
+    </w:p>
+    <w:p>
+      <w:pPr>
+        <w:pStyle w:val="Prrafodelista"/>
+        <w:numPr>
+          <w:ilvl w:val="1"/>
+          <w:numId w:val="5"/>
+        </w:numPr>
+      </w:pPr>
+      <w:r>
+        <w:t>GIT desde STS</w:t>
       </w:r>
     </w:p>
     <w:p>
@@ -648,75 +390,12 @@
           <w:numId w:val="5"/>
         </w:numPr>
       </w:pPr>
-      <w:proofErr w:type="spellStart"/>
-      <w:r>
-        <w:t>Qués</w:t>
-      </w:r>
-      <w:proofErr w:type="spellEnd"/>
-      <w:r>
-        <w:t xml:space="preserve"> </w:t>
-      </w:r>
-      <w:proofErr w:type="spellStart"/>
-      <w:r>
-        <w:t>es</w:t>
-      </w:r>
-      <w:proofErr w:type="spellEnd"/>
-      <w:r>
-        <w:t xml:space="preserve"> y </w:t>
-      </w:r>
-      <w:proofErr w:type="spellStart"/>
-      <w:r>
-        <w:t>para</w:t>
-      </w:r>
-      <w:proofErr w:type="spellEnd"/>
-      <w:r>
-        <w:t xml:space="preserve"> </w:t>
-      </w:r>
-      <w:proofErr w:type="spellStart"/>
-      <w:r>
-        <w:t>qué</w:t>
-      </w:r>
-      <w:proofErr w:type="spellEnd"/>
-      <w:r>
-        <w:t xml:space="preserve"> se </w:t>
-      </w:r>
-      <w:proofErr w:type="spellStart"/>
-      <w:r>
-        <w:t>utiliza</w:t>
-      </w:r>
-      <w:proofErr w:type="spellEnd"/>
-      <w:r>
-        <w:t xml:space="preserve"> la </w:t>
-      </w:r>
-      <w:proofErr w:type="spellStart"/>
-      <w:r>
-        <w:t>programación</w:t>
-      </w:r>
-      <w:proofErr w:type="spellEnd"/>
-      <w:r>
-        <w:t xml:space="preserve"> </w:t>
-      </w:r>
-      <w:proofErr w:type="spellStart"/>
-      <w:r>
-        <w:t>orientada</w:t>
-      </w:r>
-      <w:proofErr w:type="spellEnd"/>
-      <w:r>
-        <w:t xml:space="preserve"> </w:t>
-      </w:r>
-      <w:proofErr w:type="gramStart"/>
-      <w:r>
-        <w:t>a</w:t>
-      </w:r>
-      <w:proofErr w:type="gramEnd"/>
-      <w:r>
-        <w:t xml:space="preserve"> </w:t>
-      </w:r>
-      <w:proofErr w:type="spellStart"/>
-      <w:r>
-        <w:t>aspectos</w:t>
-      </w:r>
-      <w:proofErr w:type="spellEnd"/>
+      <w:r>
+        <w:t>Qués es y para qué se utiliza</w:t>
+      </w:r>
+      <w:r>
+        <w:t xml:space="preserve"> la programación orientada a aspectos</w:t>
+      </w:r>
       <w:r>
         <w:t>?</w:t>
       </w:r>
@@ -741,41 +420,21 @@
           <w:numId w:val="5"/>
         </w:numPr>
       </w:pPr>
-      <w:proofErr w:type="spellStart"/>
-      <w:r>
-        <w:t>Pointcuts</w:t>
-      </w:r>
-      <w:proofErr w:type="spellEnd"/>
-      <w:proofErr w:type="gramStart"/>
-      <w:r>
-        <w:t xml:space="preserve">,  </w:t>
-      </w:r>
-      <w:proofErr w:type="spellStart"/>
-      <w:r>
-        <w:t>Jointpoints</w:t>
-      </w:r>
-      <w:proofErr w:type="spellEnd"/>
-      <w:proofErr w:type="gramEnd"/>
-      <w:r>
-        <w:t xml:space="preserve"> y Advices</w:t>
-      </w:r>
-    </w:p>
-    <w:p>
-      <w:pPr>
-        <w:pStyle w:val="Prrafodelista"/>
-        <w:numPr>
-          <w:ilvl w:val="1"/>
-          <w:numId w:val="5"/>
-        </w:numPr>
-      </w:pPr>
-      <w:r>
-        <w:t>@</w:t>
-      </w:r>
-      <w:proofErr w:type="spellStart"/>
-      <w:r>
-        <w:t>Pointcut</w:t>
-      </w:r>
-      <w:proofErr w:type="spellEnd"/>
+      <w:r>
+        <w:t>Pointcuts,  Jointpoints y Advices</w:t>
+      </w:r>
+    </w:p>
+    <w:p>
+      <w:pPr>
+        <w:pStyle w:val="Prrafodelista"/>
+        <w:numPr>
+          <w:ilvl w:val="1"/>
+          <w:numId w:val="5"/>
+        </w:numPr>
+      </w:pPr>
+      <w:r>
+        <w:t>@Pointcut</w:t>
+      </w:r>
     </w:p>
     <w:p>
       <w:pPr>
@@ -809,41 +468,21 @@
           <w:numId w:val="5"/>
         </w:numPr>
       </w:pPr>
-      <w:proofErr w:type="spellStart"/>
-      <w:r>
-        <w:t>Anotaciones</w:t>
-      </w:r>
-      <w:proofErr w:type="spellEnd"/>
-      <w:r>
-        <w:t xml:space="preserve"> </w:t>
-      </w:r>
-      <w:proofErr w:type="spellStart"/>
-      <w:r>
-        <w:t>personalizadas</w:t>
-      </w:r>
-      <w:proofErr w:type="spellEnd"/>
-    </w:p>
-    <w:p>
-      <w:pPr>
-        <w:pStyle w:val="Prrafodelista"/>
-        <w:numPr>
-          <w:ilvl w:val="1"/>
-          <w:numId w:val="5"/>
-        </w:numPr>
-      </w:pPr>
-      <w:proofErr w:type="spellStart"/>
-      <w:r>
-        <w:t>Introducciones</w:t>
-      </w:r>
-      <w:proofErr w:type="spellEnd"/>
-      <w:r>
-        <w:t xml:space="preserve"> AOP @</w:t>
-      </w:r>
-      <w:proofErr w:type="spellStart"/>
-      <w:r>
-        <w:t>DeclareParents</w:t>
-      </w:r>
-      <w:proofErr w:type="spellEnd"/>
+      <w:r>
+        <w:t>Anotaciones personalizadas</w:t>
+      </w:r>
+    </w:p>
+    <w:p>
+      <w:pPr>
+        <w:pStyle w:val="Prrafodelista"/>
+        <w:numPr>
+          <w:ilvl w:val="1"/>
+          <w:numId w:val="5"/>
+        </w:numPr>
+      </w:pPr>
+      <w:r>
+        <w:t>Introducciones AOP @DeclareParents</w:t>
+      </w:r>
     </w:p>
     <w:p/>
     <w:p>
@@ -859,12 +498,10 @@
           <w:numId w:val="5"/>
         </w:numPr>
       </w:pPr>
-      <w:proofErr w:type="spellStart"/>
       <w:r>
         <w:lastRenderedPageBreak/>
         <w:t>Empezando</w:t>
       </w:r>
-      <w:proofErr w:type="spellEnd"/>
       <w:r>
         <w:t xml:space="preserve"> con Spring MVC</w:t>
       </w:r>
@@ -877,95 +514,35 @@
           <w:numId w:val="5"/>
         </w:numPr>
       </w:pPr>
-      <w:proofErr w:type="spellStart"/>
-      <w:r>
-        <w:t>Estructura</w:t>
-      </w:r>
-      <w:proofErr w:type="spellEnd"/>
-      <w:r>
-        <w:t xml:space="preserve"> de </w:t>
-      </w:r>
-      <w:proofErr w:type="spellStart"/>
-      <w:r>
-        <w:t>una</w:t>
-      </w:r>
-      <w:proofErr w:type="spellEnd"/>
-      <w:r>
-        <w:t xml:space="preserve"> </w:t>
-      </w:r>
-      <w:proofErr w:type="spellStart"/>
-      <w:r>
-        <w:t>aplicación</w:t>
-      </w:r>
-      <w:proofErr w:type="spellEnd"/>
-      <w:r>
-        <w:t xml:space="preserve"> Spring MVC</w:t>
-      </w:r>
-    </w:p>
-    <w:p>
-      <w:pPr>
-        <w:pStyle w:val="Prrafodelista"/>
-        <w:numPr>
-          <w:ilvl w:val="1"/>
-          <w:numId w:val="5"/>
-        </w:numPr>
-      </w:pPr>
-      <w:proofErr w:type="spellStart"/>
-      <w:r>
-        <w:t>Modelo</w:t>
-      </w:r>
-      <w:proofErr w:type="spellEnd"/>
-      <w:r>
-        <w:t xml:space="preserve">, Vista, </w:t>
-      </w:r>
-      <w:proofErr w:type="spellStart"/>
-      <w:r>
-        <w:t>Controlador</w:t>
-      </w:r>
-      <w:proofErr w:type="spellEnd"/>
-      <w:r>
-        <w:t xml:space="preserve"> (MVC)</w:t>
-      </w:r>
-    </w:p>
-    <w:p>
-      <w:pPr>
-        <w:pStyle w:val="Prrafodelista"/>
-        <w:numPr>
-          <w:ilvl w:val="1"/>
-          <w:numId w:val="5"/>
-        </w:numPr>
-      </w:pPr>
-      <w:proofErr w:type="spellStart"/>
-      <w:r>
-        <w:t>Ciclo</w:t>
-      </w:r>
-      <w:proofErr w:type="spellEnd"/>
-      <w:r>
-        <w:t xml:space="preserve"> de </w:t>
-      </w:r>
-      <w:proofErr w:type="spellStart"/>
-      <w:r>
-        <w:t>vida</w:t>
-      </w:r>
-      <w:proofErr w:type="spellEnd"/>
-      <w:r>
-        <w:t xml:space="preserve"> de </w:t>
-      </w:r>
-      <w:proofErr w:type="spellStart"/>
-      <w:r>
-        <w:t>una</w:t>
-      </w:r>
-      <w:proofErr w:type="spellEnd"/>
-      <w:r>
-        <w:t xml:space="preserve"> </w:t>
-      </w:r>
-      <w:proofErr w:type="spellStart"/>
-      <w:r>
-        <w:t>petición</w:t>
-      </w:r>
-      <w:proofErr w:type="spellEnd"/>
-      <w:r>
-        <w:t xml:space="preserve"> Sp</w:t>
+      <w:r>
+        <w:t>Estructura de una aplicación Spring MVC</w:t>
+      </w:r>
+    </w:p>
+    <w:p>
+      <w:pPr>
+        <w:pStyle w:val="Prrafodelista"/>
+        <w:numPr>
+          <w:ilvl w:val="1"/>
+          <w:numId w:val="5"/>
+        </w:numPr>
+      </w:pPr>
+      <w:r>
+        <w:t>Modelo, Vista, Controlador (MVC)</w:t>
+      </w:r>
+    </w:p>
+    <w:p>
+      <w:pPr>
+        <w:pStyle w:val="Prrafodelista"/>
+        <w:numPr>
+          <w:ilvl w:val="1"/>
+          <w:numId w:val="5"/>
+        </w:numPr>
+      </w:pPr>
+      <w:r>
+        <w:t xml:space="preserve">Ciclo de vida de una </w:t>
+      </w:r>
+      <w:r>
+        <w:t>petición Sp</w:t>
       </w:r>
       <w:r>
         <w:t>ring MVC</w:t>
@@ -986,74 +563,35 @@
         <w:t xml:space="preserve"> Filters</w:t>
       </w:r>
       <w:r>
-        <w:t xml:space="preserve"> </w:t>
-      </w:r>
-      <w:proofErr w:type="spellStart"/>
-      <w:r>
-        <w:t>qué</w:t>
-      </w:r>
-      <w:proofErr w:type="spellEnd"/>
-      <w:r>
-        <w:t xml:space="preserve"> son y </w:t>
-      </w:r>
-      <w:proofErr w:type="spellStart"/>
-      <w:r>
-        <w:t>porqué</w:t>
-      </w:r>
-      <w:proofErr w:type="spellEnd"/>
-      <w:r>
-        <w:t xml:space="preserve"> me </w:t>
-      </w:r>
-      <w:proofErr w:type="spellStart"/>
-      <w:r>
-        <w:t>interesa</w:t>
-      </w:r>
-      <w:proofErr w:type="spellEnd"/>
-      <w:r>
-        <w:t>?</w:t>
-      </w:r>
-    </w:p>
-    <w:p>
-      <w:pPr>
-        <w:pStyle w:val="Prrafodelista"/>
-        <w:numPr>
-          <w:ilvl w:val="1"/>
-          <w:numId w:val="5"/>
-        </w:numPr>
-      </w:pPr>
-      <w:proofErr w:type="spellStart"/>
-      <w:r>
-        <w:t>Configuración</w:t>
-      </w:r>
-      <w:proofErr w:type="spellEnd"/>
-      <w:r>
-        <w:t xml:space="preserve"> XML </w:t>
-      </w:r>
-      <w:proofErr w:type="spellStart"/>
-      <w:r>
-        <w:t>vs</w:t>
-      </w:r>
-      <w:proofErr w:type="spellEnd"/>
-      <w:r>
-        <w:t xml:space="preserve"> Java</w:t>
-      </w:r>
-    </w:p>
-    <w:p>
-      <w:pPr>
-        <w:pStyle w:val="Prrafodelista"/>
-        <w:numPr>
-          <w:ilvl w:val="1"/>
-          <w:numId w:val="5"/>
-        </w:numPr>
-      </w:pPr>
-      <w:proofErr w:type="spellStart"/>
+        <w:t xml:space="preserve"> qué son y porqué me interesa?</w:t>
+      </w:r>
+    </w:p>
+    <w:p>
+      <w:pPr>
+        <w:pStyle w:val="Prrafodelista"/>
+        <w:numPr>
+          <w:ilvl w:val="1"/>
+          <w:numId w:val="5"/>
+        </w:numPr>
+      </w:pPr>
+      <w:r>
+        <w:t>Configuración XML vs Java</w:t>
+      </w:r>
+    </w:p>
+    <w:p>
+      <w:pPr>
+        <w:pStyle w:val="Prrafodelista"/>
+        <w:numPr>
+          <w:ilvl w:val="1"/>
+          <w:numId w:val="5"/>
+        </w:numPr>
+      </w:pPr>
       <w:r>
         <w:rPr>
           <w:lang w:val="es-ES"/>
         </w:rPr>
         <w:t>AbstractAnnotationConfigDispatcherServletInitializer</w:t>
       </w:r>
-      <w:proofErr w:type="spellEnd"/>
       <w:r>
         <w:rPr>
           <w:lang w:val="es-ES"/>
@@ -1073,52 +611,26 @@
         <w:rPr>
           <w:lang w:val="es-ES"/>
         </w:rPr>
-        <w:t xml:space="preserve">Configuración del </w:t>
-      </w:r>
-      <w:proofErr w:type="spellStart"/>
-      <w:r>
-        <w:rPr>
-          <w:lang w:val="es-ES"/>
-        </w:rPr>
-        <w:t>DispatcherServlet</w:t>
-      </w:r>
-      <w:proofErr w:type="spellEnd"/>
-      <w:r>
-        <w:rPr>
-          <w:lang w:val="es-ES"/>
-        </w:rPr>
-        <w:t xml:space="preserve"> con </w:t>
-      </w:r>
-      <w:proofErr w:type="spellStart"/>
+        <w:t xml:space="preserve">Configuración del DispatcherServlet con </w:t>
+      </w:r>
       <w:r>
         <w:rPr>
           <w:lang w:val="es-ES"/>
         </w:rPr>
         <w:t>WebMvcConfigurerAdapter</w:t>
       </w:r>
-      <w:proofErr w:type="spellEnd"/>
-    </w:p>
-    <w:p>
-      <w:pPr>
-        <w:pStyle w:val="Prrafodelista"/>
-        <w:numPr>
-          <w:ilvl w:val="1"/>
-          <w:numId w:val="5"/>
-        </w:numPr>
-      </w:pPr>
-      <w:proofErr w:type="spellStart"/>
-      <w:r>
-        <w:t>Configuración</w:t>
-      </w:r>
-      <w:proofErr w:type="spellEnd"/>
-      <w:r>
-        <w:t xml:space="preserve"> del </w:t>
-      </w:r>
-      <w:proofErr w:type="spellStart"/>
-      <w:r>
-        <w:t>SpringContext</w:t>
-      </w:r>
-      <w:proofErr w:type="spellEnd"/>
+    </w:p>
+    <w:p>
+      <w:pPr>
+        <w:pStyle w:val="Prrafodelista"/>
+        <w:numPr>
+          <w:ilvl w:val="1"/>
+          <w:numId w:val="5"/>
+        </w:numPr>
+      </w:pPr>
+      <w:r>
+        <w:t>Configuración del SpringContext</w:t>
+      </w:r>
     </w:p>
     <w:p>
       <w:pPr>
@@ -1144,13 +656,8 @@
         </w:tabs>
       </w:pPr>
       <w:r>
-        <w:t>@</w:t>
-      </w:r>
-      <w:proofErr w:type="spellStart"/>
-      <w:r>
-        <w:t>RequestMapping</w:t>
-      </w:r>
-      <w:proofErr w:type="spellEnd"/>
+        <w:t>@RequestMapping</w:t>
+      </w:r>
     </w:p>
     <w:p>
       <w:pPr>
@@ -1164,35 +671,17 @@
         </w:tabs>
       </w:pPr>
       <w:r>
+        <w:t xml:space="preserve">@RequestParam, @PathVariable y </w:t>
+      </w:r>
+      <w:r>
         <w:t>@</w:t>
       </w:r>
-      <w:proofErr w:type="spellStart"/>
-      <w:r>
-        <w:t>RequestParam</w:t>
-      </w:r>
-      <w:proofErr w:type="spellEnd"/>
-      <w:r>
-        <w:t>, @</w:t>
-      </w:r>
-      <w:proofErr w:type="spellStart"/>
-      <w:r>
-        <w:t>PathVariable</w:t>
-      </w:r>
-      <w:proofErr w:type="spellEnd"/>
-      <w:r>
-        <w:t xml:space="preserve"> y </w:t>
-      </w:r>
-      <w:r>
-        <w:t>@</w:t>
-      </w:r>
-      <w:proofErr w:type="spellStart"/>
       <w:r>
         <w:t>Matrix</w:t>
       </w:r>
       <w:r>
         <w:t>Variable</w:t>
       </w:r>
-      <w:proofErr w:type="spellEnd"/>
     </w:p>
     <w:p>
       <w:pPr>
@@ -1223,14 +712,12 @@
           <w:tab w:val="left" w:pos="993"/>
         </w:tabs>
       </w:pPr>
-      <w:proofErr w:type="spellStart"/>
       <w:r>
         <w:rPr>
           <w:lang w:val="es-ES"/>
         </w:rPr>
         <w:t>org.springframework.mail.javamail.JavaMailSender</w:t>
       </w:r>
-      <w:proofErr w:type="spellEnd"/>
       <w:r>
         <w:t xml:space="preserve"> </w:t>
       </w:r>
@@ -1265,16 +752,326 @@
         <w:rPr>
           <w:lang w:val="es-ES"/>
         </w:rPr>
-        <w:t>@</w:t>
-      </w:r>
-      <w:proofErr w:type="spellStart"/>
+        <w:t>@EnableWebSecurity</w:t>
+      </w:r>
+    </w:p>
+    <w:p>
+      <w:pPr>
+        <w:pStyle w:val="Prrafodelista"/>
+        <w:numPr>
+          <w:ilvl w:val="1"/>
+          <w:numId w:val="5"/>
+        </w:numPr>
+      </w:pPr>
       <w:r>
         <w:rPr>
           <w:lang w:val="es-ES"/>
         </w:rPr>
-        <w:t>EnableWebSecurity</w:t>
-      </w:r>
-      <w:proofErr w:type="spellEnd"/>
+        <w:t>@EnableGlobalMethodSecurity</w:t>
+      </w:r>
+    </w:p>
+    <w:p>
+      <w:pPr>
+        <w:pStyle w:val="Prrafodelista"/>
+        <w:numPr>
+          <w:ilvl w:val="1"/>
+          <w:numId w:val="5"/>
+        </w:numPr>
+      </w:pPr>
+      <w:r>
+        <w:t>El SecurityContext</w:t>
+      </w:r>
+    </w:p>
+    <w:p>
+      <w:pPr>
+        <w:pStyle w:val="Prrafodelista"/>
+        <w:numPr>
+          <w:ilvl w:val="1"/>
+          <w:numId w:val="5"/>
+        </w:numPr>
+      </w:pPr>
+      <w:r>
+        <w:t>Qué es el DelegatingFilterProxy?</w:t>
+      </w:r>
+    </w:p>
+    <w:p>
+      <w:pPr>
+        <w:pStyle w:val="Prrafodelista"/>
+        <w:numPr>
+          <w:ilvl w:val="1"/>
+          <w:numId w:val="5"/>
+        </w:numPr>
+      </w:pPr>
+      <w:r>
+        <w:t>El Spring Security Filter Chain</w:t>
+      </w:r>
+    </w:p>
+    <w:p>
+      <w:pPr>
+        <w:pStyle w:val="Prrafodelista"/>
+        <w:numPr>
+          <w:ilvl w:val="1"/>
+          <w:numId w:val="5"/>
+        </w:numPr>
+      </w:pPr>
+      <w:r>
+        <w:t>SpEL Spring Expression Language</w:t>
+      </w:r>
+    </w:p>
+    <w:p>
+      <w:pPr>
+        <w:pStyle w:val="Prrafodelista"/>
+        <w:numPr>
+          <w:ilvl w:val="1"/>
+          <w:numId w:val="5"/>
+        </w:numPr>
+      </w:pPr>
+      <w:r>
+        <w:t>Configuracion</w:t>
+      </w:r>
+      <w:r>
+        <w:t xml:space="preserve"> básica</w:t>
+      </w:r>
+    </w:p>
+    <w:p>
+      <w:pPr>
+        <w:pStyle w:val="Prrafodelista"/>
+        <w:numPr>
+          <w:ilvl w:val="1"/>
+          <w:numId w:val="5"/>
+        </w:numPr>
+      </w:pPr>
+      <w:r>
+        <w:t>Formulario de entrada personalizado</w:t>
+      </w:r>
+    </w:p>
+    <w:p>
+      <w:pPr>
+        <w:pStyle w:val="Prrafodelista"/>
+        <w:numPr>
+          <w:ilvl w:val="1"/>
+          <w:numId w:val="5"/>
+        </w:numPr>
+      </w:pPr>
+      <w:r>
+        <w:t>Orige</w:t>
+      </w:r>
+      <w:r>
+        <w:t>nenes de datos, InMemory y JDBC</w:t>
+      </w:r>
+    </w:p>
+    <w:p>
+      <w:pPr>
+        <w:pStyle w:val="Prrafodelista"/>
+        <w:numPr>
+          <w:ilvl w:val="1"/>
+          <w:numId w:val="5"/>
+        </w:numPr>
+        <w:tabs>
+          <w:tab w:val="left" w:pos="993"/>
+        </w:tabs>
+      </w:pPr>
+      <w:r>
+        <w:t>Encriptación de claves</w:t>
+      </w:r>
+    </w:p>
+    <w:p>
+      <w:pPr>
+        <w:pStyle w:val="Prrafodelista"/>
+        <w:numPr>
+          <w:ilvl w:val="1"/>
+          <w:numId w:val="5"/>
+        </w:numPr>
+        <w:tabs>
+          <w:tab w:val="left" w:pos="993"/>
+        </w:tabs>
+      </w:pPr>
+      <w:r>
+        <w:t>antMatcher</w:t>
+      </w:r>
+      <w:r>
+        <w:t xml:space="preserve"> y regMatcher</w:t>
+      </w:r>
+    </w:p>
+    <w:p>
+      <w:pPr>
+        <w:pStyle w:val="Prrafodelista"/>
+        <w:numPr>
+          <w:ilvl w:val="1"/>
+          <w:numId w:val="5"/>
+        </w:numPr>
+        <w:tabs>
+          <w:tab w:val="left" w:pos="993"/>
+        </w:tabs>
+      </w:pPr>
+      <w:r>
+        <w:t>@Secured y @RolesAllowed</w:t>
+      </w:r>
+    </w:p>
+    <w:p>
+      <w:pPr>
+        <w:pStyle w:val="Prrafodelista"/>
+        <w:numPr>
+          <w:ilvl w:val="1"/>
+          <w:numId w:val="5"/>
+        </w:numPr>
+        <w:tabs>
+          <w:tab w:val="left" w:pos="993"/>
+        </w:tabs>
+      </w:pPr>
+      <w:r>
+        <w:t>@PreAuthorize y @PostAuthorize</w:t>
+      </w:r>
+    </w:p>
+    <w:p>
+      <w:pPr>
+        <w:ind w:left="360"/>
+      </w:pPr>
+    </w:p>
+    <w:p/>
+    <w:p>
+      <w:pPr>
+        <w:pStyle w:val="Prrafodelista"/>
+        <w:numPr>
+          <w:ilvl w:val="0"/>
+          <w:numId w:val="5"/>
+        </w:numPr>
+      </w:pPr>
+      <w:r>
+        <w:t>La C</w:t>
+      </w:r>
+      <w:r>
+        <w:t>apa Model</w:t>
+      </w:r>
+      <w:r>
+        <w:t>o</w:t>
+      </w:r>
+    </w:p>
+    <w:p>
+      <w:pPr>
+        <w:pStyle w:val="Prrafodelista"/>
+        <w:numPr>
+          <w:ilvl w:val="1"/>
+          <w:numId w:val="5"/>
+        </w:numPr>
+      </w:pPr>
+      <w:r>
+        <w:t>Spring Data JPA</w:t>
+      </w:r>
+    </w:p>
+    <w:p>
+      <w:pPr>
+        <w:pStyle w:val="Prrafodelista"/>
+        <w:numPr>
+          <w:ilvl w:val="1"/>
+          <w:numId w:val="5"/>
+        </w:numPr>
+      </w:pPr>
+      <w:r>
+        <w:t>@Ent</w:t>
+      </w:r>
+      <w:r>
+        <w:t>ity</w:t>
+      </w:r>
+      <w:r>
+        <w:t xml:space="preserve">, @Table, @Id, </w:t>
+      </w:r>
+      <w:r>
+        <w:t>@GeneratedValue, @Column y @Temporal</w:t>
+      </w:r>
+    </w:p>
+    <w:p>
+      <w:pPr>
+        <w:pStyle w:val="Prrafodelista"/>
+        <w:numPr>
+          <w:ilvl w:val="1"/>
+          <w:numId w:val="5"/>
+        </w:numPr>
+      </w:pPr>
+      <w:r>
+        <w:t>Relaciones entre tablas, @OneToOne, @OneToMany y @ManyToOne</w:t>
+      </w:r>
+    </w:p>
+    <w:p>
+      <w:pPr>
+        <w:pStyle w:val="Prrafodelista"/>
+        <w:numPr>
+          <w:ilvl w:val="1"/>
+          <w:numId w:val="5"/>
+        </w:numPr>
+      </w:pPr>
+      <w:r>
+        <w:t xml:space="preserve">@Query </w:t>
+      </w:r>
+    </w:p>
+    <w:p>
+      <w:pPr>
+        <w:pStyle w:val="Prrafodelista"/>
+        <w:numPr>
+          <w:ilvl w:val="1"/>
+          <w:numId w:val="5"/>
+        </w:numPr>
+      </w:pPr>
+      <w:r>
+        <w:t>Repository, CrudRepository&lt;T, ID&gt; y JpaRespository&lt;T, ID&gt;</w:t>
+      </w:r>
+    </w:p>
+    <w:p>
+      <w:pPr>
+        <w:pStyle w:val="Prrafodelista"/>
+        <w:ind w:left="792"/>
+      </w:pPr>
+    </w:p>
+    <w:p>
+      <w:pPr>
+        <w:pStyle w:val="Prrafodelista"/>
+        <w:numPr>
+          <w:ilvl w:val="0"/>
+          <w:numId w:val="5"/>
+        </w:numPr>
+      </w:pPr>
+      <w:r>
+        <w:t>La C</w:t>
+      </w:r>
+      <w:r>
+        <w:t>apa Vista</w:t>
+      </w:r>
+    </w:p>
+    <w:p>
+      <w:pPr>
+        <w:pStyle w:val="Prrafodelista"/>
+        <w:numPr>
+          <w:ilvl w:val="1"/>
+          <w:numId w:val="5"/>
+        </w:numPr>
+      </w:pPr>
+      <w:r>
+        <w:t>JPS-JSTL</w:t>
+      </w:r>
+    </w:p>
+    <w:p>
+      <w:pPr>
+        <w:pStyle w:val="Prrafodelista"/>
+        <w:numPr>
+          <w:ilvl w:val="1"/>
+          <w:numId w:val="5"/>
+        </w:numPr>
+      </w:pPr>
+      <w:r>
+        <w:t>Apache Tiles</w:t>
+      </w:r>
+    </w:p>
+    <w:p>
+      <w:pPr>
+        <w:pStyle w:val="Prrafodelista"/>
+        <w:numPr>
+          <w:ilvl w:val="1"/>
+          <w:numId w:val="5"/>
+        </w:numPr>
+      </w:pPr>
+      <w:r>
+        <w:t>Thymeleaf y Thymeleaf Security</w:t>
+      </w:r>
     </w:p>
     <w:p>
       <w:pPr>
@@ -1288,184 +1085,205 @@
         <w:rPr>
           <w:lang w:val="es-ES"/>
         </w:rPr>
-        <w:t>@</w:t>
-      </w:r>
-      <w:proofErr w:type="spellStart"/>
+        <w:t>xmlns:th=</w:t>
+      </w:r>
+      <w:hyperlink r:id="rId7" w:history="1">
+        <w:r>
+          <w:rPr>
+            <w:rStyle w:val="Hipervnculo"/>
+            <w:i/>
+            <w:iCs/>
+            <w:lang w:val="es-ES"/>
+          </w:rPr>
+          <w:t>http://www.thymeleaf.org</w:t>
+        </w:r>
+      </w:hyperlink>
+    </w:p>
+    <w:p>
+      <w:pPr>
+        <w:pStyle w:val="Prrafodelista"/>
+        <w:numPr>
+          <w:ilvl w:val="1"/>
+          <w:numId w:val="5"/>
+        </w:numPr>
+      </w:pPr>
+      <w:r>
+        <w:t>Standard Dialect</w:t>
+      </w:r>
+    </w:p>
+    <w:p>
+      <w:pPr>
+        <w:pStyle w:val="Prrafodelista"/>
+        <w:numPr>
+          <w:ilvl w:val="1"/>
+          <w:numId w:val="5"/>
+        </w:numPr>
+      </w:pPr>
+      <w:r>
+        <w:t>SpringStandard  Dialect</w:t>
+      </w:r>
+    </w:p>
+    <w:p>
+      <w:pPr>
+        <w:pStyle w:val="Prrafodelista"/>
+        <w:numPr>
+          <w:ilvl w:val="1"/>
+          <w:numId w:val="5"/>
+        </w:numPr>
+      </w:pPr>
+      <w:r>
+        <w:t>Expresiones simples ${}, *{}, #{}, @{}</w:t>
+      </w:r>
+    </w:p>
+    <w:p>
+      <w:pPr>
+        <w:pStyle w:val="Prrafodelista"/>
+        <w:numPr>
+          <w:ilvl w:val="1"/>
+          <w:numId w:val="5"/>
+        </w:numPr>
+      </w:pPr>
+      <w:r>
+        <w:t>Literales</w:t>
+      </w:r>
+    </w:p>
+    <w:p>
+      <w:pPr>
+        <w:pStyle w:val="Prrafodelista"/>
+        <w:numPr>
+          <w:ilvl w:val="1"/>
+          <w:numId w:val="5"/>
+        </w:numPr>
+      </w:pPr>
+      <w:r>
+        <w:t>Operaciones con texto</w:t>
+      </w:r>
+    </w:p>
+    <w:p>
+      <w:pPr>
+        <w:pStyle w:val="Prrafodelista"/>
+        <w:numPr>
+          <w:ilvl w:val="1"/>
+          <w:numId w:val="5"/>
+        </w:numPr>
+        <w:tabs>
+          <w:tab w:val="left" w:pos="993"/>
+        </w:tabs>
+      </w:pPr>
+      <w:r>
+        <w:t>Operaciones aritméticas</w:t>
+      </w:r>
+    </w:p>
+    <w:p>
+      <w:pPr>
+        <w:pStyle w:val="Prrafodelista"/>
+        <w:numPr>
+          <w:ilvl w:val="1"/>
+          <w:numId w:val="5"/>
+        </w:numPr>
+        <w:tabs>
+          <w:tab w:val="left" w:pos="993"/>
+        </w:tabs>
+      </w:pPr>
+      <w:r>
+        <w:t>Operaciones lógicas</w:t>
+      </w:r>
+    </w:p>
+    <w:p>
+      <w:pPr>
+        <w:pStyle w:val="Prrafodelista"/>
+        <w:numPr>
+          <w:ilvl w:val="1"/>
+          <w:numId w:val="5"/>
+        </w:numPr>
+        <w:tabs>
+          <w:tab w:val="left" w:pos="993"/>
+        </w:tabs>
+      </w:pPr>
+      <w:r>
+        <w:t>Operadores de comparación</w:t>
+      </w:r>
+    </w:p>
+    <w:p>
+      <w:pPr>
+        <w:pStyle w:val="Prrafodelista"/>
+        <w:numPr>
+          <w:ilvl w:val="1"/>
+          <w:numId w:val="5"/>
+        </w:numPr>
+        <w:tabs>
+          <w:tab w:val="left" w:pos="993"/>
+        </w:tabs>
+      </w:pPr>
+      <w:r>
+        <w:t>Operaciones condicionales</w:t>
+      </w:r>
+    </w:p>
+    <w:p>
+      <w:pPr>
+        <w:pStyle w:val="Prrafodelista"/>
+        <w:numPr>
+          <w:ilvl w:val="1"/>
+          <w:numId w:val="5"/>
+        </w:numPr>
+        <w:tabs>
+          <w:tab w:val="left" w:pos="993"/>
+        </w:tabs>
+        <w:ind w:left="993" w:hanging="633"/>
+      </w:pPr>
+      <w:r>
+        <w:t>Objetos básicos predefinidos, #ctx, #vars, #locale, #httpServletRequest, #httpSession</w:t>
+      </w:r>
+    </w:p>
+    <w:p>
+      <w:pPr>
+        <w:pStyle w:val="Prrafodelista"/>
+        <w:numPr>
+          <w:ilvl w:val="1"/>
+          <w:numId w:val="5"/>
+        </w:numPr>
+        <w:tabs>
+          <w:tab w:val="left" w:pos="993"/>
+        </w:tabs>
+        <w:ind w:left="993" w:hanging="633"/>
+      </w:pPr>
+      <w:r>
+        <w:t>Objectos de utilidad predefinidos, #dates, #calendars, #numbers, #strings, #objects, #bools, #arrays, #lists, #sets, #maps, #aggregates, #messages, #ids</w:t>
+      </w:r>
+      <w:bookmarkStart w:id="0" w:name="_GoBack"/>
+      <w:bookmarkEnd w:id="0"/>
+    </w:p>
+    <w:p>
+      <w:pPr>
+        <w:pStyle w:val="Prrafodelista"/>
+        <w:numPr>
+          <w:ilvl w:val="1"/>
+          <w:numId w:val="5"/>
+        </w:numPr>
+        <w:tabs>
+          <w:tab w:val="left" w:pos="993"/>
+        </w:tabs>
+        <w:ind w:left="993" w:hanging="633"/>
+      </w:pPr>
       <w:r>
         <w:rPr>
           <w:lang w:val="es-ES"/>
         </w:rPr>
-        <w:t>EnableGlobalMethodSecurity</w:t>
-      </w:r>
-      <w:proofErr w:type="spellEnd"/>
-    </w:p>
-    <w:p>
-      <w:pPr>
-        <w:pStyle w:val="Prrafodelista"/>
-        <w:numPr>
-          <w:ilvl w:val="1"/>
-          <w:numId w:val="5"/>
-        </w:numPr>
-      </w:pPr>
-      <w:r>
-        <w:t xml:space="preserve">El </w:t>
-      </w:r>
-      <w:proofErr w:type="spellStart"/>
-      <w:r>
-        <w:t>SecurityContext</w:t>
-      </w:r>
-      <w:bookmarkStart w:id="0" w:name="_GoBack"/>
-      <w:bookmarkEnd w:id="0"/>
-      <w:proofErr w:type="spellEnd"/>
-    </w:p>
-    <w:p>
-      <w:pPr>
-        <w:pStyle w:val="Prrafodelista"/>
-        <w:numPr>
-          <w:ilvl w:val="1"/>
-          <w:numId w:val="5"/>
-        </w:numPr>
-      </w:pPr>
-      <w:proofErr w:type="spellStart"/>
-      <w:r>
-        <w:t>Qué</w:t>
-      </w:r>
-      <w:proofErr w:type="spellEnd"/>
-      <w:r>
-        <w:t xml:space="preserve"> </w:t>
-      </w:r>
-      <w:proofErr w:type="spellStart"/>
-      <w:r>
-        <w:t>es</w:t>
-      </w:r>
-      <w:proofErr w:type="spellEnd"/>
-      <w:r>
-        <w:t xml:space="preserve"> el </w:t>
-      </w:r>
-      <w:proofErr w:type="spellStart"/>
-      <w:r>
-        <w:t>DelegatingFilterProxy</w:t>
-      </w:r>
-      <w:proofErr w:type="spellEnd"/>
-      <w:r>
-        <w:t>?</w:t>
-      </w:r>
-    </w:p>
-    <w:p>
-      <w:pPr>
-        <w:pStyle w:val="Prrafodelista"/>
-        <w:numPr>
-          <w:ilvl w:val="1"/>
-          <w:numId w:val="5"/>
-        </w:numPr>
-      </w:pPr>
-      <w:r>
-        <w:t>El Spring Security Filter Chain</w:t>
-      </w:r>
-    </w:p>
-    <w:p>
-      <w:pPr>
-        <w:pStyle w:val="Prrafodelista"/>
-        <w:numPr>
-          <w:ilvl w:val="1"/>
-          <w:numId w:val="5"/>
-        </w:numPr>
-      </w:pPr>
-      <w:proofErr w:type="spellStart"/>
-      <w:r>
-        <w:t>SpEL</w:t>
-      </w:r>
-      <w:proofErr w:type="spellEnd"/>
-      <w:r>
-        <w:t xml:space="preserve"> Spring Expression Language</w:t>
-      </w:r>
-    </w:p>
-    <w:p>
-      <w:pPr>
-        <w:pStyle w:val="Prrafodelista"/>
-        <w:numPr>
-          <w:ilvl w:val="1"/>
-          <w:numId w:val="5"/>
-        </w:numPr>
-      </w:pPr>
-      <w:proofErr w:type="spellStart"/>
-      <w:r>
-        <w:t>Configuracion</w:t>
-      </w:r>
-      <w:proofErr w:type="spellEnd"/>
-      <w:r>
-        <w:t xml:space="preserve"> </w:t>
-      </w:r>
-      <w:proofErr w:type="spellStart"/>
-      <w:r>
-        <w:t>básica</w:t>
-      </w:r>
-      <w:proofErr w:type="spellEnd"/>
-    </w:p>
-    <w:p>
-      <w:pPr>
-        <w:pStyle w:val="Prrafodelista"/>
-        <w:numPr>
-          <w:ilvl w:val="1"/>
-          <w:numId w:val="5"/>
-        </w:numPr>
-      </w:pPr>
-      <w:proofErr w:type="spellStart"/>
-      <w:r>
-        <w:t>Formulario</w:t>
-      </w:r>
-      <w:proofErr w:type="spellEnd"/>
-      <w:r>
-        <w:t xml:space="preserve"> de </w:t>
-      </w:r>
-      <w:proofErr w:type="spellStart"/>
-      <w:r>
-        <w:t>entrada</w:t>
-      </w:r>
-      <w:proofErr w:type="spellEnd"/>
-      <w:r>
-        <w:t xml:space="preserve"> </w:t>
-      </w:r>
-      <w:proofErr w:type="spellStart"/>
-      <w:r>
-        <w:t>personalizado</w:t>
-      </w:r>
-      <w:proofErr w:type="spellEnd"/>
-    </w:p>
-    <w:p>
-      <w:pPr>
-        <w:pStyle w:val="Prrafodelista"/>
-        <w:numPr>
-          <w:ilvl w:val="1"/>
-          <w:numId w:val="5"/>
-        </w:numPr>
-      </w:pPr>
-      <w:proofErr w:type="spellStart"/>
-      <w:r>
-        <w:t>Orige</w:t>
-      </w:r>
-      <w:r>
-        <w:t>nenes</w:t>
-      </w:r>
-      <w:proofErr w:type="spellEnd"/>
-      <w:r>
-        <w:t xml:space="preserve"> de </w:t>
-      </w:r>
-      <w:proofErr w:type="spellStart"/>
-      <w:r>
-        <w:t>datos</w:t>
-      </w:r>
-      <w:proofErr w:type="spellEnd"/>
-      <w:r>
-        <w:t xml:space="preserve">, </w:t>
-      </w:r>
-      <w:proofErr w:type="spellStart"/>
-      <w:r>
-        <w:t>InMemory</w:t>
-      </w:r>
-      <w:proofErr w:type="spellEnd"/>
-      <w:r>
-        <w:t xml:space="preserve"> y JDBC</w:t>
+        <w:t>xmlns:sec=</w:t>
+      </w:r>
+      <w:r>
+        <w:rPr>
+          <w:i/>
+          <w:iCs/>
+          <w:lang w:val="es-ES"/>
+        </w:rPr>
+        <w:t>"http://www.thymeleaf.org/thymeleaf-extras-springsecurity3"</w:t>
+      </w:r>
+      <w:r>
+        <w:rPr>
+          <w:lang w:val="es-ES"/>
+        </w:rPr>
+        <w:t>&gt;</w:t>
       </w:r>
     </w:p>
     <w:p>
@@ -1479,13 +1297,22 @@
           <w:tab w:val="left" w:pos="993"/>
         </w:tabs>
       </w:pPr>
-      <w:proofErr w:type="spellStart"/>
-      <w:r>
-        <w:t>Encriptación</w:t>
-      </w:r>
-      <w:proofErr w:type="spellEnd"/>
-      <w:r>
-        <w:t xml:space="preserve"> de claves</w:t>
+      <w:r>
+        <w:t>Cuál elegir?</w:t>
+      </w:r>
+    </w:p>
+    <w:p/>
+    <w:p/>
+    <w:p>
+      <w:pPr>
+        <w:pStyle w:val="Prrafodelista"/>
+        <w:numPr>
+          <w:ilvl w:val="0"/>
+          <w:numId w:val="5"/>
+        </w:numPr>
+      </w:pPr>
+      <w:r>
+        <w:t>Validación de formularios</w:t>
       </w:r>
     </w:p>
     <w:p>
@@ -1499,21 +1326,9 @@
           <w:tab w:val="left" w:pos="993"/>
         </w:tabs>
       </w:pPr>
-      <w:proofErr w:type="spellStart"/>
-      <w:proofErr w:type="gramStart"/>
-      <w:r>
-        <w:t>antMatcher</w:t>
-      </w:r>
-      <w:proofErr w:type="spellEnd"/>
-      <w:proofErr w:type="gramEnd"/>
-      <w:r>
-        <w:t xml:space="preserve"> y </w:t>
-      </w:r>
-      <w:proofErr w:type="spellStart"/>
-      <w:r>
-        <w:t>regMatcher</w:t>
-      </w:r>
-      <w:proofErr w:type="spellEnd"/>
+      <w:r>
+        <w:t>Hibernate Validator JSR-303</w:t>
+      </w:r>
     </w:p>
     <w:p>
       <w:pPr>
@@ -1527,13 +1342,8 @@
         </w:tabs>
       </w:pPr>
       <w:r>
-        <w:t>@Secured y @</w:t>
-      </w:r>
-      <w:proofErr w:type="spellStart"/>
-      <w:r>
-        <w:t>RolesAllowed</w:t>
-      </w:r>
-      <w:proofErr w:type="spellEnd"/>
+        <w:t>Cómo crear nuevas anotaciones JSR-303?</w:t>
+      </w:r>
     </w:p>
     <w:p>
       <w:pPr>
@@ -1547,312 +1357,14 @@
         </w:tabs>
       </w:pPr>
       <w:r>
-        <w:t>@</w:t>
-      </w:r>
-      <w:proofErr w:type="spellStart"/>
-      <w:r>
-        <w:t>PreAuthorize</w:t>
-      </w:r>
-      <w:proofErr w:type="spellEnd"/>
-      <w:r>
-        <w:t xml:space="preserve"> y @</w:t>
-      </w:r>
-      <w:proofErr w:type="spellStart"/>
-      <w:r>
-        <w:t>PostAuthorize</w:t>
-      </w:r>
-      <w:proofErr w:type="spellEnd"/>
-    </w:p>
-    <w:p>
-      <w:pPr>
-        <w:ind w:left="360"/>
-      </w:pPr>
-    </w:p>
-    <w:p/>
-    <w:p>
-      <w:pPr>
-        <w:pStyle w:val="Prrafodelista"/>
-        <w:numPr>
-          <w:ilvl w:val="0"/>
-          <w:numId w:val="5"/>
-        </w:numPr>
-      </w:pPr>
-      <w:r>
         <w:t xml:space="preserve">La </w:t>
       </w:r>
-      <w:proofErr w:type="spellStart"/>
-      <w:r>
-        <w:t>C</w:t>
-      </w:r>
-      <w:r>
-        <w:t>apa</w:t>
-      </w:r>
-      <w:proofErr w:type="spellEnd"/>
-      <w:r>
-        <w:t xml:space="preserve"> </w:t>
-      </w:r>
-      <w:proofErr w:type="spellStart"/>
-      <w:r>
-        <w:t>Model</w:t>
-      </w:r>
-      <w:r>
-        <w:t>o</w:t>
-      </w:r>
-      <w:proofErr w:type="spellEnd"/>
-    </w:p>
-    <w:p>
-      <w:pPr>
-        <w:pStyle w:val="Prrafodelista"/>
-        <w:numPr>
-          <w:ilvl w:val="1"/>
-          <w:numId w:val="5"/>
-        </w:numPr>
-      </w:pPr>
-      <w:r>
-        <w:t>Spring Data JPA</w:t>
-      </w:r>
-    </w:p>
-    <w:p>
-      <w:pPr>
-        <w:pStyle w:val="Prrafodelista"/>
-        <w:numPr>
-          <w:ilvl w:val="1"/>
-          <w:numId w:val="5"/>
-        </w:numPr>
-      </w:pPr>
-      <w:r>
-        <w:t>@Ent</w:t>
-      </w:r>
-      <w:r>
-        <w:t>ity</w:t>
-      </w:r>
-      <w:r>
-        <w:t xml:space="preserve">, @Table, @Id, </w:t>
-      </w:r>
-      <w:r>
-        <w:t>@</w:t>
-      </w:r>
-      <w:proofErr w:type="spellStart"/>
-      <w:r>
-        <w:t>GeneratedValue</w:t>
-      </w:r>
-      <w:proofErr w:type="spellEnd"/>
-      <w:r>
-        <w:t>, @Column y @Temporal</w:t>
-      </w:r>
-    </w:p>
-    <w:p>
-      <w:pPr>
-        <w:pStyle w:val="Prrafodelista"/>
-        <w:numPr>
-          <w:ilvl w:val="1"/>
-          <w:numId w:val="5"/>
-        </w:numPr>
-      </w:pPr>
-      <w:proofErr w:type="spellStart"/>
-      <w:r>
-        <w:t>Relaciones</w:t>
-      </w:r>
-      <w:proofErr w:type="spellEnd"/>
-      <w:r>
-        <w:t xml:space="preserve"> entre </w:t>
-      </w:r>
-      <w:proofErr w:type="spellStart"/>
-      <w:r>
-        <w:t>tablas</w:t>
-      </w:r>
-      <w:proofErr w:type="spellEnd"/>
-      <w:r>
-        <w:t>, @</w:t>
-      </w:r>
-      <w:proofErr w:type="spellStart"/>
-      <w:r>
-        <w:t>OneToOne</w:t>
-      </w:r>
-      <w:proofErr w:type="spellEnd"/>
-      <w:r>
-        <w:t>, @</w:t>
-      </w:r>
-      <w:proofErr w:type="spellStart"/>
-      <w:r>
-        <w:t>OneToMany</w:t>
-      </w:r>
-      <w:proofErr w:type="spellEnd"/>
-      <w:r>
-        <w:t xml:space="preserve"> y @</w:t>
-      </w:r>
-      <w:proofErr w:type="spellStart"/>
-      <w:r>
-        <w:t>ManyToOne</w:t>
-      </w:r>
-      <w:proofErr w:type="spellEnd"/>
-    </w:p>
-    <w:p>
-      <w:pPr>
-        <w:pStyle w:val="Prrafodelista"/>
-        <w:numPr>
-          <w:ilvl w:val="1"/>
-          <w:numId w:val="5"/>
-        </w:numPr>
-      </w:pPr>
-      <w:r>
-        <w:t xml:space="preserve">@Query </w:t>
-      </w:r>
-    </w:p>
-    <w:p>
-      <w:pPr>
-        <w:pStyle w:val="Prrafodelista"/>
-        <w:numPr>
-          <w:ilvl w:val="1"/>
-          <w:numId w:val="5"/>
-        </w:numPr>
-      </w:pPr>
-      <w:r>
-        <w:t xml:space="preserve">Repository, </w:t>
-      </w:r>
-      <w:proofErr w:type="spellStart"/>
-      <w:r>
-        <w:t>CrudRepository</w:t>
-      </w:r>
-      <w:proofErr w:type="spellEnd"/>
-      <w:r>
-        <w:t xml:space="preserve">&lt;T, ID&gt; y </w:t>
-      </w:r>
-      <w:proofErr w:type="spellStart"/>
-      <w:r>
-        <w:t>JpaRespository</w:t>
-      </w:r>
-      <w:proofErr w:type="spellEnd"/>
-      <w:r>
-        <w:t>&lt;T, ID&gt;</w:t>
-      </w:r>
-    </w:p>
-    <w:p>
-      <w:pPr>
-        <w:pStyle w:val="Prrafodelista"/>
-        <w:ind w:left="792"/>
-      </w:pPr>
-    </w:p>
-    <w:p>
-      <w:pPr>
-        <w:pStyle w:val="Prrafodelista"/>
-        <w:numPr>
-          <w:ilvl w:val="0"/>
-          <w:numId w:val="5"/>
-        </w:numPr>
-      </w:pPr>
-      <w:r>
-        <w:t xml:space="preserve">La </w:t>
-      </w:r>
-      <w:proofErr w:type="spellStart"/>
-      <w:r>
-        <w:t>C</w:t>
-      </w:r>
-      <w:r>
-        <w:t>apa</w:t>
-      </w:r>
-      <w:proofErr w:type="spellEnd"/>
-      <w:r>
-        <w:t xml:space="preserve"> Vista</w:t>
-      </w:r>
-    </w:p>
-    <w:p>
-      <w:pPr>
-        <w:pStyle w:val="Prrafodelista"/>
-        <w:numPr>
-          <w:ilvl w:val="1"/>
-          <w:numId w:val="5"/>
-        </w:numPr>
-      </w:pPr>
-      <w:r>
-        <w:t>JPS-JSTL</w:t>
-      </w:r>
-    </w:p>
-    <w:p>
-      <w:pPr>
-        <w:pStyle w:val="Prrafodelista"/>
-        <w:numPr>
-          <w:ilvl w:val="1"/>
-          <w:numId w:val="5"/>
-        </w:numPr>
-      </w:pPr>
-      <w:r>
-        <w:t>Apache Tiles</w:t>
-      </w:r>
-    </w:p>
-    <w:p>
-      <w:pPr>
-        <w:pStyle w:val="Prrafodelista"/>
-        <w:numPr>
-          <w:ilvl w:val="1"/>
-          <w:numId w:val="5"/>
-        </w:numPr>
-      </w:pPr>
-      <w:proofErr w:type="spellStart"/>
-      <w:r>
-        <w:t>Thymeleaf</w:t>
-      </w:r>
-      <w:proofErr w:type="spellEnd"/>
-      <w:r>
-        <w:t xml:space="preserve"> y </w:t>
-      </w:r>
-      <w:proofErr w:type="spellStart"/>
-      <w:r>
-        <w:t>Thymeleaf</w:t>
-      </w:r>
-      <w:proofErr w:type="spellEnd"/>
-      <w:r>
-        <w:t xml:space="preserve"> Security</w:t>
-      </w:r>
-    </w:p>
-    <w:p>
-      <w:pPr>
-        <w:pStyle w:val="Prrafodelista"/>
-        <w:numPr>
-          <w:ilvl w:val="1"/>
-          <w:numId w:val="5"/>
-        </w:numPr>
-      </w:pPr>
-      <w:proofErr w:type="spellStart"/>
-      <w:r>
-        <w:t>Cuál</w:t>
-      </w:r>
-      <w:proofErr w:type="spellEnd"/>
-      <w:r>
-        <w:t xml:space="preserve"> </w:t>
-      </w:r>
-      <w:proofErr w:type="spellStart"/>
-      <w:r>
-        <w:t>elegir</w:t>
-      </w:r>
-      <w:proofErr w:type="spellEnd"/>
-      <w:r>
-        <w:t>?</w:t>
-      </w:r>
-    </w:p>
-    <w:p/>
-    <w:p/>
-    <w:p>
-      <w:pPr>
-        <w:pStyle w:val="Prrafodelista"/>
-        <w:numPr>
-          <w:ilvl w:val="0"/>
-          <w:numId w:val="5"/>
-        </w:numPr>
-      </w:pPr>
-      <w:proofErr w:type="spellStart"/>
-      <w:r>
-        <w:t>Validación</w:t>
-      </w:r>
-      <w:proofErr w:type="spellEnd"/>
-      <w:r>
-        <w:t xml:space="preserve"> de </w:t>
-      </w:r>
-      <w:proofErr w:type="spellStart"/>
-      <w:r>
-        <w:t>formularios</w:t>
-      </w:r>
-      <w:proofErr w:type="spellEnd"/>
+      <w:r>
+        <w:t>interface</w:t>
+      </w:r>
+      <w:r>
+        <w:t xml:space="preserve"> org.springframework.validation.Validator</w:t>
+      </w:r>
     </w:p>
     <w:p>
       <w:pPr>
@@ -1866,7 +1378,7 @@
         </w:tabs>
       </w:pPr>
       <w:r>
-        <w:t>Hibernate Validator JSR-303</w:t>
+        <w:t>ResourceMessages</w:t>
       </w:r>
     </w:p>
     <w:p>
@@ -1880,37 +1392,24 @@
           <w:tab w:val="left" w:pos="993"/>
         </w:tabs>
       </w:pPr>
-      <w:proofErr w:type="spellStart"/>
-      <w:r>
-        <w:t>Cómo</w:t>
-      </w:r>
-      <w:proofErr w:type="spellEnd"/>
-      <w:r>
-        <w:t xml:space="preserve"> </w:t>
-      </w:r>
-      <w:proofErr w:type="spellStart"/>
-      <w:r>
-        <w:t>crear</w:t>
-      </w:r>
-      <w:proofErr w:type="spellEnd"/>
-      <w:r>
-        <w:t xml:space="preserve"> </w:t>
-      </w:r>
-      <w:proofErr w:type="spellStart"/>
-      <w:r>
-        <w:t>nuevas</w:t>
-      </w:r>
-      <w:proofErr w:type="spellEnd"/>
-      <w:r>
-        <w:t xml:space="preserve"> </w:t>
-      </w:r>
-      <w:proofErr w:type="spellStart"/>
-      <w:r>
-        <w:t>anotaciones</w:t>
-      </w:r>
-      <w:proofErr w:type="spellEnd"/>
-      <w:r>
-        <w:t xml:space="preserve"> JSR-303?</w:t>
+      <w:r>
+        <w:t>I18n</w:t>
+      </w:r>
+    </w:p>
+    <w:p/>
+    <w:p>
+      <w:pPr>
+        <w:pStyle w:val="Prrafodelista"/>
+        <w:numPr>
+          <w:ilvl w:val="0"/>
+          <w:numId w:val="5"/>
+        </w:numPr>
+      </w:pPr>
+      <w:r>
+        <w:t>REST</w:t>
+      </w:r>
+      <w:r>
+        <w:t xml:space="preserve"> Services</w:t>
       </w:r>
     </w:p>
     <w:p>
@@ -1925,19 +1424,8 @@
         </w:tabs>
       </w:pPr>
       <w:r>
-        <w:t xml:space="preserve">La </w:t>
-      </w:r>
-      <w:r>
-        <w:t>interface</w:t>
-      </w:r>
-      <w:r>
-        <w:t xml:space="preserve"> </w:t>
-      </w:r>
-      <w:proofErr w:type="spellStart"/>
-      <w:r>
-        <w:t>org.springframework.validation.Validator</w:t>
-      </w:r>
-      <w:proofErr w:type="spellEnd"/>
+        <w:t>Representational State Transfer</w:t>
+      </w:r>
     </w:p>
     <w:p>
       <w:pPr>
@@ -1950,11 +1438,9 @@
           <w:tab w:val="left" w:pos="993"/>
         </w:tabs>
       </w:pPr>
-      <w:proofErr w:type="spellStart"/>
-      <w:r>
-        <w:t>ResourceMessages</w:t>
-      </w:r>
-      <w:proofErr w:type="spellEnd"/>
+      <w:r>
+        <w:t>Configuración</w:t>
+      </w:r>
     </w:p>
     <w:p>
       <w:pPr>
@@ -1968,78 +1454,7 @@
         </w:tabs>
       </w:pPr>
       <w:r>
-        <w:t>I18n</w:t>
-      </w:r>
-    </w:p>
-    <w:p/>
-    <w:p>
-      <w:pPr>
-        <w:pStyle w:val="Prrafodelista"/>
-        <w:numPr>
-          <w:ilvl w:val="0"/>
-          <w:numId w:val="5"/>
-        </w:numPr>
-      </w:pPr>
-      <w:r>
-        <w:t>REST</w:t>
-      </w:r>
-      <w:r>
-        <w:t xml:space="preserve"> Services</w:t>
-      </w:r>
-    </w:p>
-    <w:p>
-      <w:pPr>
-        <w:pStyle w:val="Prrafodelista"/>
-        <w:numPr>
-          <w:ilvl w:val="1"/>
-          <w:numId w:val="5"/>
-        </w:numPr>
-        <w:tabs>
-          <w:tab w:val="left" w:pos="993"/>
-        </w:tabs>
-      </w:pPr>
-      <w:r>
-        <w:t>Representational State Transfer</w:t>
-      </w:r>
-    </w:p>
-    <w:p>
-      <w:pPr>
-        <w:pStyle w:val="Prrafodelista"/>
-        <w:numPr>
-          <w:ilvl w:val="1"/>
-          <w:numId w:val="5"/>
-        </w:numPr>
-        <w:tabs>
-          <w:tab w:val="left" w:pos="993"/>
-        </w:tabs>
-      </w:pPr>
-      <w:proofErr w:type="spellStart"/>
-      <w:r>
-        <w:t>Configuración</w:t>
-      </w:r>
-      <w:proofErr w:type="spellEnd"/>
-    </w:p>
-    <w:p>
-      <w:pPr>
-        <w:pStyle w:val="Prrafodelista"/>
-        <w:numPr>
-          <w:ilvl w:val="1"/>
-          <w:numId w:val="5"/>
-        </w:numPr>
-        <w:tabs>
-          <w:tab w:val="left" w:pos="993"/>
-        </w:tabs>
-      </w:pPr>
-      <w:r>
-        <w:t xml:space="preserve">Un </w:t>
-      </w:r>
-      <w:proofErr w:type="spellStart"/>
-      <w:r>
-        <w:t>ejemplo</w:t>
-      </w:r>
-      <w:proofErr w:type="spellEnd"/>
-      <w:r>
-        <w:t xml:space="preserve"> con JSON</w:t>
+        <w:t>Un ejemplo con JSON</w:t>
       </w:r>
     </w:p>
     <w:sectPr>
@@ -2948,6 +2363,17 @@
       <w:contextualSpacing/>
     </w:pPr>
   </w:style>
+  <w:style w:type="character" w:styleId="Hipervnculo">
+    <w:name w:val="Hyperlink"/>
+    <w:basedOn w:val="Fuentedeprrafopredeter"/>
+    <w:uiPriority w:val="99"/>
+    <w:unhideWhenUsed/>
+    <w:rsid w:val="00523445"/>
+    <w:rPr>
+      <w:color w:val="0000FF" w:themeColor="hyperlink"/>
+      <w:u w:val="single"/>
+    </w:rPr>
+  </w:style>
 </w:styles>
 </file>
 
@@ -3396,6 +2822,17 @@
       <w:ind w:left="720"/>
       <w:contextualSpacing/>
     </w:pPr>
+  </w:style>
+  <w:style w:type="character" w:styleId="Hipervnculo">
+    <w:name w:val="Hyperlink"/>
+    <w:basedOn w:val="Fuentedeprrafopredeter"/>
+    <w:uiPriority w:val="99"/>
+    <w:unhideWhenUsed/>
+    <w:rsid w:val="00523445"/>
+    <w:rPr>
+      <w:color w:val="0000FF" w:themeColor="hyperlink"/>
+      <w:u w:val="single"/>
+    </w:rPr>
   </w:style>
 </w:styles>
 </file>
@@ -3725,7 +3162,7 @@
 </file>
 
 <file path=customXml/itemProps1.xml><?xml version="1.0" encoding="utf-8"?>
-<ds:datastoreItem xmlns:ds="http://schemas.openxmlformats.org/officeDocument/2006/customXml" ds:itemID="{0333BF50-89F3-374E-AB22-2A2C2D670EA9}">
+<ds:datastoreItem xmlns:ds="http://schemas.openxmlformats.org/officeDocument/2006/customXml" ds:itemID="{BD0D0582-464D-7F4F-8AFA-3EEA13C31489}">
   <ds:schemaRefs>
     <ds:schemaRef ds:uri="http://schemas.openxmlformats.org/officeDocument/2006/bibliography"/>
   </ds:schemaRefs>

--- a/smvcp1/src/main/resources/META-INF/curriculum.docx
+++ b/smvcp1/src/main/resources/META-INF/curriculum.docx
@@ -16,50 +16,60 @@
           <w:numId w:val="5"/>
         </w:numPr>
       </w:pPr>
-      <w:r>
-        <w:t>Introducción al curso</w:t>
-      </w:r>
-    </w:p>
-    <w:p>
-      <w:pPr>
-        <w:pStyle w:val="Prrafodelista"/>
-        <w:numPr>
-          <w:ilvl w:val="1"/>
-          <w:numId w:val="5"/>
-        </w:numPr>
-      </w:pPr>
-      <w:r>
-        <w:t>Presentación del curso</w:t>
-      </w:r>
-    </w:p>
-    <w:p>
-      <w:pPr>
-        <w:pStyle w:val="Prrafodelista"/>
-        <w:numPr>
-          <w:ilvl w:val="1"/>
-          <w:numId w:val="5"/>
-        </w:numPr>
-      </w:pPr>
-      <w:r>
-        <w:t>Spring vs Spring MVC</w:t>
-      </w:r>
-    </w:p>
-    <w:p>
-      <w:pPr>
-        <w:pStyle w:val="Prrafodelista"/>
-        <w:numPr>
-          <w:ilvl w:val="1"/>
-          <w:numId w:val="5"/>
-        </w:numPr>
-      </w:pPr>
-      <w:r>
-        <w:t>E</w:t>
-      </w:r>
-      <w:r>
-        <w:t>l ciclo de vida de Spring</w:t>
-      </w:r>
-      <w:r>
-        <w:t>, ApplicationContext</w:t>
+      <w:proofErr w:type="spellStart"/>
+      <w:r>
+        <w:t>Introducción</w:t>
+      </w:r>
+      <w:proofErr w:type="spellEnd"/>
+      <w:r>
+        <w:t xml:space="preserve"> al </w:t>
+      </w:r>
+      <w:proofErr w:type="spellStart"/>
+      <w:r>
+        <w:t>curso</w:t>
+      </w:r>
+      <w:proofErr w:type="spellEnd"/>
+    </w:p>
+    <w:p>
+      <w:pPr>
+        <w:pStyle w:val="Prrafodelista"/>
+        <w:numPr>
+          <w:ilvl w:val="1"/>
+          <w:numId w:val="5"/>
+        </w:numPr>
+      </w:pPr>
+      <w:proofErr w:type="spellStart"/>
+      <w:r>
+        <w:t>Presentación</w:t>
+      </w:r>
+      <w:proofErr w:type="spellEnd"/>
+      <w:r>
+        <w:t xml:space="preserve"> del </w:t>
+      </w:r>
+      <w:proofErr w:type="spellStart"/>
+      <w:r>
+        <w:t>curso</w:t>
+      </w:r>
+      <w:proofErr w:type="spellEnd"/>
+    </w:p>
+    <w:p>
+      <w:pPr>
+        <w:pStyle w:val="Prrafodelista"/>
+        <w:numPr>
+          <w:ilvl w:val="1"/>
+          <w:numId w:val="5"/>
+        </w:numPr>
+      </w:pPr>
+      <w:r>
+        <w:t xml:space="preserve">Spring </w:t>
+      </w:r>
+      <w:proofErr w:type="spellStart"/>
+      <w:r>
+        <w:t>vs</w:t>
+      </w:r>
+      <w:proofErr w:type="spellEnd"/>
+      <w:r>
+        <w:t xml:space="preserve"> Spring MVC</w:t>
       </w:r>
     </w:p>
     <w:p/>
@@ -71,44 +81,90 @@
           <w:numId w:val="5"/>
         </w:numPr>
       </w:pPr>
-      <w:r>
-        <w:t>Preparación del entorno</w:t>
-      </w:r>
-    </w:p>
-    <w:p>
-      <w:pPr>
-        <w:pStyle w:val="Prrafodelista"/>
-        <w:numPr>
-          <w:ilvl w:val="1"/>
-          <w:numId w:val="5"/>
-        </w:numPr>
-      </w:pPr>
-      <w:r>
-        <w:t>Instalación de las herramientas de trabajo</w:t>
-      </w:r>
-    </w:p>
-    <w:p>
-      <w:pPr>
-        <w:pStyle w:val="Prrafodelista"/>
-        <w:numPr>
-          <w:ilvl w:val="1"/>
-          <w:numId w:val="5"/>
-        </w:numPr>
-      </w:pPr>
-      <w:r>
-        <w:t>Instalación de JDK 8</w:t>
-      </w:r>
-    </w:p>
-    <w:p>
-      <w:pPr>
-        <w:pStyle w:val="Prrafodelista"/>
-        <w:numPr>
-          <w:ilvl w:val="1"/>
-          <w:numId w:val="5"/>
-        </w:numPr>
-      </w:pPr>
-      <w:r>
-        <w:t>Instalación de Spring Tool Suite</w:t>
+      <w:proofErr w:type="spellStart"/>
+      <w:r>
+        <w:t>Preparación</w:t>
+      </w:r>
+      <w:proofErr w:type="spellEnd"/>
+      <w:r>
+        <w:t xml:space="preserve"> del </w:t>
+      </w:r>
+      <w:proofErr w:type="spellStart"/>
+      <w:r>
+        <w:t>entorno</w:t>
+      </w:r>
+      <w:proofErr w:type="spellEnd"/>
+    </w:p>
+    <w:p>
+      <w:pPr>
+        <w:pStyle w:val="Prrafodelista"/>
+        <w:numPr>
+          <w:ilvl w:val="1"/>
+          <w:numId w:val="5"/>
+        </w:numPr>
+      </w:pPr>
+      <w:proofErr w:type="spellStart"/>
+      <w:r>
+        <w:t>Instalación</w:t>
+      </w:r>
+      <w:proofErr w:type="spellEnd"/>
+      <w:r>
+        <w:t xml:space="preserve"> de </w:t>
+      </w:r>
+      <w:proofErr w:type="spellStart"/>
+      <w:r>
+        <w:t>las</w:t>
+      </w:r>
+      <w:proofErr w:type="spellEnd"/>
+      <w:r>
+        <w:t xml:space="preserve"> </w:t>
+      </w:r>
+      <w:proofErr w:type="spellStart"/>
+      <w:r>
+        <w:t>herramientas</w:t>
+      </w:r>
+      <w:proofErr w:type="spellEnd"/>
+      <w:r>
+        <w:t xml:space="preserve"> de </w:t>
+      </w:r>
+      <w:proofErr w:type="spellStart"/>
+      <w:r>
+        <w:t>trabajo</w:t>
+      </w:r>
+      <w:proofErr w:type="spellEnd"/>
+    </w:p>
+    <w:p>
+      <w:pPr>
+        <w:pStyle w:val="Prrafodelista"/>
+        <w:numPr>
+          <w:ilvl w:val="1"/>
+          <w:numId w:val="5"/>
+        </w:numPr>
+      </w:pPr>
+      <w:proofErr w:type="spellStart"/>
+      <w:r>
+        <w:t>Instalación</w:t>
+      </w:r>
+      <w:proofErr w:type="spellEnd"/>
+      <w:r>
+        <w:t xml:space="preserve"> de JDK 8</w:t>
+      </w:r>
+    </w:p>
+    <w:p>
+      <w:pPr>
+        <w:pStyle w:val="Prrafodelista"/>
+        <w:numPr>
+          <w:ilvl w:val="1"/>
+          <w:numId w:val="5"/>
+        </w:numPr>
+      </w:pPr>
+      <w:proofErr w:type="spellStart"/>
+      <w:r>
+        <w:t>Instalación</w:t>
+      </w:r>
+      <w:proofErr w:type="spellEnd"/>
+      <w:r>
+        <w:t xml:space="preserve"> de Spring Tool Suite</w:t>
       </w:r>
       <w:r>
         <w:t xml:space="preserve"> (STS)</w:t>
@@ -122,35 +178,78 @@
           <w:numId w:val="5"/>
         </w:numPr>
       </w:pPr>
-      <w:r>
-        <w:t>Instalación de MySQL</w:t>
-      </w:r>
-    </w:p>
-    <w:p>
-      <w:pPr>
-        <w:pStyle w:val="Prrafodelista"/>
-        <w:numPr>
-          <w:ilvl w:val="1"/>
-          <w:numId w:val="5"/>
-        </w:numPr>
-      </w:pPr>
-      <w:r>
-        <w:t>Instalación de GIT</w:t>
-      </w:r>
-    </w:p>
-    <w:p>
-      <w:pPr>
-        <w:pStyle w:val="Prrafodelista"/>
-        <w:numPr>
-          <w:ilvl w:val="1"/>
-          <w:numId w:val="5"/>
-        </w:numPr>
-      </w:pPr>
+      <w:proofErr w:type="spellStart"/>
+      <w:r>
+        <w:t>Instalación</w:t>
+      </w:r>
+      <w:proofErr w:type="spellEnd"/>
+      <w:r>
+        <w:t xml:space="preserve"> de MySQL</w:t>
+      </w:r>
+    </w:p>
+    <w:p>
+      <w:pPr>
+        <w:pStyle w:val="Prrafodelista"/>
+        <w:numPr>
+          <w:ilvl w:val="1"/>
+          <w:numId w:val="5"/>
+        </w:numPr>
+      </w:pPr>
+      <w:proofErr w:type="spellStart"/>
+      <w:r>
+        <w:t>Instalación</w:t>
+      </w:r>
+      <w:proofErr w:type="spellEnd"/>
+      <w:r>
+        <w:t xml:space="preserve"> de GIT</w:t>
+      </w:r>
+    </w:p>
+    <w:p>
+      <w:pPr>
+        <w:pStyle w:val="Prrafodelista"/>
+        <w:numPr>
+          <w:ilvl w:val="1"/>
+          <w:numId w:val="5"/>
+        </w:numPr>
+      </w:pPr>
+      <w:proofErr w:type="spellStart"/>
       <w:r>
         <w:t>Prime</w:t>
       </w:r>
       <w:r>
-        <w:t>ros pasos con STS</w:t>
+        <w:t>ros</w:t>
+      </w:r>
+      <w:proofErr w:type="spellEnd"/>
+      <w:r>
+        <w:t xml:space="preserve"> </w:t>
+      </w:r>
+      <w:proofErr w:type="spellStart"/>
+      <w:r>
+        <w:t>pasos</w:t>
+      </w:r>
+      <w:proofErr w:type="spellEnd"/>
+      <w:r>
+        <w:t xml:space="preserve"> con STS</w:t>
+      </w:r>
+    </w:p>
+    <w:p>
+      <w:pPr>
+        <w:pStyle w:val="Prrafodelista"/>
+        <w:numPr>
+          <w:ilvl w:val="0"/>
+          <w:numId w:val="5"/>
+        </w:numPr>
+      </w:pPr>
+      <w:r>
+        <w:t xml:space="preserve">Java </w:t>
+      </w:r>
+      <w:proofErr w:type="spellStart"/>
+      <w:r>
+        <w:t>para</w:t>
+      </w:r>
+      <w:proofErr w:type="spellEnd"/>
+      <w:r>
+        <w:t xml:space="preserve"> </w:t>
       </w:r>
     </w:p>
     <w:p/>
@@ -162,33 +261,80 @@
           <w:numId w:val="5"/>
         </w:numPr>
       </w:pPr>
-      <w:r>
-        <w:t>Conceptos básicos de Spring</w:t>
-      </w:r>
-    </w:p>
-    <w:p>
-      <w:pPr>
-        <w:pStyle w:val="Prrafodelista"/>
-        <w:numPr>
-          <w:ilvl w:val="1"/>
-          <w:numId w:val="5"/>
-        </w:numPr>
-      </w:pPr>
-      <w:r>
-        <w:t>Spring un contenedor de beans</w:t>
-      </w:r>
-    </w:p>
-    <w:p>
-      <w:pPr>
-        <w:pStyle w:val="Prrafodelista"/>
-        <w:numPr>
-          <w:ilvl w:val="1"/>
-          <w:numId w:val="5"/>
-        </w:numPr>
-      </w:pPr>
-      <w:r>
-        <w:t>AplicationContext y su ciclo de vida</w:t>
-      </w:r>
+      <w:proofErr w:type="spellStart"/>
+      <w:r>
+        <w:t>Conceptos</w:t>
+      </w:r>
+      <w:proofErr w:type="spellEnd"/>
+      <w:r>
+        <w:t xml:space="preserve"> </w:t>
+      </w:r>
+      <w:proofErr w:type="spellStart"/>
+      <w:r>
+        <w:t>básicos</w:t>
+      </w:r>
+      <w:proofErr w:type="spellEnd"/>
+      <w:r>
+        <w:t xml:space="preserve"> de Spring</w:t>
+      </w:r>
+    </w:p>
+    <w:p>
+      <w:pPr>
+        <w:pStyle w:val="Prrafodelista"/>
+        <w:numPr>
+          <w:ilvl w:val="1"/>
+          <w:numId w:val="5"/>
+        </w:numPr>
+      </w:pPr>
+      <w:r>
+        <w:t xml:space="preserve">Spring un </w:t>
+      </w:r>
+      <w:proofErr w:type="spellStart"/>
+      <w:r>
+        <w:t>contenedor</w:t>
+      </w:r>
+      <w:proofErr w:type="spellEnd"/>
+      <w:r>
+        <w:t xml:space="preserve"> de beans</w:t>
+      </w:r>
+    </w:p>
+    <w:p>
+      <w:pPr>
+        <w:pStyle w:val="Prrafodelista"/>
+        <w:numPr>
+          <w:ilvl w:val="1"/>
+          <w:numId w:val="5"/>
+        </w:numPr>
+      </w:pPr>
+      <w:proofErr w:type="spellStart"/>
+      <w:r>
+        <w:t>AplicationContext</w:t>
+      </w:r>
+      <w:proofErr w:type="spellEnd"/>
+      <w:r>
+        <w:t xml:space="preserve"> y </w:t>
+      </w:r>
+      <w:proofErr w:type="spellStart"/>
+      <w:r>
+        <w:t>su</w:t>
+      </w:r>
+      <w:proofErr w:type="spellEnd"/>
+      <w:r>
+        <w:t xml:space="preserve"> </w:t>
+      </w:r>
+      <w:proofErr w:type="spellStart"/>
+      <w:r>
+        <w:t>ciclo</w:t>
+      </w:r>
+      <w:proofErr w:type="spellEnd"/>
+      <w:r>
+        <w:t xml:space="preserve"> de </w:t>
+      </w:r>
+      <w:proofErr w:type="spellStart"/>
+      <w:r>
+        <w:t>vida</w:t>
+      </w:r>
+      <w:proofErr w:type="spellEnd"/>
     </w:p>
     <w:p>
       <w:pPr>
@@ -210,8 +356,13 @@
           <w:numId w:val="5"/>
         </w:numPr>
       </w:pPr>
-      <w:r>
-        <w:t xml:space="preserve">Configuración con </w:t>
+      <w:proofErr w:type="spellStart"/>
+      <w:r>
+        <w:t>Configuración</w:t>
+      </w:r>
+      <w:proofErr w:type="spellEnd"/>
+      <w:r>
+        <w:t xml:space="preserve"> con </w:t>
       </w:r>
       <w:r>
         <w:t>XML</w:t>
@@ -225,11 +376,24 @@
           <w:numId w:val="5"/>
         </w:numPr>
       </w:pPr>
-      <w:r>
-        <w:t xml:space="preserve">Configuración </w:t>
-      </w:r>
-      <w:r>
-        <w:t>con anotaciones Java</w:t>
+      <w:proofErr w:type="spellStart"/>
+      <w:r>
+        <w:t>Configuración</w:t>
+      </w:r>
+      <w:proofErr w:type="spellEnd"/>
+      <w:r>
+        <w:t xml:space="preserve"> </w:t>
+      </w:r>
+      <w:r>
+        <w:t xml:space="preserve">con </w:t>
+      </w:r>
+      <w:proofErr w:type="spellStart"/>
+      <w:r>
+        <w:t>anotaciones</w:t>
+      </w:r>
+      <w:proofErr w:type="spellEnd"/>
+      <w:r>
+        <w:t xml:space="preserve"> Java</w:t>
       </w:r>
     </w:p>
     <w:p>
@@ -268,7 +432,18 @@
         </w:numPr>
       </w:pPr>
       <w:r>
-        <w:t>@Autowired y @Qualifier</w:t>
+        <w:t>@</w:t>
+      </w:r>
+      <w:proofErr w:type="spellStart"/>
+      <w:r>
+        <w:t>Autowired</w:t>
+      </w:r>
+      <w:proofErr w:type="spellEnd"/>
+      <w:r>
+        <w:t>/@Inject</w:t>
+      </w:r>
+      <w:r>
+        <w:t xml:space="preserve"> y @Qualifier</w:t>
       </w:r>
     </w:p>
     <w:p>
@@ -297,45 +472,96 @@
           <w:numId w:val="5"/>
         </w:numPr>
       </w:pPr>
-      <w:r>
-        <w:t>Introducción a GIT</w:t>
-      </w:r>
-    </w:p>
-    <w:p>
-      <w:pPr>
-        <w:pStyle w:val="Prrafodelista"/>
-        <w:numPr>
-          <w:ilvl w:val="1"/>
-          <w:numId w:val="5"/>
-        </w:numPr>
-      </w:pPr>
-      <w:r>
-        <w:t>Qué es GIT y porqué lo necesitamos</w:t>
-      </w:r>
-    </w:p>
-    <w:p>
-      <w:pPr>
-        <w:pStyle w:val="Prrafodelista"/>
-        <w:numPr>
-          <w:ilvl w:val="1"/>
-          <w:numId w:val="5"/>
-        </w:numPr>
-      </w:pPr>
-      <w:r>
-        <w:t>Repositorios locales y remotos</w:t>
-      </w:r>
-    </w:p>
-    <w:p>
-      <w:pPr>
-        <w:pStyle w:val="Prrafodelista"/>
-        <w:numPr>
-          <w:ilvl w:val="1"/>
-          <w:numId w:val="5"/>
-        </w:numPr>
-      </w:pPr>
-      <w:r>
-        <w:t>Comandos básicos</w:t>
-      </w:r>
+      <w:proofErr w:type="spellStart"/>
+      <w:r>
+        <w:t>Introducción</w:t>
+      </w:r>
+      <w:proofErr w:type="spellEnd"/>
+      <w:r>
+        <w:t xml:space="preserve"> a GIT</w:t>
+      </w:r>
+    </w:p>
+    <w:p>
+      <w:pPr>
+        <w:pStyle w:val="Prrafodelista"/>
+        <w:numPr>
+          <w:ilvl w:val="1"/>
+          <w:numId w:val="5"/>
+        </w:numPr>
+      </w:pPr>
+      <w:proofErr w:type="spellStart"/>
+      <w:r>
+        <w:t>Qué</w:t>
+      </w:r>
+      <w:proofErr w:type="spellEnd"/>
+      <w:r>
+        <w:t xml:space="preserve"> </w:t>
+      </w:r>
+      <w:proofErr w:type="spellStart"/>
+      <w:r>
+        <w:t>es</w:t>
+      </w:r>
+      <w:proofErr w:type="spellEnd"/>
+      <w:r>
+        <w:t xml:space="preserve"> GIT y </w:t>
+      </w:r>
+      <w:proofErr w:type="spellStart"/>
+      <w:r>
+        <w:t>porqué</w:t>
+      </w:r>
+      <w:proofErr w:type="spellEnd"/>
+      <w:r>
+        <w:t xml:space="preserve"> lo </w:t>
+      </w:r>
+      <w:proofErr w:type="spellStart"/>
+      <w:r>
+        <w:t>necesitamos</w:t>
+      </w:r>
+      <w:proofErr w:type="spellEnd"/>
+    </w:p>
+    <w:p>
+      <w:pPr>
+        <w:pStyle w:val="Prrafodelista"/>
+        <w:numPr>
+          <w:ilvl w:val="1"/>
+          <w:numId w:val="5"/>
+        </w:numPr>
+      </w:pPr>
+      <w:proofErr w:type="spellStart"/>
+      <w:r>
+        <w:t>Repositorios</w:t>
+      </w:r>
+      <w:proofErr w:type="spellEnd"/>
+      <w:r>
+        <w:t xml:space="preserve"> locales y </w:t>
+      </w:r>
+      <w:proofErr w:type="spellStart"/>
+      <w:r>
+        <w:t>remotos</w:t>
+      </w:r>
+      <w:proofErr w:type="spellEnd"/>
+    </w:p>
+    <w:p>
+      <w:pPr>
+        <w:pStyle w:val="Prrafodelista"/>
+        <w:numPr>
+          <w:ilvl w:val="1"/>
+          <w:numId w:val="5"/>
+        </w:numPr>
+      </w:pPr>
+      <w:proofErr w:type="spellStart"/>
+      <w:r>
+        <w:t>Comandos</w:t>
+      </w:r>
+      <w:proofErr w:type="spellEnd"/>
+      <w:r>
+        <w:t xml:space="preserve"> </w:t>
+      </w:r>
+      <w:proofErr w:type="spellStart"/>
+      <w:r>
+        <w:t>básicos</w:t>
+      </w:r>
+      <w:proofErr w:type="spellEnd"/>
       <w:r>
         <w:t>, add, commit, push, pull, clone y fetch</w:t>
       </w:r>
@@ -349,19 +575,35 @@
         </w:numPr>
       </w:pPr>
       <w:r>
-        <w:t>Branches (Ramas) y el commando merge</w:t>
-      </w:r>
-    </w:p>
-    <w:p>
-      <w:pPr>
-        <w:pStyle w:val="Prrafodelista"/>
-        <w:numPr>
-          <w:ilvl w:val="1"/>
-          <w:numId w:val="5"/>
-        </w:numPr>
-      </w:pPr>
-      <w:r>
-        <w:t>GIT desde STS</w:t>
+        <w:t>Branches (</w:t>
+      </w:r>
+      <w:proofErr w:type="spellStart"/>
+      <w:r>
+        <w:t>Ramas</w:t>
+      </w:r>
+      <w:proofErr w:type="spellEnd"/>
+      <w:r>
+        <w:t>) y el commando merge</w:t>
+      </w:r>
+    </w:p>
+    <w:p>
+      <w:pPr>
+        <w:pStyle w:val="Prrafodelista"/>
+        <w:numPr>
+          <w:ilvl w:val="1"/>
+          <w:numId w:val="5"/>
+        </w:numPr>
+      </w:pPr>
+      <w:r>
+        <w:t xml:space="preserve">GIT </w:t>
+      </w:r>
+      <w:proofErr w:type="spellStart"/>
+      <w:r>
+        <w:t>desde</w:t>
+      </w:r>
+      <w:proofErr w:type="spellEnd"/>
+      <w:r>
+        <w:t xml:space="preserve"> STS</w:t>
       </w:r>
     </w:p>
     <w:p>
@@ -390,12 +632,75 @@
           <w:numId w:val="5"/>
         </w:numPr>
       </w:pPr>
-      <w:r>
-        <w:t>Qués es y para qué se utiliza</w:t>
-      </w:r>
-      <w:r>
-        <w:t xml:space="preserve"> la programación orientada a aspectos</w:t>
-      </w:r>
+      <w:proofErr w:type="spellStart"/>
+      <w:r>
+        <w:t>Qués</w:t>
+      </w:r>
+      <w:proofErr w:type="spellEnd"/>
+      <w:r>
+        <w:t xml:space="preserve"> </w:t>
+      </w:r>
+      <w:proofErr w:type="spellStart"/>
+      <w:r>
+        <w:t>es</w:t>
+      </w:r>
+      <w:proofErr w:type="spellEnd"/>
+      <w:r>
+        <w:t xml:space="preserve"> y </w:t>
+      </w:r>
+      <w:proofErr w:type="spellStart"/>
+      <w:r>
+        <w:t>para</w:t>
+      </w:r>
+      <w:proofErr w:type="spellEnd"/>
+      <w:r>
+        <w:t xml:space="preserve"> </w:t>
+      </w:r>
+      <w:proofErr w:type="spellStart"/>
+      <w:r>
+        <w:t>qué</w:t>
+      </w:r>
+      <w:proofErr w:type="spellEnd"/>
+      <w:r>
+        <w:t xml:space="preserve"> se </w:t>
+      </w:r>
+      <w:proofErr w:type="spellStart"/>
+      <w:r>
+        <w:t>utiliza</w:t>
+      </w:r>
+      <w:proofErr w:type="spellEnd"/>
+      <w:r>
+        <w:t xml:space="preserve"> la </w:t>
+      </w:r>
+      <w:proofErr w:type="spellStart"/>
+      <w:r>
+        <w:t>programación</w:t>
+      </w:r>
+      <w:proofErr w:type="spellEnd"/>
+      <w:r>
+        <w:t xml:space="preserve"> </w:t>
+      </w:r>
+      <w:proofErr w:type="spellStart"/>
+      <w:r>
+        <w:t>orientada</w:t>
+      </w:r>
+      <w:proofErr w:type="spellEnd"/>
+      <w:r>
+        <w:t xml:space="preserve"> </w:t>
+      </w:r>
+      <w:proofErr w:type="gramStart"/>
+      <w:r>
+        <w:t>a</w:t>
+      </w:r>
+      <w:proofErr w:type="gramEnd"/>
+      <w:r>
+        <w:t xml:space="preserve"> </w:t>
+      </w:r>
+      <w:proofErr w:type="spellStart"/>
+      <w:r>
+        <w:t>aspectos</w:t>
+      </w:r>
+      <w:proofErr w:type="spellEnd"/>
       <w:r>
         <w:t>?</w:t>
       </w:r>
@@ -420,21 +725,41 @@
           <w:numId w:val="5"/>
         </w:numPr>
       </w:pPr>
-      <w:r>
-        <w:t>Pointcuts,  Jointpoints y Advices</w:t>
-      </w:r>
-    </w:p>
-    <w:p>
-      <w:pPr>
-        <w:pStyle w:val="Prrafodelista"/>
-        <w:numPr>
-          <w:ilvl w:val="1"/>
-          <w:numId w:val="5"/>
-        </w:numPr>
-      </w:pPr>
-      <w:r>
-        <w:t>@Pointcut</w:t>
-      </w:r>
+      <w:proofErr w:type="spellStart"/>
+      <w:r>
+        <w:t>Pointcuts</w:t>
+      </w:r>
+      <w:proofErr w:type="spellEnd"/>
+      <w:proofErr w:type="gramStart"/>
+      <w:r>
+        <w:t xml:space="preserve">,  </w:t>
+      </w:r>
+      <w:proofErr w:type="spellStart"/>
+      <w:r>
+        <w:t>Jointpoints</w:t>
+      </w:r>
+      <w:proofErr w:type="spellEnd"/>
+      <w:proofErr w:type="gramEnd"/>
+      <w:r>
+        <w:t xml:space="preserve"> y Advices</w:t>
+      </w:r>
+    </w:p>
+    <w:p>
+      <w:pPr>
+        <w:pStyle w:val="Prrafodelista"/>
+        <w:numPr>
+          <w:ilvl w:val="1"/>
+          <w:numId w:val="5"/>
+        </w:numPr>
+      </w:pPr>
+      <w:r>
+        <w:t>@</w:t>
+      </w:r>
+      <w:proofErr w:type="spellStart"/>
+      <w:r>
+        <w:t>Pointcut</w:t>
+      </w:r>
+      <w:proofErr w:type="spellEnd"/>
     </w:p>
     <w:p>
       <w:pPr>
@@ -468,21 +793,41 @@
           <w:numId w:val="5"/>
         </w:numPr>
       </w:pPr>
-      <w:r>
-        <w:t>Anotaciones personalizadas</w:t>
-      </w:r>
-    </w:p>
-    <w:p>
-      <w:pPr>
-        <w:pStyle w:val="Prrafodelista"/>
-        <w:numPr>
-          <w:ilvl w:val="1"/>
-          <w:numId w:val="5"/>
-        </w:numPr>
-      </w:pPr>
-      <w:r>
-        <w:t>Introducciones AOP @DeclareParents</w:t>
-      </w:r>
+      <w:proofErr w:type="spellStart"/>
+      <w:r>
+        <w:t>Anotaciones</w:t>
+      </w:r>
+      <w:proofErr w:type="spellEnd"/>
+      <w:r>
+        <w:t xml:space="preserve"> </w:t>
+      </w:r>
+      <w:proofErr w:type="spellStart"/>
+      <w:r>
+        <w:t>personalizadas</w:t>
+      </w:r>
+      <w:proofErr w:type="spellEnd"/>
+    </w:p>
+    <w:p>
+      <w:pPr>
+        <w:pStyle w:val="Prrafodelista"/>
+        <w:numPr>
+          <w:ilvl w:val="1"/>
+          <w:numId w:val="5"/>
+        </w:numPr>
+      </w:pPr>
+      <w:proofErr w:type="spellStart"/>
+      <w:r>
+        <w:t>Introducciones</w:t>
+      </w:r>
+      <w:proofErr w:type="spellEnd"/>
+      <w:r>
+        <w:t xml:space="preserve"> AOP @</w:t>
+      </w:r>
+      <w:proofErr w:type="spellStart"/>
+      <w:r>
+        <w:t>DeclareParents</w:t>
+      </w:r>
+      <w:proofErr w:type="spellEnd"/>
     </w:p>
     <w:p/>
     <w:p>
@@ -498,10 +843,12 @@
           <w:numId w:val="5"/>
         </w:numPr>
       </w:pPr>
+      <w:proofErr w:type="spellStart"/>
       <w:r>
         <w:lastRenderedPageBreak/>
         <w:t>Empezando</w:t>
       </w:r>
+      <w:proofErr w:type="spellEnd"/>
       <w:r>
         <w:t xml:space="preserve"> con Spring MVC</w:t>
       </w:r>
@@ -514,38 +861,125 @@
           <w:numId w:val="5"/>
         </w:numPr>
       </w:pPr>
-      <w:r>
-        <w:t>Estructura de una aplicación Spring MVC</w:t>
-      </w:r>
-    </w:p>
-    <w:p>
-      <w:pPr>
-        <w:pStyle w:val="Prrafodelista"/>
-        <w:numPr>
-          <w:ilvl w:val="1"/>
-          <w:numId w:val="5"/>
-        </w:numPr>
-      </w:pPr>
-      <w:r>
-        <w:t>Modelo, Vista, Controlador (MVC)</w:t>
-      </w:r>
-    </w:p>
-    <w:p>
-      <w:pPr>
-        <w:pStyle w:val="Prrafodelista"/>
-        <w:numPr>
-          <w:ilvl w:val="1"/>
-          <w:numId w:val="5"/>
-        </w:numPr>
-      </w:pPr>
-      <w:r>
-        <w:t xml:space="preserve">Ciclo de vida de una </w:t>
-      </w:r>
-      <w:r>
-        <w:t>petición Sp</w:t>
-      </w:r>
-      <w:r>
-        <w:t>ring MVC</w:t>
+      <w:proofErr w:type="spellStart"/>
+      <w:r>
+        <w:t>Estructura</w:t>
+      </w:r>
+      <w:proofErr w:type="spellEnd"/>
+      <w:r>
+        <w:t xml:space="preserve"> de </w:t>
+      </w:r>
+      <w:proofErr w:type="spellStart"/>
+      <w:r>
+        <w:t>una</w:t>
+      </w:r>
+      <w:proofErr w:type="spellEnd"/>
+      <w:r>
+        <w:t xml:space="preserve"> </w:t>
+      </w:r>
+      <w:proofErr w:type="spellStart"/>
+      <w:r>
+        <w:t>aplicación</w:t>
+      </w:r>
+      <w:proofErr w:type="spellEnd"/>
+      <w:r>
+        <w:t xml:space="preserve"> Spring MVC</w:t>
+      </w:r>
+    </w:p>
+    <w:p>
+      <w:pPr>
+        <w:pStyle w:val="Prrafodelista"/>
+        <w:numPr>
+          <w:ilvl w:val="1"/>
+          <w:numId w:val="5"/>
+        </w:numPr>
+      </w:pPr>
+      <w:proofErr w:type="spellStart"/>
+      <w:r>
+        <w:t>Ciclo</w:t>
+      </w:r>
+      <w:proofErr w:type="spellEnd"/>
+      <w:r>
+        <w:t xml:space="preserve"> de </w:t>
+      </w:r>
+      <w:proofErr w:type="spellStart"/>
+      <w:r>
+        <w:t>vida</w:t>
+      </w:r>
+      <w:proofErr w:type="spellEnd"/>
+      <w:r>
+        <w:t xml:space="preserve"> de </w:t>
+      </w:r>
+      <w:proofErr w:type="spellStart"/>
+      <w:r>
+        <w:t>una</w:t>
+      </w:r>
+      <w:proofErr w:type="spellEnd"/>
+      <w:r>
+        <w:t xml:space="preserve"> </w:t>
+      </w:r>
+      <w:proofErr w:type="spellStart"/>
+      <w:r>
+        <w:t>peticiones</w:t>
+      </w:r>
+      <w:proofErr w:type="spellEnd"/>
+      <w:r>
+        <w:t xml:space="preserve"> Spring MVC</w:t>
+      </w:r>
+    </w:p>
+    <w:p>
+      <w:pPr>
+        <w:pStyle w:val="Prrafodelista"/>
+        <w:numPr>
+          <w:ilvl w:val="1"/>
+          <w:numId w:val="5"/>
+        </w:numPr>
+      </w:pPr>
+      <w:proofErr w:type="spellStart"/>
+      <w:r>
+        <w:t>ApplicationContext</w:t>
+      </w:r>
+      <w:proofErr w:type="spellEnd"/>
+      <w:r>
+        <w:t xml:space="preserve"> y </w:t>
+      </w:r>
+      <w:proofErr w:type="spellStart"/>
+      <w:r>
+        <w:t>ciclo</w:t>
+      </w:r>
+      <w:proofErr w:type="spellEnd"/>
+      <w:r>
+        <w:t xml:space="preserve"> de </w:t>
+      </w:r>
+      <w:proofErr w:type="spellStart"/>
+      <w:r>
+        <w:t>vida</w:t>
+      </w:r>
+      <w:proofErr w:type="spellEnd"/>
+    </w:p>
+    <w:p>
+      <w:pPr>
+        <w:pStyle w:val="Prrafodelista"/>
+        <w:numPr>
+          <w:ilvl w:val="1"/>
+          <w:numId w:val="5"/>
+        </w:numPr>
+      </w:pPr>
+      <w:proofErr w:type="spellStart"/>
+      <w:r>
+        <w:t>Modelo</w:t>
+      </w:r>
+      <w:proofErr w:type="spellEnd"/>
+      <w:r>
+        <w:t xml:space="preserve">, Vista, </w:t>
+      </w:r>
+      <w:proofErr w:type="spellStart"/>
+      <w:r>
+        <w:t>Controlador</w:t>
+      </w:r>
+      <w:proofErr w:type="spellEnd"/>
+      <w:r>
+        <w:t xml:space="preserve"> (MVC)</w:t>
       </w:r>
     </w:p>
     <w:p>
@@ -563,35 +997,74 @@
         <w:t xml:space="preserve"> Filters</w:t>
       </w:r>
       <w:r>
-        <w:t xml:space="preserve"> qué son y porqué me interesa?</w:t>
-      </w:r>
-    </w:p>
-    <w:p>
-      <w:pPr>
-        <w:pStyle w:val="Prrafodelista"/>
-        <w:numPr>
-          <w:ilvl w:val="1"/>
-          <w:numId w:val="5"/>
-        </w:numPr>
-      </w:pPr>
-      <w:r>
-        <w:t>Configuración XML vs Java</w:t>
-      </w:r>
-    </w:p>
-    <w:p>
-      <w:pPr>
-        <w:pStyle w:val="Prrafodelista"/>
-        <w:numPr>
-          <w:ilvl w:val="1"/>
-          <w:numId w:val="5"/>
-        </w:numPr>
-      </w:pPr>
+        <w:t xml:space="preserve"> </w:t>
+      </w:r>
+      <w:proofErr w:type="spellStart"/>
+      <w:r>
+        <w:t>qué</w:t>
+      </w:r>
+      <w:proofErr w:type="spellEnd"/>
+      <w:r>
+        <w:t xml:space="preserve"> son y </w:t>
+      </w:r>
+      <w:proofErr w:type="spellStart"/>
+      <w:r>
+        <w:t>porqué</w:t>
+      </w:r>
+      <w:proofErr w:type="spellEnd"/>
+      <w:r>
+        <w:t xml:space="preserve"> me </w:t>
+      </w:r>
+      <w:proofErr w:type="spellStart"/>
+      <w:r>
+        <w:t>interesa</w:t>
+      </w:r>
+      <w:proofErr w:type="spellEnd"/>
+      <w:r>
+        <w:t>?</w:t>
+      </w:r>
+    </w:p>
+    <w:p>
+      <w:pPr>
+        <w:pStyle w:val="Prrafodelista"/>
+        <w:numPr>
+          <w:ilvl w:val="1"/>
+          <w:numId w:val="5"/>
+        </w:numPr>
+      </w:pPr>
+      <w:proofErr w:type="spellStart"/>
+      <w:r>
+        <w:t>Configuración</w:t>
+      </w:r>
+      <w:proofErr w:type="spellEnd"/>
+      <w:r>
+        <w:t xml:space="preserve"> XML </w:t>
+      </w:r>
+      <w:proofErr w:type="spellStart"/>
+      <w:r>
+        <w:t>vs</w:t>
+      </w:r>
+      <w:proofErr w:type="spellEnd"/>
+      <w:r>
+        <w:t xml:space="preserve"> Java</w:t>
+      </w:r>
+    </w:p>
+    <w:p>
+      <w:pPr>
+        <w:pStyle w:val="Prrafodelista"/>
+        <w:numPr>
+          <w:ilvl w:val="1"/>
+          <w:numId w:val="5"/>
+        </w:numPr>
+      </w:pPr>
+      <w:proofErr w:type="spellStart"/>
       <w:r>
         <w:rPr>
           <w:lang w:val="es-ES"/>
         </w:rPr>
         <w:t>AbstractAnnotationConfigDispatcherServletInitializer</w:t>
       </w:r>
+      <w:proofErr w:type="spellEnd"/>
       <w:r>
         <w:rPr>
           <w:lang w:val="es-ES"/>
@@ -611,38 +1084,52 @@
         <w:rPr>
           <w:lang w:val="es-ES"/>
         </w:rPr>
-        <w:t xml:space="preserve">Configuración del DispatcherServlet con </w:t>
-      </w:r>
+        <w:t xml:space="preserve">Configuración del </w:t>
+      </w:r>
+      <w:proofErr w:type="spellStart"/>
+      <w:r>
+        <w:rPr>
+          <w:lang w:val="es-ES"/>
+        </w:rPr>
+        <w:t>DispatcherServlet</w:t>
+      </w:r>
+      <w:proofErr w:type="spellEnd"/>
+      <w:r>
+        <w:rPr>
+          <w:lang w:val="es-ES"/>
+        </w:rPr>
+        <w:t xml:space="preserve"> con </w:t>
+      </w:r>
+      <w:proofErr w:type="spellStart"/>
       <w:r>
         <w:rPr>
           <w:lang w:val="es-ES"/>
         </w:rPr>
         <w:t>WebMvcConfigurerAdapter</w:t>
       </w:r>
-    </w:p>
-    <w:p>
-      <w:pPr>
-        <w:pStyle w:val="Prrafodelista"/>
-        <w:numPr>
-          <w:ilvl w:val="1"/>
-          <w:numId w:val="5"/>
-        </w:numPr>
-      </w:pPr>
-      <w:r>
-        <w:t>Configuración del SpringContext</w:t>
-      </w:r>
-    </w:p>
-    <w:p>
-      <w:pPr>
-        <w:pStyle w:val="Prrafodelista"/>
-        <w:numPr>
-          <w:ilvl w:val="1"/>
-          <w:numId w:val="5"/>
-        </w:numPr>
-      </w:pPr>
-      <w:r>
-        <w:t xml:space="preserve">@Controller </w:t>
-      </w:r>
+      <w:proofErr w:type="spellEnd"/>
+    </w:p>
+    <w:p>
+      <w:pPr>
+        <w:pStyle w:val="Prrafodelista"/>
+        <w:numPr>
+          <w:ilvl w:val="1"/>
+          <w:numId w:val="5"/>
+        </w:numPr>
+      </w:pPr>
+      <w:proofErr w:type="spellStart"/>
+      <w:r>
+        <w:t>Configuración</w:t>
+      </w:r>
+      <w:proofErr w:type="spellEnd"/>
+      <w:r>
+        <w:t xml:space="preserve"> del </w:t>
+      </w:r>
+      <w:proofErr w:type="spellStart"/>
+      <w:r>
+        <w:t>SpringContext</w:t>
+      </w:r>
+      <w:proofErr w:type="spellEnd"/>
     </w:p>
     <w:p>
       <w:pPr>
@@ -656,7 +1143,7 @@
         </w:tabs>
       </w:pPr>
       <w:r>
-        <w:t>@RequestMapping</w:t>
+        <w:t>@Controller</w:t>
       </w:r>
     </w:p>
     <w:p>
@@ -671,16 +1158,15 @@
         </w:tabs>
       </w:pPr>
       <w:r>
-        <w:t xml:space="preserve">@RequestParam, @PathVariable y </w:t>
-      </w:r>
-      <w:r>
         <w:t>@</w:t>
       </w:r>
-      <w:r>
-        <w:t>Matrix</w:t>
-      </w:r>
-      <w:r>
-        <w:t>Variable</w:t>
+      <w:proofErr w:type="spellStart"/>
+      <w:r>
+        <w:t>PropertySource</w:t>
+      </w:r>
+      <w:proofErr w:type="spellEnd"/>
+      <w:r>
+        <w:t>/s</w:t>
       </w:r>
     </w:p>
     <w:p>
@@ -695,11 +1181,13 @@
         </w:tabs>
       </w:pPr>
       <w:r>
-        <w:rPr>
-          <w:lang w:val="es-ES"/>
-        </w:rPr>
-        <w:t>org.springframework.web.servlet.handler.HandlerInterceptorAdapter</w:t>
-      </w:r>
+        <w:t>@</w:t>
+      </w:r>
+      <w:proofErr w:type="spellStart"/>
+      <w:r>
+        <w:t>RequestMapping</w:t>
+      </w:r>
+      <w:proofErr w:type="spellEnd"/>
     </w:p>
     <w:p>
       <w:pPr>
@@ -713,152 +1201,35 @@
         </w:tabs>
       </w:pPr>
       <w:r>
-        <w:rPr>
-          <w:lang w:val="es-ES"/>
-        </w:rPr>
-        <w:t>org.springframework.mail.javamail.JavaMailSender</w:t>
-      </w:r>
-      <w:r>
-        <w:t xml:space="preserve"> </w:t>
-      </w:r>
-    </w:p>
-    <w:p>
-      <w:pPr>
-        <w:pStyle w:val="Prrafodelista"/>
-        <w:ind w:left="792"/>
-      </w:pPr>
-    </w:p>
-    <w:p>
-      <w:pPr>
-        <w:pStyle w:val="Prrafodelista"/>
-        <w:numPr>
-          <w:ilvl w:val="0"/>
-          <w:numId w:val="5"/>
-        </w:numPr>
-      </w:pPr>
-      <w:r>
-        <w:t>Spring Security Framework</w:t>
-      </w:r>
-    </w:p>
-    <w:p>
-      <w:pPr>
-        <w:pStyle w:val="Prrafodelista"/>
-        <w:numPr>
-          <w:ilvl w:val="1"/>
-          <w:numId w:val="5"/>
-        </w:numPr>
-      </w:pPr>
-      <w:r>
-        <w:rPr>
-          <w:lang w:val="es-ES"/>
-        </w:rPr>
-        <w:t>@EnableWebSecurity</w:t>
-      </w:r>
-    </w:p>
-    <w:p>
-      <w:pPr>
-        <w:pStyle w:val="Prrafodelista"/>
-        <w:numPr>
-          <w:ilvl w:val="1"/>
-          <w:numId w:val="5"/>
-        </w:numPr>
-      </w:pPr>
-      <w:r>
-        <w:rPr>
-          <w:lang w:val="es-ES"/>
-        </w:rPr>
-        <w:t>@EnableGlobalMethodSecurity</w:t>
-      </w:r>
-    </w:p>
-    <w:p>
-      <w:pPr>
-        <w:pStyle w:val="Prrafodelista"/>
-        <w:numPr>
-          <w:ilvl w:val="1"/>
-          <w:numId w:val="5"/>
-        </w:numPr>
-      </w:pPr>
-      <w:r>
-        <w:t>El SecurityContext</w:t>
-      </w:r>
-    </w:p>
-    <w:p>
-      <w:pPr>
-        <w:pStyle w:val="Prrafodelista"/>
-        <w:numPr>
-          <w:ilvl w:val="1"/>
-          <w:numId w:val="5"/>
-        </w:numPr>
-      </w:pPr>
-      <w:r>
-        <w:t>Qué es el DelegatingFilterProxy?</w:t>
-      </w:r>
-    </w:p>
-    <w:p>
-      <w:pPr>
-        <w:pStyle w:val="Prrafodelista"/>
-        <w:numPr>
-          <w:ilvl w:val="1"/>
-          <w:numId w:val="5"/>
-        </w:numPr>
-      </w:pPr>
-      <w:r>
-        <w:t>El Spring Security Filter Chain</w:t>
-      </w:r>
-    </w:p>
-    <w:p>
-      <w:pPr>
-        <w:pStyle w:val="Prrafodelista"/>
-        <w:numPr>
-          <w:ilvl w:val="1"/>
-          <w:numId w:val="5"/>
-        </w:numPr>
-      </w:pPr>
-      <w:r>
-        <w:t>SpEL Spring Expression Language</w:t>
-      </w:r>
-    </w:p>
-    <w:p>
-      <w:pPr>
-        <w:pStyle w:val="Prrafodelista"/>
-        <w:numPr>
-          <w:ilvl w:val="1"/>
-          <w:numId w:val="5"/>
-        </w:numPr>
-      </w:pPr>
-      <w:r>
-        <w:t>Configuracion</w:t>
-      </w:r>
-      <w:r>
-        <w:t xml:space="preserve"> básica</w:t>
-      </w:r>
-    </w:p>
-    <w:p>
-      <w:pPr>
-        <w:pStyle w:val="Prrafodelista"/>
-        <w:numPr>
-          <w:ilvl w:val="1"/>
-          <w:numId w:val="5"/>
-        </w:numPr>
-      </w:pPr>
-      <w:r>
-        <w:t>Formulario de entrada personalizado</w:t>
-      </w:r>
-    </w:p>
-    <w:p>
-      <w:pPr>
-        <w:pStyle w:val="Prrafodelista"/>
-        <w:numPr>
-          <w:ilvl w:val="1"/>
-          <w:numId w:val="5"/>
-        </w:numPr>
-      </w:pPr>
-      <w:r>
-        <w:t>Orige</w:t>
-      </w:r>
-      <w:r>
-        <w:t>nenes de datos, InMemory y JDBC</w:t>
-      </w:r>
+        <w:t>@</w:t>
+      </w:r>
+      <w:proofErr w:type="spellStart"/>
+      <w:r>
+        <w:t>RequestParam</w:t>
+      </w:r>
+      <w:proofErr w:type="spellEnd"/>
+      <w:r>
+        <w:t>, @</w:t>
+      </w:r>
+      <w:proofErr w:type="spellStart"/>
+      <w:r>
+        <w:t>PathVariable</w:t>
+      </w:r>
+      <w:proofErr w:type="spellEnd"/>
+      <w:r>
+        <w:t xml:space="preserve"> y </w:t>
+      </w:r>
+      <w:r>
+        <w:t>@</w:t>
+      </w:r>
+      <w:proofErr w:type="spellStart"/>
+      <w:r>
+        <w:t>Matrix</w:t>
+      </w:r>
+      <w:r>
+        <w:t>Variable</w:t>
+      </w:r>
+      <w:proofErr w:type="spellEnd"/>
     </w:p>
     <w:p>
       <w:pPr>
@@ -872,7 +1243,10 @@
         </w:tabs>
       </w:pPr>
       <w:r>
-        <w:t>Encriptación de claves</w:t>
+        <w:rPr>
+          <w:lang w:val="es-ES"/>
+        </w:rPr>
+        <w:t>org.springframework.web.servlet.handler.HandlerInterceptorAdapter</w:t>
       </w:r>
     </w:p>
     <w:p>
@@ -886,11 +1260,16 @@
           <w:tab w:val="left" w:pos="993"/>
         </w:tabs>
       </w:pPr>
-      <w:r>
-        <w:t>antMatcher</w:t>
-      </w:r>
-      <w:r>
-        <w:t xml:space="preserve"> y regMatcher</w:t>
+      <w:proofErr w:type="spellStart"/>
+      <w:r>
+        <w:rPr>
+          <w:lang w:val="es-ES"/>
+        </w:rPr>
+        <w:t>org.springframework.mail.javamail.JavaMailSender</w:t>
+      </w:r>
+      <w:proofErr w:type="spellEnd"/>
+      <w:r>
+        <w:t xml:space="preserve"> </w:t>
       </w:r>
     </w:p>
     <w:p>
@@ -905,7 +1284,262 @@
         </w:tabs>
       </w:pPr>
       <w:r>
-        <w:t>@Secured y @RolesAllowed</w:t>
+        <w:t>@</w:t>
+      </w:r>
+      <w:proofErr w:type="spellStart"/>
+      <w:r>
+        <w:t>RestController</w:t>
+      </w:r>
+      <w:proofErr w:type="spellEnd"/>
+      <w:r>
+        <w:t>, @</w:t>
+      </w:r>
+      <w:proofErr w:type="spellStart"/>
+      <w:r>
+        <w:t>ExceptionHandler</w:t>
+      </w:r>
+      <w:proofErr w:type="spellEnd"/>
+      <w:r>
+        <w:t xml:space="preserve"> y @</w:t>
+      </w:r>
+      <w:proofErr w:type="spellStart"/>
+      <w:r>
+        <w:t>ResponseStatus</w:t>
+      </w:r>
+      <w:proofErr w:type="spellEnd"/>
+    </w:p>
+    <w:p>
+      <w:pPr>
+        <w:pStyle w:val="Prrafodelista"/>
+        <w:ind w:left="792"/>
+      </w:pPr>
+    </w:p>
+    <w:p>
+      <w:pPr>
+        <w:pStyle w:val="Prrafodelista"/>
+        <w:numPr>
+          <w:ilvl w:val="0"/>
+          <w:numId w:val="5"/>
+        </w:numPr>
+      </w:pPr>
+      <w:r>
+        <w:t>Spring Security Framework</w:t>
+      </w:r>
+    </w:p>
+    <w:p>
+      <w:pPr>
+        <w:pStyle w:val="Prrafodelista"/>
+        <w:numPr>
+          <w:ilvl w:val="1"/>
+          <w:numId w:val="5"/>
+        </w:numPr>
+      </w:pPr>
+      <w:r>
+        <w:t xml:space="preserve">El </w:t>
+      </w:r>
+      <w:proofErr w:type="spellStart"/>
+      <w:r>
+        <w:t>SecurityContext</w:t>
+      </w:r>
+      <w:proofErr w:type="spellEnd"/>
+    </w:p>
+    <w:p>
+      <w:pPr>
+        <w:pStyle w:val="Prrafodelista"/>
+        <w:numPr>
+          <w:ilvl w:val="1"/>
+          <w:numId w:val="5"/>
+        </w:numPr>
+      </w:pPr>
+      <w:proofErr w:type="spellStart"/>
+      <w:r>
+        <w:t>Qué</w:t>
+      </w:r>
+      <w:proofErr w:type="spellEnd"/>
+      <w:r>
+        <w:t xml:space="preserve"> </w:t>
+      </w:r>
+      <w:proofErr w:type="spellStart"/>
+      <w:r>
+        <w:t>es</w:t>
+      </w:r>
+      <w:proofErr w:type="spellEnd"/>
+      <w:r>
+        <w:t xml:space="preserve"> el </w:t>
+      </w:r>
+      <w:proofErr w:type="spellStart"/>
+      <w:r>
+        <w:t>DelegatingFilterProxy</w:t>
+      </w:r>
+      <w:proofErr w:type="spellEnd"/>
+      <w:r>
+        <w:t>?</w:t>
+      </w:r>
+    </w:p>
+    <w:p>
+      <w:pPr>
+        <w:pStyle w:val="Prrafodelista"/>
+        <w:numPr>
+          <w:ilvl w:val="1"/>
+          <w:numId w:val="5"/>
+        </w:numPr>
+      </w:pPr>
+      <w:r>
+        <w:t>El Spring Security Filter Chain</w:t>
+      </w:r>
+    </w:p>
+    <w:p>
+      <w:pPr>
+        <w:pStyle w:val="Prrafodelista"/>
+        <w:numPr>
+          <w:ilvl w:val="1"/>
+          <w:numId w:val="5"/>
+        </w:numPr>
+      </w:pPr>
+      <w:r>
+        <w:rPr>
+          <w:lang w:val="es-ES"/>
+        </w:rPr>
+        <w:t>@</w:t>
+      </w:r>
+      <w:proofErr w:type="spellStart"/>
+      <w:r>
+        <w:rPr>
+          <w:lang w:val="es-ES"/>
+        </w:rPr>
+        <w:t>EnableWebSecurity</w:t>
+      </w:r>
+      <w:proofErr w:type="spellEnd"/>
+    </w:p>
+    <w:p>
+      <w:pPr>
+        <w:pStyle w:val="Prrafodelista"/>
+        <w:numPr>
+          <w:ilvl w:val="1"/>
+          <w:numId w:val="5"/>
+        </w:numPr>
+      </w:pPr>
+      <w:r>
+        <w:rPr>
+          <w:lang w:val="es-ES"/>
+        </w:rPr>
+        <w:t>@</w:t>
+      </w:r>
+      <w:proofErr w:type="spellStart"/>
+      <w:r>
+        <w:rPr>
+          <w:lang w:val="es-ES"/>
+        </w:rPr>
+        <w:t>EnableGlobalMethodSecurity</w:t>
+      </w:r>
+      <w:proofErr w:type="spellEnd"/>
+    </w:p>
+    <w:p>
+      <w:pPr>
+        <w:pStyle w:val="Prrafodelista"/>
+        <w:numPr>
+          <w:ilvl w:val="1"/>
+          <w:numId w:val="5"/>
+        </w:numPr>
+      </w:pPr>
+      <w:proofErr w:type="spellStart"/>
+      <w:r>
+        <w:t>SpEL</w:t>
+      </w:r>
+      <w:proofErr w:type="spellEnd"/>
+      <w:r>
+        <w:t xml:space="preserve"> Spring Expression Language</w:t>
+      </w:r>
+    </w:p>
+    <w:p>
+      <w:pPr>
+        <w:pStyle w:val="Prrafodelista"/>
+        <w:numPr>
+          <w:ilvl w:val="1"/>
+          <w:numId w:val="5"/>
+        </w:numPr>
+      </w:pPr>
+      <w:proofErr w:type="spellStart"/>
+      <w:r>
+        <w:t>Configuracion</w:t>
+      </w:r>
+      <w:proofErr w:type="spellEnd"/>
+      <w:r>
+        <w:t xml:space="preserve"> </w:t>
+      </w:r>
+      <w:proofErr w:type="spellStart"/>
+      <w:r>
+        <w:t>básica</w:t>
+      </w:r>
+      <w:proofErr w:type="spellEnd"/>
+    </w:p>
+    <w:p>
+      <w:pPr>
+        <w:pStyle w:val="Prrafodelista"/>
+        <w:numPr>
+          <w:ilvl w:val="1"/>
+          <w:numId w:val="5"/>
+        </w:numPr>
+      </w:pPr>
+      <w:proofErr w:type="spellStart"/>
+      <w:r>
+        <w:t>Formulario</w:t>
+      </w:r>
+      <w:proofErr w:type="spellEnd"/>
+      <w:r>
+        <w:t xml:space="preserve"> de </w:t>
+      </w:r>
+      <w:proofErr w:type="spellStart"/>
+      <w:r>
+        <w:t>entrada</w:t>
+      </w:r>
+      <w:proofErr w:type="spellEnd"/>
+      <w:r>
+        <w:t xml:space="preserve"> </w:t>
+      </w:r>
+      <w:proofErr w:type="spellStart"/>
+      <w:r>
+        <w:t>personalizado</w:t>
+      </w:r>
+      <w:proofErr w:type="spellEnd"/>
+    </w:p>
+    <w:p>
+      <w:pPr>
+        <w:pStyle w:val="Prrafodelista"/>
+        <w:numPr>
+          <w:ilvl w:val="1"/>
+          <w:numId w:val="5"/>
+        </w:numPr>
+      </w:pPr>
+      <w:proofErr w:type="spellStart"/>
+      <w:r>
+        <w:t>Orige</w:t>
+      </w:r>
+      <w:r>
+        <w:t>nenes</w:t>
+      </w:r>
+      <w:proofErr w:type="spellEnd"/>
+      <w:r>
+        <w:t xml:space="preserve"> de </w:t>
+      </w:r>
+      <w:proofErr w:type="spellStart"/>
+      <w:r>
+        <w:t>datos</w:t>
+      </w:r>
+      <w:proofErr w:type="spellEnd"/>
+      <w:r>
+        <w:t xml:space="preserve">, </w:t>
+      </w:r>
+      <w:proofErr w:type="spellStart"/>
+      <w:r>
+        <w:t>InMemory</w:t>
+      </w:r>
+      <w:r>
+        <w:t>Authenciation</w:t>
+      </w:r>
+      <w:proofErr w:type="spellEnd"/>
+      <w:r>
+        <w:t xml:space="preserve"> y JDBC</w:t>
       </w:r>
     </w:p>
     <w:p>
@@ -919,14 +1553,109 @@
           <w:tab w:val="left" w:pos="993"/>
         </w:tabs>
       </w:pPr>
-      <w:r>
-        <w:t>@PreAuthorize y @PostAuthorize</w:t>
-      </w:r>
-    </w:p>
-    <w:p>
-      <w:pPr>
-        <w:ind w:left="360"/>
-      </w:pPr>
+      <w:proofErr w:type="spellStart"/>
+      <w:r>
+        <w:rPr>
+          <w:lang w:val="es-ES"/>
+        </w:rPr>
+        <w:t>UserDetailsService</w:t>
+      </w:r>
+      <w:proofErr w:type="spellEnd"/>
+    </w:p>
+    <w:p>
+      <w:pPr>
+        <w:pStyle w:val="Prrafodelista"/>
+        <w:numPr>
+          <w:ilvl w:val="1"/>
+          <w:numId w:val="5"/>
+        </w:numPr>
+        <w:tabs>
+          <w:tab w:val="left" w:pos="993"/>
+        </w:tabs>
+      </w:pPr>
+      <w:proofErr w:type="spellStart"/>
+      <w:r>
+        <w:t>Encriptación</w:t>
+      </w:r>
+      <w:proofErr w:type="spellEnd"/>
+      <w:r>
+        <w:t xml:space="preserve"> de claves</w:t>
+      </w:r>
+    </w:p>
+    <w:p>
+      <w:pPr>
+        <w:pStyle w:val="Prrafodelista"/>
+        <w:numPr>
+          <w:ilvl w:val="1"/>
+          <w:numId w:val="5"/>
+        </w:numPr>
+        <w:tabs>
+          <w:tab w:val="left" w:pos="993"/>
+        </w:tabs>
+      </w:pPr>
+      <w:proofErr w:type="spellStart"/>
+      <w:proofErr w:type="gramStart"/>
+      <w:r>
+        <w:t>antMatcher</w:t>
+      </w:r>
+      <w:proofErr w:type="spellEnd"/>
+      <w:proofErr w:type="gramEnd"/>
+      <w:r>
+        <w:t xml:space="preserve"> y </w:t>
+      </w:r>
+      <w:proofErr w:type="spellStart"/>
+      <w:r>
+        <w:t>regMatcher</w:t>
+      </w:r>
+      <w:proofErr w:type="spellEnd"/>
+    </w:p>
+    <w:p>
+      <w:pPr>
+        <w:pStyle w:val="Prrafodelista"/>
+        <w:numPr>
+          <w:ilvl w:val="1"/>
+          <w:numId w:val="5"/>
+        </w:numPr>
+        <w:tabs>
+          <w:tab w:val="left" w:pos="993"/>
+        </w:tabs>
+      </w:pPr>
+      <w:r>
+        <w:t>@Secured y @</w:t>
+      </w:r>
+      <w:proofErr w:type="spellStart"/>
+      <w:r>
+        <w:t>RolesAllowed</w:t>
+      </w:r>
+      <w:proofErr w:type="spellEnd"/>
+    </w:p>
+    <w:p>
+      <w:pPr>
+        <w:pStyle w:val="Prrafodelista"/>
+        <w:numPr>
+          <w:ilvl w:val="1"/>
+          <w:numId w:val="5"/>
+        </w:numPr>
+        <w:tabs>
+          <w:tab w:val="left" w:pos="993"/>
+        </w:tabs>
+      </w:pPr>
+      <w:r>
+        <w:t>@</w:t>
+      </w:r>
+      <w:proofErr w:type="spellStart"/>
+      <w:r>
+        <w:t>PreAuthorize</w:t>
+      </w:r>
+      <w:proofErr w:type="spellEnd"/>
+      <w:r>
+        <w:t xml:space="preserve"> y @</w:t>
+      </w:r>
+      <w:proofErr w:type="spellStart"/>
+      <w:r>
+        <w:t>PostAuthorize</w:t>
+      </w:r>
+      <w:proofErr w:type="spellEnd"/>
     </w:p>
     <w:p/>
     <w:p>
@@ -938,23 +1667,44 @@
         </w:numPr>
       </w:pPr>
       <w:r>
-        <w:t>La C</w:t>
-      </w:r>
-      <w:r>
-        <w:t>apa Model</w:t>
+        <w:t xml:space="preserve">La </w:t>
+      </w:r>
+      <w:proofErr w:type="spellStart"/>
+      <w:r>
+        <w:t>C</w:t>
+      </w:r>
+      <w:r>
+        <w:t>apa</w:t>
+      </w:r>
+      <w:proofErr w:type="spellEnd"/>
+      <w:r>
+        <w:t xml:space="preserve"> </w:t>
+      </w:r>
+      <w:proofErr w:type="spellStart"/>
+      <w:r>
+        <w:t>Model</w:t>
       </w:r>
       <w:r>
         <w:t>o</w:t>
       </w:r>
-    </w:p>
-    <w:p>
-      <w:pPr>
-        <w:pStyle w:val="Prrafodelista"/>
-        <w:numPr>
-          <w:ilvl w:val="1"/>
-          <w:numId w:val="5"/>
-        </w:numPr>
-      </w:pPr>
+      <w:proofErr w:type="spellEnd"/>
+    </w:p>
+    <w:p>
+      <w:pPr>
+        <w:pStyle w:val="Prrafodelista"/>
+        <w:numPr>
+          <w:ilvl w:val="1"/>
+          <w:numId w:val="5"/>
+        </w:numPr>
+      </w:pPr>
+      <w:proofErr w:type="spellStart"/>
+      <w:r>
+        <w:t>Introducción</w:t>
+      </w:r>
+      <w:proofErr w:type="spellEnd"/>
+      <w:r>
+        <w:t xml:space="preserve"> a </w:t>
+      </w:r>
       <w:r>
         <w:t>Spring Data JPA</w:t>
       </w:r>
@@ -967,6 +1717,76 @@
           <w:numId w:val="5"/>
         </w:numPr>
       </w:pPr>
+      <w:proofErr w:type="spellStart"/>
+      <w:r>
+        <w:t>Dependencias</w:t>
+      </w:r>
+      <w:proofErr w:type="spellEnd"/>
+      <w:r>
+        <w:t xml:space="preserve"> y </w:t>
+      </w:r>
+      <w:proofErr w:type="spellStart"/>
+      <w:r>
+        <w:t>configuración</w:t>
+      </w:r>
+      <w:proofErr w:type="spellEnd"/>
+    </w:p>
+    <w:p>
+      <w:pPr>
+        <w:pStyle w:val="Prrafodelista"/>
+        <w:numPr>
+          <w:ilvl w:val="1"/>
+          <w:numId w:val="5"/>
+        </w:numPr>
+      </w:pPr>
+      <w:r>
+        <w:t>@</w:t>
+      </w:r>
+      <w:proofErr w:type="spellStart"/>
+      <w:r>
+        <w:t>EnableJpaRepositories</w:t>
+      </w:r>
+      <w:proofErr w:type="spellEnd"/>
+      <w:r>
+        <w:t>, @</w:t>
+      </w:r>
+      <w:proofErr w:type="spellStart"/>
+      <w:r>
+        <w:t>EnableTransactionManagement</w:t>
+      </w:r>
+      <w:proofErr w:type="spellEnd"/>
+    </w:p>
+    <w:p>
+      <w:pPr>
+        <w:pStyle w:val="Prrafodelista"/>
+        <w:numPr>
+          <w:ilvl w:val="1"/>
+          <w:numId w:val="5"/>
+        </w:numPr>
+      </w:pPr>
+      <w:r>
+        <w:t>@Repository</w:t>
+      </w:r>
+      <w:r>
+        <w:t>, @Service, @</w:t>
+      </w:r>
+      <w:proofErr w:type="spellStart"/>
+      <w:r>
+        <w:t>Trasactional</w:t>
+      </w:r>
+      <w:proofErr w:type="spellEnd"/>
+      <w:r>
+        <w:tab/>
+      </w:r>
+    </w:p>
+    <w:p>
+      <w:pPr>
+        <w:pStyle w:val="Prrafodelista"/>
+        <w:numPr>
+          <w:ilvl w:val="1"/>
+          <w:numId w:val="5"/>
+        </w:numPr>
+      </w:pPr>
       <w:r>
         <w:t>@Ent</w:t>
       </w:r>
@@ -977,29 +1797,90 @@
         <w:t xml:space="preserve">, @Table, @Id, </w:t>
       </w:r>
       <w:r>
-        <w:t>@GeneratedValue, @Column y @Temporal</w:t>
-      </w:r>
-    </w:p>
-    <w:p>
-      <w:pPr>
-        <w:pStyle w:val="Prrafodelista"/>
-        <w:numPr>
-          <w:ilvl w:val="1"/>
-          <w:numId w:val="5"/>
-        </w:numPr>
-      </w:pPr>
-      <w:r>
-        <w:t>Relaciones entre tablas, @OneToOne, @OneToMany y @ManyToOne</w:t>
-      </w:r>
-    </w:p>
-    <w:p>
-      <w:pPr>
-        <w:pStyle w:val="Prrafodelista"/>
-        <w:numPr>
-          <w:ilvl w:val="1"/>
-          <w:numId w:val="5"/>
-        </w:numPr>
-      </w:pPr>
+        <w:t>@</w:t>
+      </w:r>
+      <w:proofErr w:type="spellStart"/>
+      <w:r>
+        <w:t>GeneratedValue</w:t>
+      </w:r>
+      <w:proofErr w:type="spellEnd"/>
+      <w:r>
+        <w:t>, @Column y @Temporal</w:t>
+      </w:r>
+    </w:p>
+    <w:p>
+      <w:pPr>
+        <w:pStyle w:val="Prrafodelista"/>
+        <w:numPr>
+          <w:ilvl w:val="1"/>
+          <w:numId w:val="5"/>
+        </w:numPr>
+      </w:pPr>
+      <w:proofErr w:type="spellStart"/>
+      <w:r>
+        <w:t>Relaciones</w:t>
+      </w:r>
+      <w:proofErr w:type="spellEnd"/>
+      <w:r>
+        <w:t xml:space="preserve"> entre </w:t>
+      </w:r>
+      <w:proofErr w:type="spellStart"/>
+      <w:r>
+        <w:t>tablas</w:t>
+      </w:r>
+      <w:proofErr w:type="spellEnd"/>
+      <w:r>
+        <w:t>, @</w:t>
+      </w:r>
+      <w:proofErr w:type="spellStart"/>
+      <w:r>
+        <w:t>OneToOne</w:t>
+      </w:r>
+      <w:proofErr w:type="spellEnd"/>
+      <w:r>
+        <w:t>, @</w:t>
+      </w:r>
+      <w:proofErr w:type="spellStart"/>
+      <w:r>
+        <w:t>OneToMany</w:t>
+      </w:r>
+      <w:proofErr w:type="spellEnd"/>
+      <w:r>
+        <w:t xml:space="preserve"> y @</w:t>
+      </w:r>
+      <w:proofErr w:type="spellStart"/>
+      <w:r>
+        <w:t>ManyToOne</w:t>
+      </w:r>
+      <w:proofErr w:type="spellEnd"/>
+    </w:p>
+    <w:p>
+      <w:pPr>
+        <w:pStyle w:val="Prrafodelista"/>
+        <w:numPr>
+          <w:ilvl w:val="1"/>
+          <w:numId w:val="5"/>
+        </w:numPr>
+      </w:pPr>
+      <w:r>
+        <w:t>@</w:t>
+      </w:r>
+      <w:proofErr w:type="spellStart"/>
+      <w:r>
+        <w:t>NamedQueries</w:t>
+      </w:r>
+      <w:proofErr w:type="spellEnd"/>
+      <w:r>
+        <w:t>, @</w:t>
+      </w:r>
+      <w:proofErr w:type="spellStart"/>
+      <w:r>
+        <w:t>NameQuery</w:t>
+      </w:r>
+      <w:proofErr w:type="spellEnd"/>
+      <w:r>
+        <w:t xml:space="preserve">, </w:t>
+      </w:r>
       <w:r>
         <w:t xml:space="preserve">@Query </w:t>
       </w:r>
@@ -1013,14 +1894,29 @@
         </w:numPr>
       </w:pPr>
       <w:r>
-        <w:t>Repository, CrudRepository&lt;T, ID&gt; y JpaRespository&lt;T, ID&gt;</w:t>
-      </w:r>
-    </w:p>
-    <w:p>
-      <w:pPr>
-        <w:pStyle w:val="Prrafodelista"/>
-        <w:ind w:left="792"/>
-      </w:pPr>
+        <w:t xml:space="preserve">Repository, </w:t>
+      </w:r>
+      <w:proofErr w:type="spellStart"/>
+      <w:r>
+        <w:t>CrudRepository</w:t>
+      </w:r>
+      <w:proofErr w:type="spellEnd"/>
+      <w:r>
+        <w:t xml:space="preserve">&lt;T, ID&gt; y </w:t>
+      </w:r>
+      <w:proofErr w:type="spellStart"/>
+      <w:r>
+        <w:t>JpaRespository</w:t>
+      </w:r>
+      <w:proofErr w:type="spellEnd"/>
+      <w:r>
+        <w:t>&lt;T, ID&gt;</w:t>
+      </w:r>
+    </w:p>
+    <w:p>
+      <w:r>
+        <w:br w:type="page"/>
+      </w:r>
     </w:p>
     <w:p>
       <w:pPr>
@@ -1031,31 +1927,883 @@
         </w:numPr>
       </w:pPr>
       <w:r>
-        <w:t>La C</w:t>
-      </w:r>
-      <w:r>
-        <w:t>apa Vista</w:t>
-      </w:r>
-    </w:p>
-    <w:p>
-      <w:pPr>
-        <w:pStyle w:val="Prrafodelista"/>
-        <w:numPr>
-          <w:ilvl w:val="1"/>
-          <w:numId w:val="5"/>
-        </w:numPr>
+        <w:t xml:space="preserve">La </w:t>
+      </w:r>
+      <w:proofErr w:type="spellStart"/>
+      <w:r>
+        <w:t>C</w:t>
+      </w:r>
+      <w:r>
+        <w:t>apa</w:t>
+      </w:r>
+      <w:proofErr w:type="spellEnd"/>
+      <w:r>
+        <w:t xml:space="preserve"> Vista</w:t>
+      </w:r>
+    </w:p>
+    <w:p>
+      <w:pPr>
+        <w:pStyle w:val="Prrafodelista"/>
+        <w:numPr>
+          <w:ilvl w:val="1"/>
+          <w:numId w:val="5"/>
+        </w:numPr>
+        <w:tabs>
+          <w:tab w:val="left" w:pos="993"/>
+        </w:tabs>
       </w:pPr>
       <w:r>
         <w:t>JPS-JSTL</w:t>
       </w:r>
-    </w:p>
-    <w:p>
-      <w:pPr>
-        <w:pStyle w:val="Prrafodelista"/>
-        <w:numPr>
-          <w:ilvl w:val="1"/>
-          <w:numId w:val="5"/>
-        </w:numPr>
+      <w:bookmarkStart w:id="0" w:name="_GoBack"/>
+      <w:bookmarkEnd w:id="0"/>
+    </w:p>
+    <w:p>
+      <w:pPr>
+        <w:pStyle w:val="Prrafodelista"/>
+        <w:numPr>
+          <w:ilvl w:val="2"/>
+          <w:numId w:val="5"/>
+        </w:numPr>
+      </w:pPr>
+      <w:proofErr w:type="spellStart"/>
+      <w:r>
+        <w:t>Introducción</w:t>
+      </w:r>
+      <w:proofErr w:type="spellEnd"/>
+    </w:p>
+    <w:p>
+      <w:pPr>
+        <w:pStyle w:val="Prrafodelista"/>
+        <w:numPr>
+          <w:ilvl w:val="2"/>
+          <w:numId w:val="5"/>
+        </w:numPr>
+      </w:pPr>
+      <w:proofErr w:type="spellStart"/>
+      <w:r>
+        <w:t>Dependencias</w:t>
+      </w:r>
+      <w:proofErr w:type="spellEnd"/>
+      <w:r>
+        <w:t xml:space="preserve"> y </w:t>
+      </w:r>
+      <w:proofErr w:type="spellStart"/>
+      <w:r>
+        <w:t>c</w:t>
+      </w:r>
+      <w:r>
+        <w:t>onfiguración</w:t>
+      </w:r>
+      <w:proofErr w:type="spellEnd"/>
+    </w:p>
+    <w:p>
+      <w:pPr>
+        <w:pStyle w:val="Prrafodelista"/>
+        <w:numPr>
+          <w:ilvl w:val="2"/>
+          <w:numId w:val="5"/>
+        </w:numPr>
+      </w:pPr>
+      <w:r>
+        <w:t>JSP</w:t>
+      </w:r>
+    </w:p>
+    <w:p>
+      <w:pPr>
+        <w:pStyle w:val="Prrafodelista"/>
+        <w:numPr>
+          <w:ilvl w:val="3"/>
+          <w:numId w:val="5"/>
+        </w:numPr>
+        <w:tabs>
+          <w:tab w:val="left" w:pos="1985"/>
+        </w:tabs>
+      </w:pPr>
+      <w:r>
+        <w:t xml:space="preserve">Dos </w:t>
+      </w:r>
+      <w:proofErr w:type="spellStart"/>
+      <w:r>
+        <w:t>estilos</w:t>
+      </w:r>
+      <w:proofErr w:type="spellEnd"/>
+      <w:proofErr w:type="gramStart"/>
+      <w:r>
+        <w:t>,  JSP</w:t>
+      </w:r>
+      <w:proofErr w:type="gramEnd"/>
+      <w:r>
+        <w:t xml:space="preserve"> XML y JSP </w:t>
+      </w:r>
+      <w:proofErr w:type="spellStart"/>
+      <w:r>
+        <w:t>estándar</w:t>
+      </w:r>
+      <w:proofErr w:type="spellEnd"/>
+    </w:p>
+    <w:p>
+      <w:pPr>
+        <w:pStyle w:val="Prrafodelista"/>
+        <w:numPr>
+          <w:ilvl w:val="3"/>
+          <w:numId w:val="5"/>
+        </w:numPr>
+        <w:tabs>
+          <w:tab w:val="left" w:pos="1985"/>
+        </w:tabs>
+      </w:pPr>
+      <w:r>
+        <w:t xml:space="preserve">&lt;%-- </w:t>
+      </w:r>
+      <w:proofErr w:type="spellStart"/>
+      <w:proofErr w:type="gramStart"/>
+      <w:r>
+        <w:t>comentario</w:t>
+      </w:r>
+      <w:proofErr w:type="spellEnd"/>
+      <w:proofErr w:type="gramEnd"/>
+      <w:r>
+        <w:t xml:space="preserve"> JSP --%&gt; &lt;!—</w:t>
+      </w:r>
+      <w:proofErr w:type="spellStart"/>
+      <w:r>
+        <w:t>comentario</w:t>
+      </w:r>
+      <w:proofErr w:type="spellEnd"/>
+      <w:r>
+        <w:t xml:space="preserve"> HTML --&gt;</w:t>
+      </w:r>
+    </w:p>
+    <w:p>
+      <w:pPr>
+        <w:pStyle w:val="Prrafodelista"/>
+        <w:numPr>
+          <w:ilvl w:val="3"/>
+          <w:numId w:val="5"/>
+        </w:numPr>
+        <w:tabs>
+          <w:tab w:val="left" w:pos="1985"/>
+        </w:tabs>
+      </w:pPr>
+      <w:r>
+        <w:t xml:space="preserve">&lt;%@ </w:t>
+      </w:r>
+      <w:proofErr w:type="gramStart"/>
+      <w:r>
+        <w:t>page</w:t>
+      </w:r>
+      <w:proofErr w:type="gramEnd"/>
+      <w:r>
+        <w:t xml:space="preserve"> %&gt; &lt;%@ include %&gt; &lt;%@ </w:t>
+      </w:r>
+      <w:proofErr w:type="spellStart"/>
+      <w:r>
+        <w:t>taglib</w:t>
+      </w:r>
+      <w:proofErr w:type="spellEnd"/>
+      <w:r>
+        <w:t xml:space="preserve"> %&gt;</w:t>
+      </w:r>
+    </w:p>
+    <w:p>
+      <w:pPr>
+        <w:pStyle w:val="Prrafodelista"/>
+        <w:numPr>
+          <w:ilvl w:val="3"/>
+          <w:numId w:val="5"/>
+        </w:numPr>
+        <w:ind w:left="1985" w:hanging="905"/>
+      </w:pPr>
+      <w:proofErr w:type="spellStart"/>
+      <w:r>
+        <w:t>Declaraciones</w:t>
+      </w:r>
+      <w:proofErr w:type="spellEnd"/>
+      <w:r>
+        <w:t xml:space="preserve">, </w:t>
+      </w:r>
+      <w:proofErr w:type="spellStart"/>
+      <w:r>
+        <w:t>asignaciones</w:t>
+      </w:r>
+      <w:proofErr w:type="spellEnd"/>
+      <w:r>
+        <w:t xml:space="preserve">, </w:t>
+      </w:r>
+      <w:proofErr w:type="spellStart"/>
+      <w:r>
+        <w:t>expresiones</w:t>
+      </w:r>
+      <w:proofErr w:type="spellEnd"/>
+      <w:r>
+        <w:t xml:space="preserve"> y </w:t>
+      </w:r>
+      <w:proofErr w:type="spellStart"/>
+      <w:r>
+        <w:t>scriplets</w:t>
+      </w:r>
+      <w:proofErr w:type="spellEnd"/>
+    </w:p>
+    <w:p>
+      <w:pPr>
+        <w:pStyle w:val="Prrafodelista"/>
+        <w:numPr>
+          <w:ilvl w:val="3"/>
+          <w:numId w:val="5"/>
+        </w:numPr>
+        <w:ind w:left="1985" w:hanging="905"/>
+      </w:pPr>
+      <w:proofErr w:type="spellStart"/>
+      <w:r>
+        <w:t>Acciones</w:t>
+      </w:r>
+      <w:proofErr w:type="spellEnd"/>
+      <w:r>
+        <w:t xml:space="preserve"> </w:t>
+      </w:r>
+      <w:proofErr w:type="spellStart"/>
+      <w:r>
+        <w:t>jsp</w:t>
+      </w:r>
+      <w:proofErr w:type="gramStart"/>
+      <w:r>
+        <w:t>:useBean</w:t>
+      </w:r>
+      <w:proofErr w:type="spellEnd"/>
+      <w:proofErr w:type="gramEnd"/>
+      <w:r>
+        <w:t xml:space="preserve">, </w:t>
+      </w:r>
+      <w:proofErr w:type="spellStart"/>
+      <w:r>
+        <w:t>jsp:forward</w:t>
+      </w:r>
+      <w:proofErr w:type="spellEnd"/>
+      <w:r>
+        <w:t xml:space="preserve"> y </w:t>
+      </w:r>
+      <w:proofErr w:type="spellStart"/>
+      <w:r>
+        <w:t>jsp:text</w:t>
+      </w:r>
+      <w:proofErr w:type="spellEnd"/>
+    </w:p>
+    <w:p>
+      <w:pPr>
+        <w:pStyle w:val="Prrafodelista"/>
+        <w:numPr>
+          <w:ilvl w:val="3"/>
+          <w:numId w:val="5"/>
+        </w:numPr>
+        <w:ind w:left="1985" w:hanging="905"/>
+      </w:pPr>
+      <w:proofErr w:type="spellStart"/>
+      <w:r>
+        <w:t>Objetos</w:t>
+      </w:r>
+      <w:proofErr w:type="spellEnd"/>
+      <w:r>
+        <w:t xml:space="preserve"> </w:t>
+      </w:r>
+      <w:proofErr w:type="spellStart"/>
+      <w:r>
+        <w:t>implícitos</w:t>
+      </w:r>
+      <w:proofErr w:type="spellEnd"/>
+      <w:r>
+        <w:t>, request, response</w:t>
+      </w:r>
+      <w:proofErr w:type="gramStart"/>
+      <w:r>
+        <w:t>,  out</w:t>
+      </w:r>
+      <w:proofErr w:type="gramEnd"/>
+      <w:r>
+        <w:t xml:space="preserve">, session, application, </w:t>
+      </w:r>
+      <w:proofErr w:type="spellStart"/>
+      <w:r>
+        <w:t>config</w:t>
+      </w:r>
+      <w:proofErr w:type="spellEnd"/>
+      <w:r>
+        <w:t xml:space="preserve">, </w:t>
+      </w:r>
+      <w:proofErr w:type="spellStart"/>
+      <w:r>
+        <w:t>pageContext</w:t>
+      </w:r>
+      <w:proofErr w:type="spellEnd"/>
+      <w:r>
+        <w:t>, page y Exception.</w:t>
+      </w:r>
+    </w:p>
+    <w:p>
+      <w:pPr>
+        <w:pStyle w:val="Prrafodelista"/>
+        <w:numPr>
+          <w:ilvl w:val="3"/>
+          <w:numId w:val="5"/>
+        </w:numPr>
+        <w:ind w:left="1985" w:hanging="905"/>
+      </w:pPr>
+      <w:proofErr w:type="spellStart"/>
+      <w:r>
+        <w:t>Filtros</w:t>
+      </w:r>
+      <w:proofErr w:type="spellEnd"/>
+    </w:p>
+    <w:p>
+      <w:pPr>
+        <w:pStyle w:val="Prrafodelista"/>
+        <w:numPr>
+          <w:ilvl w:val="2"/>
+          <w:numId w:val="5"/>
+        </w:numPr>
+      </w:pPr>
+      <w:r>
+        <w:t>JSTL</w:t>
+      </w:r>
+    </w:p>
+    <w:p>
+      <w:pPr>
+        <w:pStyle w:val="Prrafodelista"/>
+        <w:numPr>
+          <w:ilvl w:val="3"/>
+          <w:numId w:val="5"/>
+        </w:numPr>
+        <w:ind w:left="1985" w:hanging="851"/>
+      </w:pPr>
+      <w:proofErr w:type="spellStart"/>
+      <w:r>
+        <w:rPr>
+          <w:lang w:val="es-ES"/>
+        </w:rPr>
+        <w:t>taglib</w:t>
+      </w:r>
+      <w:proofErr w:type="spellEnd"/>
+      <w:r>
+        <w:rPr>
+          <w:lang w:val="es-ES"/>
+        </w:rPr>
+        <w:t xml:space="preserve"> </w:t>
+      </w:r>
+      <w:proofErr w:type="spellStart"/>
+      <w:r>
+        <w:rPr>
+          <w:lang w:val="es-ES"/>
+        </w:rPr>
+        <w:t>uri</w:t>
+      </w:r>
+      <w:proofErr w:type="spellEnd"/>
+      <w:r>
+        <w:rPr>
+          <w:lang w:val="es-ES"/>
+        </w:rPr>
+        <w:t>=</w:t>
+      </w:r>
+      <w:r>
+        <w:rPr>
+          <w:i/>
+          <w:iCs/>
+          <w:lang w:val="es-ES"/>
+        </w:rPr>
+        <w:t>"http://java.sun.com/jsp/jstl/core"</w:t>
+      </w:r>
+      <w:r>
+        <w:rPr>
+          <w:lang w:val="es-ES"/>
+        </w:rPr>
+        <w:t xml:space="preserve"> </w:t>
+      </w:r>
+      <w:proofErr w:type="spellStart"/>
+      <w:r>
+        <w:rPr>
+          <w:lang w:val="es-ES"/>
+        </w:rPr>
+        <w:t>prefix</w:t>
+      </w:r>
+      <w:proofErr w:type="spellEnd"/>
+      <w:r>
+        <w:rPr>
+          <w:lang w:val="es-ES"/>
+        </w:rPr>
+        <w:t>=</w:t>
+      </w:r>
+      <w:r>
+        <w:rPr>
+          <w:i/>
+          <w:iCs/>
+          <w:lang w:val="es-ES"/>
+        </w:rPr>
+        <w:t>"c"</w:t>
+      </w:r>
+    </w:p>
+    <w:p>
+      <w:pPr>
+        <w:pStyle w:val="Prrafodelista"/>
+        <w:numPr>
+          <w:ilvl w:val="3"/>
+          <w:numId w:val="5"/>
+        </w:numPr>
+        <w:ind w:left="1985" w:hanging="851"/>
+      </w:pPr>
+      <w:proofErr w:type="spellStart"/>
+      <w:r>
+        <w:rPr>
+          <w:lang w:val="es-ES"/>
+        </w:rPr>
+        <w:t>taglib</w:t>
+      </w:r>
+      <w:proofErr w:type="spellEnd"/>
+      <w:r>
+        <w:rPr>
+          <w:lang w:val="es-ES"/>
+        </w:rPr>
+        <w:t xml:space="preserve"> </w:t>
+      </w:r>
+      <w:proofErr w:type="spellStart"/>
+      <w:r>
+        <w:rPr>
+          <w:lang w:val="es-ES"/>
+        </w:rPr>
+        <w:t>uri</w:t>
+      </w:r>
+      <w:proofErr w:type="spellEnd"/>
+      <w:r>
+        <w:rPr>
+          <w:lang w:val="es-ES"/>
+        </w:rPr>
+        <w:t>=</w:t>
+      </w:r>
+      <w:r>
+        <w:rPr>
+          <w:i/>
+          <w:iCs/>
+          <w:lang w:val="es-ES"/>
+        </w:rPr>
+        <w:t>"http://java.sun.com/jsp/jstl/fmt"</w:t>
+      </w:r>
+      <w:r>
+        <w:rPr>
+          <w:lang w:val="es-ES"/>
+        </w:rPr>
+        <w:t xml:space="preserve"> </w:t>
+      </w:r>
+      <w:proofErr w:type="spellStart"/>
+      <w:r>
+        <w:rPr>
+          <w:lang w:val="es-ES"/>
+        </w:rPr>
+        <w:t>prefix</w:t>
+      </w:r>
+      <w:proofErr w:type="spellEnd"/>
+      <w:r>
+        <w:rPr>
+          <w:lang w:val="es-ES"/>
+        </w:rPr>
+        <w:t>=</w:t>
+      </w:r>
+      <w:r>
+        <w:rPr>
+          <w:i/>
+          <w:iCs/>
+          <w:lang w:val="es-ES"/>
+        </w:rPr>
+        <w:t>"</w:t>
+      </w:r>
+      <w:proofErr w:type="spellStart"/>
+      <w:r>
+        <w:rPr>
+          <w:i/>
+          <w:iCs/>
+          <w:lang w:val="es-ES"/>
+        </w:rPr>
+        <w:t>fmt</w:t>
+      </w:r>
+      <w:proofErr w:type="spellEnd"/>
+      <w:r>
+        <w:rPr>
+          <w:i/>
+          <w:iCs/>
+          <w:lang w:val="es-ES"/>
+        </w:rPr>
+        <w:t>”</w:t>
+      </w:r>
+    </w:p>
+    <w:p>
+      <w:pPr>
+        <w:pStyle w:val="Prrafodelista"/>
+        <w:numPr>
+          <w:ilvl w:val="3"/>
+          <w:numId w:val="5"/>
+        </w:numPr>
+        <w:ind w:left="1985" w:hanging="851"/>
+      </w:pPr>
+      <w:proofErr w:type="spellStart"/>
+      <w:r>
+        <w:rPr>
+          <w:lang w:val="es-ES"/>
+        </w:rPr>
+        <w:t>taglib</w:t>
+      </w:r>
+      <w:proofErr w:type="spellEnd"/>
+      <w:r>
+        <w:rPr>
+          <w:lang w:val="es-ES"/>
+        </w:rPr>
+        <w:t xml:space="preserve"> </w:t>
+      </w:r>
+      <w:proofErr w:type="spellStart"/>
+      <w:r>
+        <w:rPr>
+          <w:lang w:val="es-ES"/>
+        </w:rPr>
+        <w:t>uri</w:t>
+      </w:r>
+      <w:proofErr w:type="spellEnd"/>
+      <w:r>
+        <w:rPr>
+          <w:lang w:val="es-ES"/>
+        </w:rPr>
+        <w:t>=</w:t>
+      </w:r>
+      <w:r>
+        <w:rPr>
+          <w:i/>
+          <w:iCs/>
+          <w:lang w:val="es-ES"/>
+        </w:rPr>
+        <w:t>"http://java.sun.com/jsp/jstl/functions"</w:t>
+      </w:r>
+      <w:r>
+        <w:rPr>
+          <w:lang w:val="es-ES"/>
+        </w:rPr>
+        <w:t xml:space="preserve"> </w:t>
+      </w:r>
+      <w:proofErr w:type="spellStart"/>
+      <w:r>
+        <w:rPr>
+          <w:lang w:val="es-ES"/>
+        </w:rPr>
+        <w:t>prefix</w:t>
+      </w:r>
+      <w:proofErr w:type="spellEnd"/>
+      <w:r>
+        <w:rPr>
+          <w:lang w:val="es-ES"/>
+        </w:rPr>
+        <w:t>=</w:t>
+      </w:r>
+      <w:r>
+        <w:rPr>
+          <w:i/>
+          <w:iCs/>
+          <w:lang w:val="es-ES"/>
+        </w:rPr>
+        <w:t>"</w:t>
+      </w:r>
+      <w:proofErr w:type="spellStart"/>
+      <w:r>
+        <w:rPr>
+          <w:i/>
+          <w:iCs/>
+          <w:lang w:val="es-ES"/>
+        </w:rPr>
+        <w:t>fn</w:t>
+      </w:r>
+      <w:proofErr w:type="spellEnd"/>
+      <w:r>
+        <w:rPr>
+          <w:i/>
+          <w:iCs/>
+          <w:lang w:val="es-ES"/>
+        </w:rPr>
+        <w:t>"</w:t>
+      </w:r>
+    </w:p>
+    <w:p>
+      <w:pPr>
+        <w:pStyle w:val="Prrafodelista"/>
+        <w:numPr>
+          <w:ilvl w:val="3"/>
+          <w:numId w:val="5"/>
+        </w:numPr>
+        <w:ind w:left="2127" w:hanging="993"/>
+      </w:pPr>
+      <w:proofErr w:type="spellStart"/>
+      <w:r>
+        <w:rPr>
+          <w:lang w:val="es-ES"/>
+        </w:rPr>
+        <w:t>taglib</w:t>
+      </w:r>
+      <w:proofErr w:type="spellEnd"/>
+      <w:r>
+        <w:rPr>
+          <w:lang w:val="es-ES"/>
+        </w:rPr>
+        <w:t xml:space="preserve"> </w:t>
+      </w:r>
+      <w:proofErr w:type="spellStart"/>
+      <w:r>
+        <w:rPr>
+          <w:lang w:val="es-ES"/>
+        </w:rPr>
+        <w:t>uri</w:t>
+      </w:r>
+      <w:proofErr w:type="spellEnd"/>
+      <w:r>
+        <w:rPr>
+          <w:lang w:val="es-ES"/>
+        </w:rPr>
+        <w:t>=</w:t>
+      </w:r>
+      <w:r>
+        <w:rPr>
+          <w:i/>
+          <w:iCs/>
+          <w:lang w:val="es-ES"/>
+        </w:rPr>
+        <w:t>"http://www.springframework.org/tags/form"</w:t>
+      </w:r>
+      <w:r>
+        <w:rPr>
+          <w:lang w:val="es-ES"/>
+        </w:rPr>
+        <w:t xml:space="preserve"> </w:t>
+      </w:r>
+      <w:proofErr w:type="spellStart"/>
+      <w:r>
+        <w:rPr>
+          <w:lang w:val="es-ES"/>
+        </w:rPr>
+        <w:t>prefix</w:t>
+      </w:r>
+      <w:proofErr w:type="spellEnd"/>
+      <w:r>
+        <w:rPr>
+          <w:lang w:val="es-ES"/>
+        </w:rPr>
+        <w:t>=</w:t>
+      </w:r>
+      <w:r>
+        <w:rPr>
+          <w:i/>
+          <w:iCs/>
+          <w:lang w:val="es-ES"/>
+        </w:rPr>
+        <w:t>"</w:t>
+      </w:r>
+      <w:proofErr w:type="spellStart"/>
+      <w:r>
+        <w:rPr>
+          <w:i/>
+          <w:iCs/>
+          <w:lang w:val="es-ES"/>
+        </w:rPr>
+        <w:t>form</w:t>
+      </w:r>
+      <w:proofErr w:type="spellEnd"/>
+      <w:r>
+        <w:rPr>
+          <w:i/>
+          <w:iCs/>
+          <w:lang w:val="es-ES"/>
+        </w:rPr>
+        <w:t>"</w:t>
+      </w:r>
+    </w:p>
+    <w:p>
+      <w:pPr>
+        <w:pStyle w:val="Prrafodelista"/>
+        <w:numPr>
+          <w:ilvl w:val="3"/>
+          <w:numId w:val="5"/>
+        </w:numPr>
+        <w:ind w:left="2127" w:hanging="993"/>
+      </w:pPr>
+      <w:proofErr w:type="spellStart"/>
+      <w:r>
+        <w:rPr>
+          <w:lang w:val="es-ES"/>
+        </w:rPr>
+        <w:t>taglib</w:t>
+      </w:r>
+      <w:proofErr w:type="spellEnd"/>
+      <w:r>
+        <w:rPr>
+          <w:lang w:val="es-ES"/>
+        </w:rPr>
+        <w:t xml:space="preserve"> </w:t>
+      </w:r>
+      <w:proofErr w:type="spellStart"/>
+      <w:r>
+        <w:rPr>
+          <w:lang w:val="es-ES"/>
+        </w:rPr>
+        <w:t>uri</w:t>
+      </w:r>
+      <w:proofErr w:type="spellEnd"/>
+      <w:r>
+        <w:rPr>
+          <w:lang w:val="es-ES"/>
+        </w:rPr>
+        <w:t>=</w:t>
+      </w:r>
+      <w:r>
+        <w:rPr>
+          <w:i/>
+          <w:iCs/>
+          <w:lang w:val="es-ES"/>
+        </w:rPr>
+        <w:t>"http://www.springframework.org/tags"</w:t>
+      </w:r>
+      <w:r>
+        <w:rPr>
+          <w:lang w:val="es-ES"/>
+        </w:rPr>
+        <w:t xml:space="preserve"> </w:t>
+      </w:r>
+      <w:proofErr w:type="spellStart"/>
+      <w:r>
+        <w:rPr>
+          <w:lang w:val="es-ES"/>
+        </w:rPr>
+        <w:t>prefix</w:t>
+      </w:r>
+      <w:proofErr w:type="spellEnd"/>
+      <w:r>
+        <w:rPr>
+          <w:lang w:val="es-ES"/>
+        </w:rPr>
+        <w:t>=</w:t>
+      </w:r>
+      <w:r>
+        <w:rPr>
+          <w:i/>
+          <w:iCs/>
+          <w:lang w:val="es-ES"/>
+        </w:rPr>
+        <w:t>"</w:t>
+      </w:r>
+      <w:proofErr w:type="spellStart"/>
+      <w:r>
+        <w:rPr>
+          <w:i/>
+          <w:iCs/>
+          <w:lang w:val="es-ES"/>
+        </w:rPr>
+        <w:t>spring</w:t>
+      </w:r>
+      <w:proofErr w:type="spellEnd"/>
+      <w:r>
+        <w:rPr>
+          <w:i/>
+          <w:iCs/>
+          <w:lang w:val="es-ES"/>
+        </w:rPr>
+        <w:t>"</w:t>
+      </w:r>
+    </w:p>
+    <w:p>
+      <w:pPr>
+        <w:pStyle w:val="Prrafodelista"/>
+        <w:numPr>
+          <w:ilvl w:val="3"/>
+          <w:numId w:val="5"/>
+        </w:numPr>
+        <w:ind w:left="2127" w:hanging="993"/>
+      </w:pPr>
+      <w:proofErr w:type="spellStart"/>
+      <w:r>
+        <w:rPr>
+          <w:lang w:val="es-ES"/>
+        </w:rPr>
+        <w:t>taglib</w:t>
+      </w:r>
+      <w:proofErr w:type="spellEnd"/>
+      <w:r>
+        <w:rPr>
+          <w:lang w:val="es-ES"/>
+        </w:rPr>
+        <w:t xml:space="preserve"> </w:t>
+      </w:r>
+      <w:proofErr w:type="spellStart"/>
+      <w:r>
+        <w:rPr>
+          <w:lang w:val="es-ES"/>
+        </w:rPr>
+        <w:t>uri</w:t>
+      </w:r>
+      <w:proofErr w:type="spellEnd"/>
+      <w:r>
+        <w:rPr>
+          <w:lang w:val="es-ES"/>
+        </w:rPr>
+        <w:t>=</w:t>
+      </w:r>
+      <w:r>
+        <w:rPr>
+          <w:i/>
+          <w:iCs/>
+          <w:lang w:val="es-ES"/>
+        </w:rPr>
+        <w:t xml:space="preserve">"http://www.springframework.org/security/tags" </w:t>
+      </w:r>
+      <w:proofErr w:type="spellStart"/>
+      <w:r>
+        <w:rPr>
+          <w:lang w:val="es-ES"/>
+        </w:rPr>
+        <w:t>prefix</w:t>
+      </w:r>
+      <w:proofErr w:type="spellEnd"/>
+      <w:r>
+        <w:rPr>
+          <w:lang w:val="es-ES"/>
+        </w:rPr>
+        <w:t>=</w:t>
+      </w:r>
+      <w:r>
+        <w:rPr>
+          <w:i/>
+          <w:iCs/>
+          <w:lang w:val="es-ES"/>
+        </w:rPr>
+        <w:t>"</w:t>
+      </w:r>
+      <w:proofErr w:type="spellStart"/>
+      <w:r>
+        <w:rPr>
+          <w:i/>
+          <w:iCs/>
+          <w:lang w:val="es-ES"/>
+        </w:rPr>
+        <w:t>security</w:t>
+      </w:r>
+      <w:proofErr w:type="spellEnd"/>
+      <w:r>
+        <w:rPr>
+          <w:i/>
+          <w:iCs/>
+          <w:lang w:val="es-ES"/>
+        </w:rPr>
+        <w:t>"</w:t>
+      </w:r>
+    </w:p>
+    <w:p>
+      <w:pPr>
+        <w:pStyle w:val="Prrafodelista"/>
+        <w:numPr>
+          <w:ilvl w:val="1"/>
+          <w:numId w:val="5"/>
+        </w:numPr>
+        <w:tabs>
+          <w:tab w:val="left" w:pos="993"/>
+        </w:tabs>
       </w:pPr>
       <w:r>
         <w:t>Apache Tiles</w:t>
@@ -1065,27 +2813,217 @@
       <w:pPr>
         <w:pStyle w:val="Prrafodelista"/>
         <w:numPr>
-          <w:ilvl w:val="1"/>
-          <w:numId w:val="5"/>
-        </w:numPr>
-      </w:pPr>
-      <w:r>
-        <w:t>Thymeleaf y Thymeleaf Security</w:t>
-      </w:r>
-    </w:p>
-    <w:p>
-      <w:pPr>
-        <w:pStyle w:val="Prrafodelista"/>
-        <w:numPr>
-          <w:ilvl w:val="1"/>
-          <w:numId w:val="5"/>
-        </w:numPr>
-      </w:pPr>
-      <w:r>
-        <w:rPr>
-          <w:lang w:val="es-ES"/>
-        </w:rPr>
-        <w:t>xmlns:th=</w:t>
+          <w:ilvl w:val="2"/>
+          <w:numId w:val="5"/>
+        </w:numPr>
+      </w:pPr>
+      <w:proofErr w:type="spellStart"/>
+      <w:r>
+        <w:t>Introducción</w:t>
+      </w:r>
+      <w:proofErr w:type="spellEnd"/>
+    </w:p>
+    <w:p>
+      <w:pPr>
+        <w:pStyle w:val="Prrafodelista"/>
+        <w:numPr>
+          <w:ilvl w:val="2"/>
+          <w:numId w:val="5"/>
+        </w:numPr>
+      </w:pPr>
+      <w:proofErr w:type="spellStart"/>
+      <w:r>
+        <w:t>Dependencias</w:t>
+      </w:r>
+      <w:proofErr w:type="spellEnd"/>
+      <w:r>
+        <w:t xml:space="preserve"> y </w:t>
+      </w:r>
+      <w:proofErr w:type="spellStart"/>
+      <w:r>
+        <w:t>c</w:t>
+      </w:r>
+      <w:r>
+        <w:t>onfiguració</w:t>
+      </w:r>
+      <w:r>
+        <w:t>n</w:t>
+      </w:r>
+      <w:proofErr w:type="spellEnd"/>
+    </w:p>
+    <w:p>
+      <w:pPr>
+        <w:pStyle w:val="Prrafodelista"/>
+        <w:numPr>
+          <w:ilvl w:val="2"/>
+          <w:numId w:val="5"/>
+        </w:numPr>
+      </w:pPr>
+      <w:r>
+        <w:t xml:space="preserve">El </w:t>
+      </w:r>
+      <w:proofErr w:type="spellStart"/>
+      <w:r>
+        <w:t>fichero</w:t>
+      </w:r>
+      <w:proofErr w:type="spellEnd"/>
+      <w:r>
+        <w:t xml:space="preserve"> de </w:t>
+      </w:r>
+      <w:proofErr w:type="spellStart"/>
+      <w:r>
+        <w:t>configuración</w:t>
+      </w:r>
+      <w:proofErr w:type="spellEnd"/>
+      <w:r>
+        <w:t xml:space="preserve"> tiles.xml</w:t>
+      </w:r>
+    </w:p>
+    <w:p>
+      <w:pPr>
+        <w:pStyle w:val="Prrafodelista"/>
+        <w:numPr>
+          <w:ilvl w:val="2"/>
+          <w:numId w:val="5"/>
+        </w:numPr>
+      </w:pPr>
+      <w:proofErr w:type="spellStart"/>
+      <w:r>
+        <w:t>Una</w:t>
+      </w:r>
+      <w:proofErr w:type="spellEnd"/>
+      <w:r>
+        <w:t xml:space="preserve"> </w:t>
+      </w:r>
+      <w:proofErr w:type="spellStart"/>
+      <w:r>
+        <w:t>plantilla</w:t>
+      </w:r>
+      <w:proofErr w:type="spellEnd"/>
+      <w:r>
+        <w:t xml:space="preserve"> </w:t>
+      </w:r>
+      <w:proofErr w:type="spellStart"/>
+      <w:r>
+        <w:t>clásica</w:t>
+      </w:r>
+      <w:proofErr w:type="spellEnd"/>
+      <w:r>
+        <w:t xml:space="preserve">, </w:t>
+      </w:r>
+      <w:proofErr w:type="spellStart"/>
+      <w:r>
+        <w:t>cabecera</w:t>
+      </w:r>
+      <w:proofErr w:type="spellEnd"/>
+      <w:r>
+        <w:t xml:space="preserve">, menu, </w:t>
+      </w:r>
+      <w:proofErr w:type="spellStart"/>
+      <w:r>
+        <w:t>contenido</w:t>
+      </w:r>
+      <w:proofErr w:type="spellEnd"/>
+      <w:r>
+        <w:t xml:space="preserve"> y pie de </w:t>
+      </w:r>
+      <w:proofErr w:type="spellStart"/>
+      <w:r>
+        <w:t>págica</w:t>
+      </w:r>
+      <w:proofErr w:type="spellEnd"/>
+    </w:p>
+    <w:p>
+      <w:pPr>
+        <w:pStyle w:val="Prrafodelista"/>
+        <w:numPr>
+          <w:ilvl w:val="1"/>
+          <w:numId w:val="5"/>
+        </w:numPr>
+        <w:tabs>
+          <w:tab w:val="left" w:pos="993"/>
+        </w:tabs>
+      </w:pPr>
+      <w:proofErr w:type="spellStart"/>
+      <w:r>
+        <w:t>Thymeleaf</w:t>
+      </w:r>
+      <w:proofErr w:type="spellEnd"/>
+      <w:r>
+        <w:t xml:space="preserve"> y </w:t>
+      </w:r>
+      <w:proofErr w:type="spellStart"/>
+      <w:r>
+        <w:t>Thymeleaf</w:t>
+      </w:r>
+      <w:proofErr w:type="spellEnd"/>
+      <w:r>
+        <w:t xml:space="preserve"> Security</w:t>
+      </w:r>
+    </w:p>
+    <w:p>
+      <w:pPr>
+        <w:pStyle w:val="Prrafodelista"/>
+        <w:numPr>
+          <w:ilvl w:val="2"/>
+          <w:numId w:val="5"/>
+        </w:numPr>
+        <w:ind w:left="1560" w:hanging="840"/>
+      </w:pPr>
+      <w:proofErr w:type="spellStart"/>
+      <w:r>
+        <w:t>Introducción</w:t>
+      </w:r>
+      <w:proofErr w:type="spellEnd"/>
+    </w:p>
+    <w:p>
+      <w:pPr>
+        <w:pStyle w:val="Prrafodelista"/>
+        <w:numPr>
+          <w:ilvl w:val="2"/>
+          <w:numId w:val="5"/>
+        </w:numPr>
+        <w:ind w:left="1560" w:hanging="840"/>
+      </w:pPr>
+      <w:proofErr w:type="spellStart"/>
+      <w:r>
+        <w:t>Dependencias</w:t>
+      </w:r>
+      <w:proofErr w:type="spellEnd"/>
+      <w:r>
+        <w:t xml:space="preserve"> y </w:t>
+      </w:r>
+      <w:proofErr w:type="spellStart"/>
+      <w:r>
+        <w:t>c</w:t>
+      </w:r>
+      <w:r>
+        <w:t>onfiguración</w:t>
+      </w:r>
+      <w:proofErr w:type="spellEnd"/>
+    </w:p>
+    <w:p>
+      <w:pPr>
+        <w:pStyle w:val="Prrafodelista"/>
+        <w:numPr>
+          <w:ilvl w:val="2"/>
+          <w:numId w:val="5"/>
+        </w:numPr>
+        <w:ind w:left="1560" w:hanging="840"/>
+      </w:pPr>
+      <w:proofErr w:type="spellStart"/>
+      <w:r>
+        <w:rPr>
+          <w:lang w:val="es-ES"/>
+        </w:rPr>
+        <w:t>xmlns:th</w:t>
+      </w:r>
+      <w:proofErr w:type="spellEnd"/>
+      <w:r>
+        <w:rPr>
+          <w:lang w:val="es-ES"/>
+        </w:rPr>
+        <w:t>=</w:t>
       </w:r>
       <w:hyperlink r:id="rId7" w:history="1">
         <w:r>
@@ -1103,9 +3041,34 @@
       <w:pPr>
         <w:pStyle w:val="Prrafodelista"/>
         <w:numPr>
-          <w:ilvl w:val="1"/>
-          <w:numId w:val="5"/>
-        </w:numPr>
+          <w:ilvl w:val="2"/>
+          <w:numId w:val="5"/>
+        </w:numPr>
+        <w:ind w:left="1560" w:hanging="840"/>
+      </w:pPr>
+      <w:r>
+        <w:rPr>
+          <w:lang w:val="es-ES"/>
+        </w:rPr>
+        <w:t>xmlns:sec=</w:t>
+      </w:r>
+      <w:r>
+        <w:rPr>
+          <w:i/>
+          <w:iCs/>
+          <w:lang w:val="es-ES"/>
+        </w:rPr>
+        <w:t>"http://www.thymeleaf.org/thymeleaf-extras-springsecurity3"</w:t>
+      </w:r>
+    </w:p>
+    <w:p>
+      <w:pPr>
+        <w:pStyle w:val="Prrafodelista"/>
+        <w:numPr>
+          <w:ilvl w:val="2"/>
+          <w:numId w:val="5"/>
+        </w:numPr>
+        <w:ind w:left="1560" w:hanging="840"/>
       </w:pPr>
       <w:r>
         <w:t>Standard Dialect</w:t>
@@ -1115,301 +3078,587 @@
       <w:pPr>
         <w:pStyle w:val="Prrafodelista"/>
         <w:numPr>
-          <w:ilvl w:val="1"/>
-          <w:numId w:val="5"/>
-        </w:numPr>
-      </w:pPr>
-      <w:r>
-        <w:t>SpringStandard  Dialect</w:t>
-      </w:r>
-    </w:p>
-    <w:p>
-      <w:pPr>
-        <w:pStyle w:val="Prrafodelista"/>
-        <w:numPr>
-          <w:ilvl w:val="1"/>
-          <w:numId w:val="5"/>
-        </w:numPr>
-      </w:pPr>
-      <w:r>
-        <w:t>Expresiones simples ${}, *{}, #{}, @{}</w:t>
-      </w:r>
-    </w:p>
-    <w:p>
-      <w:pPr>
-        <w:pStyle w:val="Prrafodelista"/>
-        <w:numPr>
-          <w:ilvl w:val="1"/>
-          <w:numId w:val="5"/>
-        </w:numPr>
-      </w:pPr>
+          <w:ilvl w:val="2"/>
+          <w:numId w:val="5"/>
+        </w:numPr>
+        <w:ind w:left="1560" w:hanging="840"/>
+      </w:pPr>
+      <w:proofErr w:type="spellStart"/>
+      <w:proofErr w:type="gramStart"/>
+      <w:r>
+        <w:t>SpringStandard</w:t>
+      </w:r>
+      <w:proofErr w:type="spellEnd"/>
+      <w:r>
+        <w:t xml:space="preserve">  Dialect</w:t>
+      </w:r>
+      <w:proofErr w:type="gramEnd"/>
+    </w:p>
+    <w:p>
+      <w:pPr>
+        <w:pStyle w:val="Prrafodelista"/>
+        <w:numPr>
+          <w:ilvl w:val="2"/>
+          <w:numId w:val="5"/>
+        </w:numPr>
+        <w:ind w:left="1560" w:hanging="840"/>
+      </w:pPr>
+      <w:proofErr w:type="spellStart"/>
+      <w:r>
+        <w:t>Comentarios</w:t>
+      </w:r>
+      <w:proofErr w:type="spellEnd"/>
+      <w:r>
+        <w:t xml:space="preserve"> en </w:t>
+      </w:r>
+      <w:proofErr w:type="spellStart"/>
+      <w:r>
+        <w:t>Thymeleaf</w:t>
+      </w:r>
+      <w:proofErr w:type="spellEnd"/>
+    </w:p>
+    <w:p>
+      <w:pPr>
+        <w:pStyle w:val="Prrafodelista"/>
+        <w:numPr>
+          <w:ilvl w:val="2"/>
+          <w:numId w:val="5"/>
+        </w:numPr>
+        <w:ind w:left="1560" w:hanging="840"/>
+      </w:pPr>
+      <w:proofErr w:type="spellStart"/>
+      <w:r>
+        <w:t>Expresiones</w:t>
+      </w:r>
+      <w:proofErr w:type="spellEnd"/>
+      <w:r>
+        <w:t xml:space="preserve"> simples ${}, *{}, #{}, @{}</w:t>
+      </w:r>
+    </w:p>
+    <w:p>
+      <w:pPr>
+        <w:pStyle w:val="Prrafodelista"/>
+        <w:numPr>
+          <w:ilvl w:val="2"/>
+          <w:numId w:val="5"/>
+        </w:numPr>
+        <w:ind w:left="1560" w:hanging="840"/>
+      </w:pPr>
+      <w:proofErr w:type="spellStart"/>
       <w:r>
         <w:t>Literales</w:t>
       </w:r>
-    </w:p>
-    <w:p>
-      <w:pPr>
-        <w:pStyle w:val="Prrafodelista"/>
-        <w:numPr>
-          <w:ilvl w:val="1"/>
-          <w:numId w:val="5"/>
-        </w:numPr>
-      </w:pPr>
-      <w:r>
-        <w:t>Operaciones con texto</w:t>
-      </w:r>
-    </w:p>
-    <w:p>
-      <w:pPr>
-        <w:pStyle w:val="Prrafodelista"/>
-        <w:numPr>
-          <w:ilvl w:val="1"/>
+      <w:proofErr w:type="spellEnd"/>
+    </w:p>
+    <w:p>
+      <w:pPr>
+        <w:pStyle w:val="Prrafodelista"/>
+        <w:numPr>
+          <w:ilvl w:val="2"/>
           <w:numId w:val="5"/>
         </w:numPr>
         <w:tabs>
           <w:tab w:val="left" w:pos="993"/>
         </w:tabs>
-      </w:pPr>
-      <w:r>
-        <w:t>Operaciones aritméticas</w:t>
-      </w:r>
-    </w:p>
-    <w:p>
-      <w:pPr>
-        <w:pStyle w:val="Prrafodelista"/>
-        <w:numPr>
-          <w:ilvl w:val="1"/>
+        <w:ind w:left="1560" w:hanging="840"/>
+      </w:pPr>
+      <w:proofErr w:type="spellStart"/>
+      <w:r>
+        <w:t>Operaciones</w:t>
+      </w:r>
+      <w:proofErr w:type="spellEnd"/>
+      <w:r>
+        <w:t xml:space="preserve"> con </w:t>
+      </w:r>
+      <w:proofErr w:type="spellStart"/>
+      <w:r>
+        <w:t>texto</w:t>
+      </w:r>
+      <w:proofErr w:type="spellEnd"/>
+    </w:p>
+    <w:p>
+      <w:pPr>
+        <w:pStyle w:val="Prrafodelista"/>
+        <w:numPr>
+          <w:ilvl w:val="2"/>
           <w:numId w:val="5"/>
         </w:numPr>
         <w:tabs>
           <w:tab w:val="left" w:pos="993"/>
         </w:tabs>
-      </w:pPr>
-      <w:r>
-        <w:t>Operaciones lógicas</w:t>
-      </w:r>
-    </w:p>
-    <w:p>
-      <w:pPr>
-        <w:pStyle w:val="Prrafodelista"/>
-        <w:numPr>
-          <w:ilvl w:val="1"/>
+        <w:ind w:left="1560" w:hanging="840"/>
+      </w:pPr>
+      <w:proofErr w:type="spellStart"/>
+      <w:r>
+        <w:t>Operaciones</w:t>
+      </w:r>
+      <w:proofErr w:type="spellEnd"/>
+      <w:r>
+        <w:t xml:space="preserve"> </w:t>
+      </w:r>
+      <w:proofErr w:type="spellStart"/>
+      <w:r>
+        <w:t>aritméticas</w:t>
+      </w:r>
+      <w:proofErr w:type="spellEnd"/>
+    </w:p>
+    <w:p>
+      <w:pPr>
+        <w:pStyle w:val="Prrafodelista"/>
+        <w:numPr>
+          <w:ilvl w:val="2"/>
           <w:numId w:val="5"/>
         </w:numPr>
         <w:tabs>
           <w:tab w:val="left" w:pos="993"/>
         </w:tabs>
-      </w:pPr>
-      <w:r>
-        <w:t>Operadores de comparación</w:t>
-      </w:r>
-    </w:p>
-    <w:p>
-      <w:pPr>
-        <w:pStyle w:val="Prrafodelista"/>
-        <w:numPr>
-          <w:ilvl w:val="1"/>
+        <w:ind w:left="1560" w:hanging="840"/>
+      </w:pPr>
+      <w:proofErr w:type="spellStart"/>
+      <w:r>
+        <w:t>Operaciones</w:t>
+      </w:r>
+      <w:proofErr w:type="spellEnd"/>
+      <w:r>
+        <w:t xml:space="preserve"> </w:t>
+      </w:r>
+      <w:proofErr w:type="spellStart"/>
+      <w:r>
+        <w:t>lógicas</w:t>
+      </w:r>
+      <w:proofErr w:type="spellEnd"/>
+    </w:p>
+    <w:p>
+      <w:pPr>
+        <w:pStyle w:val="Prrafodelista"/>
+        <w:numPr>
+          <w:ilvl w:val="2"/>
           <w:numId w:val="5"/>
         </w:numPr>
         <w:tabs>
           <w:tab w:val="left" w:pos="993"/>
         </w:tabs>
-      </w:pPr>
-      <w:r>
-        <w:t>Operaciones condicionales</w:t>
-      </w:r>
-    </w:p>
-    <w:p>
-      <w:pPr>
-        <w:pStyle w:val="Prrafodelista"/>
-        <w:numPr>
-          <w:ilvl w:val="1"/>
+        <w:ind w:left="1560" w:hanging="840"/>
+      </w:pPr>
+      <w:proofErr w:type="spellStart"/>
+      <w:r>
+        <w:t>Operadores</w:t>
+      </w:r>
+      <w:proofErr w:type="spellEnd"/>
+      <w:r>
+        <w:t xml:space="preserve"> de </w:t>
+      </w:r>
+      <w:proofErr w:type="spellStart"/>
+      <w:r>
+        <w:t>comparación</w:t>
+      </w:r>
+      <w:proofErr w:type="spellEnd"/>
+    </w:p>
+    <w:p>
+      <w:pPr>
+        <w:pStyle w:val="Prrafodelista"/>
+        <w:numPr>
+          <w:ilvl w:val="2"/>
           <w:numId w:val="5"/>
         </w:numPr>
         <w:tabs>
           <w:tab w:val="left" w:pos="993"/>
         </w:tabs>
-        <w:ind w:left="993" w:hanging="633"/>
-      </w:pPr>
-      <w:r>
-        <w:t>Objetos básicos predefinidos, #ctx, #vars, #locale, #httpServletRequest, #httpSession</w:t>
-      </w:r>
-    </w:p>
-    <w:p>
-      <w:pPr>
-        <w:pStyle w:val="Prrafodelista"/>
-        <w:numPr>
-          <w:ilvl w:val="1"/>
+        <w:ind w:left="1560" w:hanging="840"/>
+      </w:pPr>
+      <w:proofErr w:type="spellStart"/>
+      <w:r>
+        <w:t>Operaciones</w:t>
+      </w:r>
+      <w:proofErr w:type="spellEnd"/>
+      <w:r>
+        <w:t xml:space="preserve"> </w:t>
+      </w:r>
+      <w:proofErr w:type="spellStart"/>
+      <w:r>
+        <w:t>condicionales</w:t>
+      </w:r>
+      <w:proofErr w:type="spellEnd"/>
+    </w:p>
+    <w:p>
+      <w:pPr>
+        <w:pStyle w:val="Prrafodelista"/>
+        <w:numPr>
+          <w:ilvl w:val="2"/>
           <w:numId w:val="5"/>
         </w:numPr>
         <w:tabs>
           <w:tab w:val="left" w:pos="993"/>
         </w:tabs>
-        <w:ind w:left="993" w:hanging="633"/>
-      </w:pPr>
-      <w:r>
-        <w:t>Objectos de utilidad predefinidos, #dates, #calendars, #numbers, #strings, #objects, #bools, #arrays, #lists, #sets, #maps, #aggregates, #messages, #ids</w:t>
-      </w:r>
-      <w:bookmarkStart w:id="0" w:name="_GoBack"/>
-      <w:bookmarkEnd w:id="0"/>
-    </w:p>
-    <w:p>
-      <w:pPr>
-        <w:pStyle w:val="Prrafodelista"/>
-        <w:numPr>
-          <w:ilvl w:val="1"/>
+        <w:ind w:left="1560" w:hanging="840"/>
+      </w:pPr>
+      <w:proofErr w:type="spellStart"/>
+      <w:r>
+        <w:t>Objetos</w:t>
+      </w:r>
+      <w:proofErr w:type="spellEnd"/>
+      <w:r>
+        <w:t xml:space="preserve"> </w:t>
+      </w:r>
+      <w:proofErr w:type="spellStart"/>
+      <w:r>
+        <w:t>básicos</w:t>
+      </w:r>
+      <w:proofErr w:type="spellEnd"/>
+      <w:r>
+        <w:t xml:space="preserve"> </w:t>
+      </w:r>
+      <w:proofErr w:type="spellStart"/>
+      <w:r>
+        <w:t>predefinidos</w:t>
+      </w:r>
+      <w:proofErr w:type="spellEnd"/>
+      <w:r>
+        <w:t>, #</w:t>
+      </w:r>
+      <w:proofErr w:type="spellStart"/>
+      <w:r>
+        <w:t>ctx</w:t>
+      </w:r>
+      <w:proofErr w:type="spellEnd"/>
+      <w:r>
+        <w:t>, #</w:t>
+      </w:r>
+      <w:proofErr w:type="spellStart"/>
+      <w:r>
+        <w:t>vars</w:t>
+      </w:r>
+      <w:proofErr w:type="spellEnd"/>
+      <w:r>
+        <w:t>, #locale, #</w:t>
+      </w:r>
+      <w:proofErr w:type="spellStart"/>
+      <w:r>
+        <w:t>httpServletRequest</w:t>
+      </w:r>
+      <w:proofErr w:type="spellEnd"/>
+      <w:r>
+        <w:t>, #</w:t>
+      </w:r>
+      <w:proofErr w:type="spellStart"/>
+      <w:r>
+        <w:t>httpSession</w:t>
+      </w:r>
+      <w:proofErr w:type="spellEnd"/>
+    </w:p>
+    <w:p>
+      <w:pPr>
+        <w:pStyle w:val="Prrafodelista"/>
+        <w:numPr>
+          <w:ilvl w:val="2"/>
           <w:numId w:val="5"/>
         </w:numPr>
         <w:tabs>
           <w:tab w:val="left" w:pos="993"/>
         </w:tabs>
-        <w:ind w:left="993" w:hanging="633"/>
-      </w:pPr>
-      <w:r>
-        <w:rPr>
-          <w:lang w:val="es-ES"/>
-        </w:rPr>
-        <w:t>xmlns:sec=</w:t>
-      </w:r>
-      <w:r>
-        <w:rPr>
-          <w:i/>
-          <w:iCs/>
-          <w:lang w:val="es-ES"/>
-        </w:rPr>
-        <w:t>"http://www.thymeleaf.org/thymeleaf-extras-springsecurity3"</w:t>
-      </w:r>
-      <w:r>
-        <w:rPr>
-          <w:lang w:val="es-ES"/>
-        </w:rPr>
-        <w:t>&gt;</w:t>
-      </w:r>
-    </w:p>
-    <w:p>
-      <w:pPr>
-        <w:pStyle w:val="Prrafodelista"/>
-        <w:numPr>
-          <w:ilvl w:val="1"/>
+        <w:ind w:left="1560" w:hanging="840"/>
+      </w:pPr>
+      <w:proofErr w:type="spellStart"/>
+      <w:r>
+        <w:t>Objectos</w:t>
+      </w:r>
+      <w:proofErr w:type="spellEnd"/>
+      <w:r>
+        <w:t xml:space="preserve"> de </w:t>
+      </w:r>
+      <w:proofErr w:type="spellStart"/>
+      <w:r>
+        <w:t>utilidad</w:t>
+      </w:r>
+      <w:proofErr w:type="spellEnd"/>
+      <w:r>
+        <w:t xml:space="preserve"> </w:t>
+      </w:r>
+      <w:proofErr w:type="spellStart"/>
+      <w:r>
+        <w:t>predefinidos</w:t>
+      </w:r>
+      <w:proofErr w:type="spellEnd"/>
+      <w:r>
+        <w:t>, #dates, #calendars, #numbers, #strings, #objects, #</w:t>
+      </w:r>
+      <w:proofErr w:type="spellStart"/>
+      <w:r>
+        <w:t>bools</w:t>
+      </w:r>
+      <w:proofErr w:type="spellEnd"/>
+      <w:r>
+        <w:t>, #arrays, #lists, #sets, #maps, #aggregates, #messages, #ids</w:t>
+      </w:r>
+    </w:p>
+    <w:p>
+      <w:pPr>
+        <w:pStyle w:val="Prrafodelista"/>
+        <w:numPr>
+          <w:ilvl w:val="2"/>
           <w:numId w:val="5"/>
         </w:numPr>
         <w:tabs>
           <w:tab w:val="left" w:pos="993"/>
         </w:tabs>
-      </w:pPr>
-      <w:r>
-        <w:t>Cuál elegir?</w:t>
-      </w:r>
-    </w:p>
-    <w:p/>
-    <w:p/>
-    <w:p>
-      <w:pPr>
-        <w:pStyle w:val="Prrafodelista"/>
-        <w:numPr>
-          <w:ilvl w:val="0"/>
-          <w:numId w:val="5"/>
-        </w:numPr>
-      </w:pPr>
-      <w:r>
-        <w:t>Validación de formularios</w:t>
-      </w:r>
-    </w:p>
-    <w:p>
-      <w:pPr>
-        <w:pStyle w:val="Prrafodelista"/>
-        <w:numPr>
-          <w:ilvl w:val="1"/>
+        <w:ind w:left="1560" w:hanging="840"/>
+      </w:pPr>
+      <w:r>
+        <w:t xml:space="preserve">Las </w:t>
+      </w:r>
+      <w:proofErr w:type="spellStart"/>
+      <w:r>
+        <w:t>etiquetas</w:t>
+      </w:r>
+      <w:proofErr w:type="spellEnd"/>
+      <w:r>
+        <w:t xml:space="preserve"> </w:t>
+      </w:r>
+      <w:proofErr w:type="spellStart"/>
+      <w:r>
+        <w:t>th</w:t>
+      </w:r>
+      <w:proofErr w:type="gramStart"/>
+      <w:r>
+        <w:t>:text</w:t>
+      </w:r>
+      <w:proofErr w:type="spellEnd"/>
+      <w:proofErr w:type="gramEnd"/>
+      <w:r>
+        <w:t xml:space="preserve">, </w:t>
+      </w:r>
+      <w:proofErr w:type="spellStart"/>
+      <w:r>
+        <w:t>th:utext</w:t>
+      </w:r>
+      <w:proofErr w:type="spellEnd"/>
+      <w:r>
+        <w:t xml:space="preserve">, </w:t>
+      </w:r>
+      <w:proofErr w:type="spellStart"/>
+      <w:r>
+        <w:t>th:each</w:t>
+      </w:r>
+      <w:proofErr w:type="spellEnd"/>
+    </w:p>
+    <w:p>
+      <w:pPr>
+        <w:pStyle w:val="Prrafodelista"/>
+        <w:numPr>
+          <w:ilvl w:val="2"/>
           <w:numId w:val="5"/>
         </w:numPr>
         <w:tabs>
           <w:tab w:val="left" w:pos="993"/>
         </w:tabs>
-      </w:pPr>
-      <w:r>
-        <w:t>Hibernate Validator JSR-303</w:t>
-      </w:r>
-    </w:p>
-    <w:p>
-      <w:pPr>
-        <w:pStyle w:val="Prrafodelista"/>
-        <w:numPr>
-          <w:ilvl w:val="1"/>
+        <w:ind w:left="1560" w:hanging="840"/>
+      </w:pPr>
+      <w:r>
+        <w:t xml:space="preserve">Las </w:t>
+      </w:r>
+      <w:proofErr w:type="spellStart"/>
+      <w:r>
+        <w:t>etiquetas</w:t>
+      </w:r>
+      <w:proofErr w:type="spellEnd"/>
+      <w:r>
+        <w:t xml:space="preserve"> </w:t>
+      </w:r>
+      <w:proofErr w:type="spellStart"/>
+      <w:r>
+        <w:t>th</w:t>
+      </w:r>
+      <w:proofErr w:type="gramStart"/>
+      <w:r>
+        <w:t>:if</w:t>
+      </w:r>
+      <w:proofErr w:type="spellEnd"/>
+      <w:proofErr w:type="gramEnd"/>
+      <w:r>
+        <w:t xml:space="preserve">, </w:t>
+      </w:r>
+      <w:proofErr w:type="spellStart"/>
+      <w:r>
+        <w:t>th:unless</w:t>
+      </w:r>
+      <w:proofErr w:type="spellEnd"/>
+      <w:r>
+        <w:t xml:space="preserve"> y </w:t>
+      </w:r>
+      <w:proofErr w:type="spellStart"/>
+      <w:r>
+        <w:t>th:switch</w:t>
+      </w:r>
+      <w:proofErr w:type="spellEnd"/>
+    </w:p>
+    <w:p>
+      <w:pPr>
+        <w:pStyle w:val="Prrafodelista"/>
+        <w:numPr>
+          <w:ilvl w:val="2"/>
           <w:numId w:val="5"/>
         </w:numPr>
         <w:tabs>
           <w:tab w:val="left" w:pos="993"/>
         </w:tabs>
-      </w:pPr>
-      <w:r>
-        <w:t>Cómo crear nuevas anotaciones JSR-303?</w:t>
-      </w:r>
-    </w:p>
-    <w:p>
-      <w:pPr>
-        <w:pStyle w:val="Prrafodelista"/>
-        <w:numPr>
-          <w:ilvl w:val="1"/>
+        <w:ind w:left="1560" w:hanging="840"/>
+      </w:pPr>
+      <w:r>
+        <w:t xml:space="preserve">La </w:t>
+      </w:r>
+      <w:proofErr w:type="spellStart"/>
+      <w:r>
+        <w:t>etiqueta</w:t>
+      </w:r>
+      <w:proofErr w:type="spellEnd"/>
+      <w:r>
+        <w:t xml:space="preserve"> </w:t>
+      </w:r>
+      <w:proofErr w:type="spellStart"/>
+      <w:r>
+        <w:t>th</w:t>
+      </w:r>
+      <w:proofErr w:type="gramStart"/>
+      <w:r>
+        <w:t>:fragment</w:t>
+      </w:r>
+      <w:proofErr w:type="spellEnd"/>
+      <w:proofErr w:type="gramEnd"/>
+      <w:r>
+        <w:t xml:space="preserve">, </w:t>
+      </w:r>
+      <w:proofErr w:type="spellStart"/>
+      <w:r>
+        <w:t>th:include</w:t>
+      </w:r>
+      <w:proofErr w:type="spellEnd"/>
+      <w:r>
+        <w:t xml:space="preserve"> y </w:t>
+      </w:r>
+      <w:proofErr w:type="spellStart"/>
+      <w:r>
+        <w:t>th:replace</w:t>
+      </w:r>
+      <w:proofErr w:type="spellEnd"/>
+    </w:p>
+    <w:p>
+      <w:pPr>
+        <w:pStyle w:val="Prrafodelista"/>
+        <w:numPr>
+          <w:ilvl w:val="2"/>
           <w:numId w:val="5"/>
         </w:numPr>
         <w:tabs>
           <w:tab w:val="left" w:pos="993"/>
         </w:tabs>
+        <w:ind w:left="1560" w:hanging="840"/>
       </w:pPr>
       <w:r>
         <w:t xml:space="preserve">La </w:t>
       </w:r>
-      <w:r>
-        <w:t>interface</w:t>
-      </w:r>
-      <w:r>
-        <w:t xml:space="preserve"> org.springframework.validation.Validator</w:t>
-      </w:r>
-    </w:p>
-    <w:p>
-      <w:pPr>
-        <w:pStyle w:val="Prrafodelista"/>
-        <w:numPr>
-          <w:ilvl w:val="1"/>
+      <w:proofErr w:type="spellStart"/>
+      <w:r>
+        <w:t>etiqueta</w:t>
+      </w:r>
+      <w:proofErr w:type="spellEnd"/>
+      <w:r>
+        <w:t xml:space="preserve"> </w:t>
+      </w:r>
+      <w:proofErr w:type="spellStart"/>
+      <w:r>
+        <w:t>th</w:t>
+      </w:r>
+      <w:proofErr w:type="gramStart"/>
+      <w:r>
+        <w:t>:assert</w:t>
+      </w:r>
+      <w:proofErr w:type="spellEnd"/>
+      <w:proofErr w:type="gramEnd"/>
+      <w:r>
+        <w:t xml:space="preserve">, </w:t>
+      </w:r>
+      <w:proofErr w:type="spellStart"/>
+      <w:r>
+        <w:t>th:remove</w:t>
+      </w:r>
+      <w:proofErr w:type="spellEnd"/>
+    </w:p>
+    <w:p>
+      <w:pPr>
+        <w:pStyle w:val="Prrafodelista"/>
+        <w:numPr>
+          <w:ilvl w:val="2"/>
           <w:numId w:val="5"/>
         </w:numPr>
         <w:tabs>
           <w:tab w:val="left" w:pos="993"/>
         </w:tabs>
-      </w:pPr>
-      <w:r>
-        <w:t>ResourceMessages</w:t>
-      </w:r>
-    </w:p>
-    <w:p>
-      <w:pPr>
-        <w:pStyle w:val="Prrafodelista"/>
-        <w:numPr>
-          <w:ilvl w:val="1"/>
+        <w:ind w:left="1560" w:hanging="840"/>
+      </w:pPr>
+      <w:r>
+        <w:t xml:space="preserve">La </w:t>
+      </w:r>
+      <w:proofErr w:type="spellStart"/>
+      <w:r>
+        <w:t>etiqueta</w:t>
+      </w:r>
+      <w:proofErr w:type="spellEnd"/>
+      <w:r>
+        <w:t xml:space="preserve"> </w:t>
+      </w:r>
+      <w:proofErr w:type="spellStart"/>
+      <w:r>
+        <w:t>th</w:t>
+      </w:r>
+      <w:proofErr w:type="gramStart"/>
+      <w:r>
+        <w:t>:inline</w:t>
+      </w:r>
+      <w:proofErr w:type="spellEnd"/>
+      <w:proofErr w:type="gramEnd"/>
+      <w:r>
+        <w:t xml:space="preserve"> y la </w:t>
+      </w:r>
+      <w:proofErr w:type="spellStart"/>
+      <w:r>
+        <w:t>expresión</w:t>
+      </w:r>
+      <w:proofErr w:type="spellEnd"/>
+      <w:r>
+        <w:t xml:space="preserve"> [[${}]]</w:t>
+      </w:r>
+    </w:p>
+    <w:p>
+      <w:pPr>
+        <w:pStyle w:val="Prrafodelista"/>
+        <w:numPr>
+          <w:ilvl w:val="2"/>
           <w:numId w:val="5"/>
         </w:numPr>
         <w:tabs>
           <w:tab w:val="left" w:pos="993"/>
         </w:tabs>
-      </w:pPr>
-      <w:r>
-        <w:t>I18n</w:t>
-      </w:r>
-    </w:p>
-    <w:p/>
-    <w:p>
-      <w:pPr>
-        <w:pStyle w:val="Prrafodelista"/>
-        <w:numPr>
-          <w:ilvl w:val="0"/>
-          <w:numId w:val="5"/>
-        </w:numPr>
-      </w:pPr>
-      <w:r>
-        <w:t>REST</w:t>
-      </w:r>
-      <w:r>
-        <w:t xml:space="preserve"> Services</w:t>
+        <w:ind w:left="1560" w:hanging="840"/>
+      </w:pPr>
+      <w:r>
+        <w:rPr>
+          <w:lang w:val="es-ES"/>
+        </w:rPr>
+        <w:t>xmlns:sec=</w:t>
+      </w:r>
+      <w:r>
+        <w:rPr>
+          <w:i/>
+          <w:iCs/>
+          <w:lang w:val="es-ES"/>
+        </w:rPr>
+        <w:t>"http://www.thymeleaf.org/thymeleaf-extras-springsecurity3"</w:t>
+      </w:r>
+      <w:r>
+        <w:rPr>
+          <w:lang w:val="es-ES"/>
+        </w:rPr>
+        <w:t>&gt;</w:t>
       </w:r>
     </w:p>
     <w:p>
@@ -1423,9 +3672,46 @@
           <w:tab w:val="left" w:pos="993"/>
         </w:tabs>
       </w:pPr>
-      <w:r>
-        <w:t>Representational State Transfer</w:t>
-      </w:r>
+      <w:proofErr w:type="spellStart"/>
+      <w:r>
+        <w:t>Cuál</w:t>
+      </w:r>
+      <w:proofErr w:type="spellEnd"/>
+      <w:r>
+        <w:t xml:space="preserve"> </w:t>
+      </w:r>
+      <w:proofErr w:type="spellStart"/>
+      <w:r>
+        <w:t>elegir</w:t>
+      </w:r>
+      <w:proofErr w:type="spellEnd"/>
+      <w:r>
+        <w:t>?</w:t>
+      </w:r>
+    </w:p>
+    <w:p/>
+    <w:p/>
+    <w:p>
+      <w:pPr>
+        <w:pStyle w:val="Prrafodelista"/>
+        <w:numPr>
+          <w:ilvl w:val="0"/>
+          <w:numId w:val="5"/>
+        </w:numPr>
+      </w:pPr>
+      <w:proofErr w:type="spellStart"/>
+      <w:r>
+        <w:t>Validación</w:t>
+      </w:r>
+      <w:proofErr w:type="spellEnd"/>
+      <w:r>
+        <w:t xml:space="preserve"> de </w:t>
+      </w:r>
+      <w:proofErr w:type="spellStart"/>
+      <w:r>
+        <w:t>formularios</w:t>
+      </w:r>
+      <w:proofErr w:type="spellEnd"/>
     </w:p>
     <w:p>
       <w:pPr>
@@ -1439,7 +3725,7 @@
         </w:tabs>
       </w:pPr>
       <w:r>
-        <w:t>Configuración</w:t>
+        <w:t>Hibernate Validator JSR-303</w:t>
       </w:r>
     </w:p>
     <w:p>
@@ -1453,8 +3739,177 @@
           <w:tab w:val="left" w:pos="993"/>
         </w:tabs>
       </w:pPr>
-      <w:r>
-        <w:t>Un ejemplo con JSON</w:t>
+      <w:proofErr w:type="spellStart"/>
+      <w:r>
+        <w:t>Cómo</w:t>
+      </w:r>
+      <w:proofErr w:type="spellEnd"/>
+      <w:r>
+        <w:t xml:space="preserve"> </w:t>
+      </w:r>
+      <w:proofErr w:type="spellStart"/>
+      <w:r>
+        <w:t>crear</w:t>
+      </w:r>
+      <w:proofErr w:type="spellEnd"/>
+      <w:r>
+        <w:t xml:space="preserve"> </w:t>
+      </w:r>
+      <w:proofErr w:type="spellStart"/>
+      <w:r>
+        <w:t>nuevas</w:t>
+      </w:r>
+      <w:proofErr w:type="spellEnd"/>
+      <w:r>
+        <w:t xml:space="preserve"> </w:t>
+      </w:r>
+      <w:proofErr w:type="spellStart"/>
+      <w:r>
+        <w:t>anotaciones</w:t>
+      </w:r>
+      <w:proofErr w:type="spellEnd"/>
+      <w:r>
+        <w:t xml:space="preserve"> JSR-303?</w:t>
+      </w:r>
+    </w:p>
+    <w:p>
+      <w:pPr>
+        <w:pStyle w:val="Prrafodelista"/>
+        <w:numPr>
+          <w:ilvl w:val="1"/>
+          <w:numId w:val="5"/>
+        </w:numPr>
+        <w:tabs>
+          <w:tab w:val="left" w:pos="993"/>
+        </w:tabs>
+      </w:pPr>
+      <w:r>
+        <w:t xml:space="preserve">La </w:t>
+      </w:r>
+      <w:r>
+        <w:t>interface</w:t>
+      </w:r>
+      <w:r>
+        <w:t xml:space="preserve"> </w:t>
+      </w:r>
+      <w:proofErr w:type="spellStart"/>
+      <w:r>
+        <w:t>org.springframework.validation.Validator</w:t>
+      </w:r>
+      <w:proofErr w:type="spellEnd"/>
+    </w:p>
+    <w:p>
+      <w:pPr>
+        <w:pStyle w:val="Prrafodelista"/>
+        <w:numPr>
+          <w:ilvl w:val="1"/>
+          <w:numId w:val="5"/>
+        </w:numPr>
+        <w:tabs>
+          <w:tab w:val="left" w:pos="993"/>
+        </w:tabs>
+      </w:pPr>
+      <w:proofErr w:type="spellStart"/>
+      <w:r>
+        <w:t>ResourceMessages</w:t>
+      </w:r>
+      <w:proofErr w:type="spellEnd"/>
+    </w:p>
+    <w:p>
+      <w:pPr>
+        <w:pStyle w:val="Prrafodelista"/>
+        <w:numPr>
+          <w:ilvl w:val="1"/>
+          <w:numId w:val="5"/>
+        </w:numPr>
+        <w:tabs>
+          <w:tab w:val="left" w:pos="993"/>
+        </w:tabs>
+      </w:pPr>
+      <w:r>
+        <w:t>I18n</w:t>
+      </w:r>
+    </w:p>
+    <w:p/>
+    <w:p>
+      <w:pPr>
+        <w:pStyle w:val="Prrafodelista"/>
+        <w:numPr>
+          <w:ilvl w:val="0"/>
+          <w:numId w:val="5"/>
+        </w:numPr>
+      </w:pPr>
+      <w:r>
+        <w:t>REST</w:t>
+      </w:r>
+      <w:r>
+        <w:t xml:space="preserve"> Services</w:t>
+      </w:r>
+    </w:p>
+    <w:p>
+      <w:pPr>
+        <w:pStyle w:val="Prrafodelista"/>
+        <w:numPr>
+          <w:ilvl w:val="1"/>
+          <w:numId w:val="5"/>
+        </w:numPr>
+        <w:tabs>
+          <w:tab w:val="left" w:pos="993"/>
+        </w:tabs>
+      </w:pPr>
+      <w:r>
+        <w:t>Representational State Transfer</w:t>
+      </w:r>
+    </w:p>
+    <w:p>
+      <w:pPr>
+        <w:pStyle w:val="Prrafodelista"/>
+        <w:numPr>
+          <w:ilvl w:val="1"/>
+          <w:numId w:val="5"/>
+        </w:numPr>
+        <w:tabs>
+          <w:tab w:val="left" w:pos="993"/>
+        </w:tabs>
+      </w:pPr>
+      <w:proofErr w:type="spellStart"/>
+      <w:r>
+        <w:t>Dependencias</w:t>
+      </w:r>
+      <w:proofErr w:type="spellEnd"/>
+      <w:r>
+        <w:t xml:space="preserve"> y </w:t>
+      </w:r>
+      <w:proofErr w:type="spellStart"/>
+      <w:r>
+        <w:t>c</w:t>
+      </w:r>
+      <w:r>
+        <w:t>onfiguración</w:t>
+      </w:r>
+      <w:proofErr w:type="spellEnd"/>
+    </w:p>
+    <w:p>
+      <w:pPr>
+        <w:pStyle w:val="Prrafodelista"/>
+        <w:numPr>
+          <w:ilvl w:val="1"/>
+          <w:numId w:val="5"/>
+        </w:numPr>
+        <w:tabs>
+          <w:tab w:val="left" w:pos="993"/>
+        </w:tabs>
+      </w:pPr>
+      <w:r>
+        <w:t xml:space="preserve">Un </w:t>
+      </w:r>
+      <w:proofErr w:type="spellStart"/>
+      <w:r>
+        <w:t>ejemplo</w:t>
+      </w:r>
+      <w:proofErr w:type="spellEnd"/>
+      <w:r>
+        <w:t xml:space="preserve"> con JSON</w:t>
       </w:r>
     </w:p>
     <w:sectPr>
@@ -3162,7 +5617,7 @@
 </file>
 
 <file path=customXml/itemProps1.xml><?xml version="1.0" encoding="utf-8"?>
-<ds:datastoreItem xmlns:ds="http://schemas.openxmlformats.org/officeDocument/2006/customXml" ds:itemID="{BD0D0582-464D-7F4F-8AFA-3EEA13C31489}">
+<ds:datastoreItem xmlns:ds="http://schemas.openxmlformats.org/officeDocument/2006/customXml" ds:itemID="{FC93ECBC-4156-D149-80B4-FDF75FC8F23D}">
   <ds:schemaRefs>
     <ds:schemaRef ds:uri="http://schemas.openxmlformats.org/officeDocument/2006/bibliography"/>
   </ds:schemaRefs>

--- a/smvcp1/src/main/resources/META-INF/curriculum.docx
+++ b/smvcp1/src/main/resources/META-INF/curriculum.docx
@@ -861,6 +861,43 @@
           <w:numId w:val="5"/>
         </w:numPr>
       </w:pPr>
+      <w:r>
+        <w:t xml:space="preserve">Un </w:t>
+      </w:r>
+      <w:proofErr w:type="spellStart"/>
+      <w:r>
+        <w:t>poco</w:t>
+      </w:r>
+      <w:proofErr w:type="spellEnd"/>
+      <w:r>
+        <w:t xml:space="preserve"> de </w:t>
+      </w:r>
+      <w:proofErr w:type="spellStart"/>
+      <w:r>
+        <w:t>historia</w:t>
+      </w:r>
+      <w:proofErr w:type="spellEnd"/>
+    </w:p>
+    <w:p>
+      <w:pPr>
+        <w:pStyle w:val="Prrafodelista"/>
+        <w:numPr>
+          <w:ilvl w:val="1"/>
+          <w:numId w:val="5"/>
+        </w:numPr>
+      </w:pPr>
+      <w:r>
+        <w:t>El protocol HTML</w:t>
+      </w:r>
+    </w:p>
+    <w:p>
+      <w:pPr>
+        <w:pStyle w:val="Prrafodelista"/>
+        <w:numPr>
+          <w:ilvl w:val="1"/>
+          <w:numId w:val="5"/>
+        </w:numPr>
+      </w:pPr>
       <w:proofErr w:type="spellStart"/>
       <w:r>
         <w:t>Estructura</w:t>
@@ -1071,65 +1108,6 @@
         </w:rPr>
         <w:t xml:space="preserve"> vs web.xml</w:t>
       </w:r>
-    </w:p>
-    <w:p>
-      <w:pPr>
-        <w:pStyle w:val="Prrafodelista"/>
-        <w:numPr>
-          <w:ilvl w:val="1"/>
-          <w:numId w:val="5"/>
-        </w:numPr>
-      </w:pPr>
-      <w:r>
-        <w:rPr>
-          <w:lang w:val="es-ES"/>
-        </w:rPr>
-        <w:t xml:space="preserve">Configuración del </w:t>
-      </w:r>
-      <w:proofErr w:type="spellStart"/>
-      <w:r>
-        <w:rPr>
-          <w:lang w:val="es-ES"/>
-        </w:rPr>
-        <w:t>DispatcherServlet</w:t>
-      </w:r>
-      <w:proofErr w:type="spellEnd"/>
-      <w:r>
-        <w:rPr>
-          <w:lang w:val="es-ES"/>
-        </w:rPr>
-        <w:t xml:space="preserve"> con </w:t>
-      </w:r>
-      <w:proofErr w:type="spellStart"/>
-      <w:r>
-        <w:rPr>
-          <w:lang w:val="es-ES"/>
-        </w:rPr>
-        <w:t>WebMvcConfigurerAdapter</w:t>
-      </w:r>
-      <w:proofErr w:type="spellEnd"/>
-    </w:p>
-    <w:p>
-      <w:pPr>
-        <w:pStyle w:val="Prrafodelista"/>
-        <w:numPr>
-          <w:ilvl w:val="1"/>
-          <w:numId w:val="5"/>
-        </w:numPr>
-      </w:pPr>
-      <w:proofErr w:type="spellStart"/>
-      <w:r>
-        <w:t>Configuración</w:t>
-      </w:r>
-      <w:proofErr w:type="spellEnd"/>
-      <w:r>
-        <w:t xml:space="preserve"> del </w:t>
-      </w:r>
-      <w:proofErr w:type="spellStart"/>
-      <w:r>
-        <w:t>SpringContext</w:t>
-      </w:r>
-      <w:proofErr w:type="spellEnd"/>
     </w:p>
     <w:p>
       <w:pPr>
@@ -1143,8 +1121,33 @@
         </w:tabs>
       </w:pPr>
       <w:r>
-        <w:t>@Controller</w:t>
-      </w:r>
+        <w:rPr>
+          <w:lang w:val="es-ES"/>
+        </w:rPr>
+        <w:t xml:space="preserve">Configuración del </w:t>
+      </w:r>
+      <w:proofErr w:type="spellStart"/>
+      <w:r>
+        <w:rPr>
+          <w:lang w:val="es-ES"/>
+        </w:rPr>
+        <w:t>DispatcherServlet</w:t>
+      </w:r>
+      <w:proofErr w:type="spellEnd"/>
+      <w:r>
+        <w:rPr>
+          <w:lang w:val="es-ES"/>
+        </w:rPr>
+        <w:t xml:space="preserve"> con </w:t>
+      </w:r>
+      <w:proofErr w:type="spellStart"/>
+      <w:r>
+        <w:rPr>
+          <w:lang w:val="es-ES"/>
+        </w:rPr>
+        <w:t>WebMvcConfigurerAdapter</w:t>
+      </w:r>
+      <w:proofErr w:type="spellEnd"/>
     </w:p>
     <w:p>
       <w:pPr>
@@ -1157,17 +1160,19 @@
           <w:tab w:val="left" w:pos="993"/>
         </w:tabs>
       </w:pPr>
-      <w:r>
-        <w:t>@</w:t>
-      </w:r>
-      <w:proofErr w:type="spellStart"/>
-      <w:r>
-        <w:t>PropertySource</w:t>
-      </w:r>
-      <w:proofErr w:type="spellEnd"/>
-      <w:r>
-        <w:t>/s</w:t>
-      </w:r>
+      <w:proofErr w:type="spellStart"/>
+      <w:r>
+        <w:t>Configuración</w:t>
+      </w:r>
+      <w:proofErr w:type="spellEnd"/>
+      <w:r>
+        <w:t xml:space="preserve"> del </w:t>
+      </w:r>
+      <w:proofErr w:type="spellStart"/>
+      <w:r>
+        <w:t>SpringContext</w:t>
+      </w:r>
+      <w:proofErr w:type="spellEnd"/>
     </w:p>
     <w:p>
       <w:pPr>
@@ -1181,13 +1186,8 @@
         </w:tabs>
       </w:pPr>
       <w:r>
-        <w:t>@</w:t>
-      </w:r>
-      <w:proofErr w:type="spellStart"/>
-      <w:r>
-        <w:t>RequestMapping</w:t>
-      </w:r>
-      <w:proofErr w:type="spellEnd"/>
+        <w:t>@Controller</w:t>
+      </w:r>
     </w:p>
     <w:p>
       <w:pPr>
@@ -1205,31 +1205,12 @@
       </w:r>
       <w:proofErr w:type="spellStart"/>
       <w:r>
-        <w:t>RequestParam</w:t>
-      </w:r>
-      <w:proofErr w:type="spellEnd"/>
-      <w:r>
-        <w:t>, @</w:t>
-      </w:r>
-      <w:proofErr w:type="spellStart"/>
-      <w:r>
-        <w:t>PathVariable</w:t>
-      </w:r>
-      <w:proofErr w:type="spellEnd"/>
-      <w:r>
-        <w:t xml:space="preserve"> y </w:t>
-      </w:r>
-      <w:r>
-        <w:t>@</w:t>
-      </w:r>
-      <w:proofErr w:type="spellStart"/>
-      <w:r>
-        <w:t>Matrix</w:t>
-      </w:r>
-      <w:r>
-        <w:t>Variable</w:t>
-      </w:r>
-      <w:proofErr w:type="spellEnd"/>
+        <w:t>PropertySource</w:t>
+      </w:r>
+      <w:proofErr w:type="spellEnd"/>
+      <w:r>
+        <w:t>/s</w:t>
+      </w:r>
     </w:p>
     <w:p>
       <w:pPr>
@@ -1243,11 +1224,13 @@
         </w:tabs>
       </w:pPr>
       <w:r>
-        <w:rPr>
-          <w:lang w:val="es-ES"/>
-        </w:rPr>
-        <w:t>org.springframework.web.servlet.handler.HandlerInterceptorAdapter</w:t>
-      </w:r>
+        <w:t>@</w:t>
+      </w:r>
+      <w:proofErr w:type="spellStart"/>
+      <w:r>
+        <w:t>RequestMapping</w:t>
+      </w:r>
+      <w:proofErr w:type="spellEnd"/>
     </w:p>
     <w:p>
       <w:pPr>
@@ -1260,17 +1243,36 @@
           <w:tab w:val="left" w:pos="993"/>
         </w:tabs>
       </w:pPr>
-      <w:proofErr w:type="spellStart"/>
-      <w:r>
-        <w:rPr>
-          <w:lang w:val="es-ES"/>
-        </w:rPr>
-        <w:t>org.springframework.mail.javamail.JavaMailSender</w:t>
-      </w:r>
-      <w:proofErr w:type="spellEnd"/>
-      <w:r>
-        <w:t xml:space="preserve"> </w:t>
-      </w:r>
+      <w:r>
+        <w:t>@</w:t>
+      </w:r>
+      <w:proofErr w:type="spellStart"/>
+      <w:r>
+        <w:t>RequestParam</w:t>
+      </w:r>
+      <w:proofErr w:type="spellEnd"/>
+      <w:r>
+        <w:t>, @</w:t>
+      </w:r>
+      <w:proofErr w:type="spellStart"/>
+      <w:r>
+        <w:t>PathVariable</w:t>
+      </w:r>
+      <w:proofErr w:type="spellEnd"/>
+      <w:r>
+        <w:t xml:space="preserve"> y </w:t>
+      </w:r>
+      <w:r>
+        <w:t>@</w:t>
+      </w:r>
+      <w:proofErr w:type="spellStart"/>
+      <w:r>
+        <w:t>Matrix</w:t>
+      </w:r>
+      <w:r>
+        <w:t>Variable</w:t>
+      </w:r>
+      <w:proofErr w:type="spellEnd"/>
     </w:p>
     <w:p>
       <w:pPr>
@@ -1284,262 +1286,10 @@
         </w:tabs>
       </w:pPr>
       <w:r>
-        <w:t>@</w:t>
-      </w:r>
-      <w:proofErr w:type="spellStart"/>
-      <w:r>
-        <w:t>RestController</w:t>
-      </w:r>
-      <w:proofErr w:type="spellEnd"/>
-      <w:r>
-        <w:t>, @</w:t>
-      </w:r>
-      <w:proofErr w:type="spellStart"/>
-      <w:r>
-        <w:t>ExceptionHandler</w:t>
-      </w:r>
-      <w:proofErr w:type="spellEnd"/>
-      <w:r>
-        <w:t xml:space="preserve"> y @</w:t>
-      </w:r>
-      <w:proofErr w:type="spellStart"/>
-      <w:r>
-        <w:t>ResponseStatus</w:t>
-      </w:r>
-      <w:proofErr w:type="spellEnd"/>
-    </w:p>
-    <w:p>
-      <w:pPr>
-        <w:pStyle w:val="Prrafodelista"/>
-        <w:ind w:left="792"/>
-      </w:pPr>
-    </w:p>
-    <w:p>
-      <w:pPr>
-        <w:pStyle w:val="Prrafodelista"/>
-        <w:numPr>
-          <w:ilvl w:val="0"/>
-          <w:numId w:val="5"/>
-        </w:numPr>
-      </w:pPr>
-      <w:r>
-        <w:t>Spring Security Framework</w:t>
-      </w:r>
-    </w:p>
-    <w:p>
-      <w:pPr>
-        <w:pStyle w:val="Prrafodelista"/>
-        <w:numPr>
-          <w:ilvl w:val="1"/>
-          <w:numId w:val="5"/>
-        </w:numPr>
-      </w:pPr>
-      <w:r>
-        <w:t xml:space="preserve">El </w:t>
-      </w:r>
-      <w:proofErr w:type="spellStart"/>
-      <w:r>
-        <w:t>SecurityContext</w:t>
-      </w:r>
-      <w:proofErr w:type="spellEnd"/>
-    </w:p>
-    <w:p>
-      <w:pPr>
-        <w:pStyle w:val="Prrafodelista"/>
-        <w:numPr>
-          <w:ilvl w:val="1"/>
-          <w:numId w:val="5"/>
-        </w:numPr>
-      </w:pPr>
-      <w:proofErr w:type="spellStart"/>
-      <w:r>
-        <w:t>Qué</w:t>
-      </w:r>
-      <w:proofErr w:type="spellEnd"/>
-      <w:r>
-        <w:t xml:space="preserve"> </w:t>
-      </w:r>
-      <w:proofErr w:type="spellStart"/>
-      <w:r>
-        <w:t>es</w:t>
-      </w:r>
-      <w:proofErr w:type="spellEnd"/>
-      <w:r>
-        <w:t xml:space="preserve"> el </w:t>
-      </w:r>
-      <w:proofErr w:type="spellStart"/>
-      <w:r>
-        <w:t>DelegatingFilterProxy</w:t>
-      </w:r>
-      <w:proofErr w:type="spellEnd"/>
-      <w:r>
-        <w:t>?</w:t>
-      </w:r>
-    </w:p>
-    <w:p>
-      <w:pPr>
-        <w:pStyle w:val="Prrafodelista"/>
-        <w:numPr>
-          <w:ilvl w:val="1"/>
-          <w:numId w:val="5"/>
-        </w:numPr>
-      </w:pPr>
-      <w:r>
-        <w:t>El Spring Security Filter Chain</w:t>
-      </w:r>
-    </w:p>
-    <w:p>
-      <w:pPr>
-        <w:pStyle w:val="Prrafodelista"/>
-        <w:numPr>
-          <w:ilvl w:val="1"/>
-          <w:numId w:val="5"/>
-        </w:numPr>
-      </w:pPr>
-      <w:r>
-        <w:rPr>
-          <w:lang w:val="es-ES"/>
-        </w:rPr>
-        <w:t>@</w:t>
-      </w:r>
-      <w:proofErr w:type="spellStart"/>
-      <w:r>
-        <w:rPr>
-          <w:lang w:val="es-ES"/>
-        </w:rPr>
-        <w:t>EnableWebSecurity</w:t>
-      </w:r>
-      <w:proofErr w:type="spellEnd"/>
-    </w:p>
-    <w:p>
-      <w:pPr>
-        <w:pStyle w:val="Prrafodelista"/>
-        <w:numPr>
-          <w:ilvl w:val="1"/>
-          <w:numId w:val="5"/>
-        </w:numPr>
-      </w:pPr>
-      <w:r>
-        <w:rPr>
-          <w:lang w:val="es-ES"/>
-        </w:rPr>
-        <w:t>@</w:t>
-      </w:r>
-      <w:proofErr w:type="spellStart"/>
-      <w:r>
-        <w:rPr>
-          <w:lang w:val="es-ES"/>
-        </w:rPr>
-        <w:t>EnableGlobalMethodSecurity</w:t>
-      </w:r>
-      <w:proofErr w:type="spellEnd"/>
-    </w:p>
-    <w:p>
-      <w:pPr>
-        <w:pStyle w:val="Prrafodelista"/>
-        <w:numPr>
-          <w:ilvl w:val="1"/>
-          <w:numId w:val="5"/>
-        </w:numPr>
-      </w:pPr>
-      <w:proofErr w:type="spellStart"/>
-      <w:r>
-        <w:t>SpEL</w:t>
-      </w:r>
-      <w:proofErr w:type="spellEnd"/>
-      <w:r>
-        <w:t xml:space="preserve"> Spring Expression Language</w:t>
-      </w:r>
-    </w:p>
-    <w:p>
-      <w:pPr>
-        <w:pStyle w:val="Prrafodelista"/>
-        <w:numPr>
-          <w:ilvl w:val="1"/>
-          <w:numId w:val="5"/>
-        </w:numPr>
-      </w:pPr>
-      <w:proofErr w:type="spellStart"/>
-      <w:r>
-        <w:t>Configuracion</w:t>
-      </w:r>
-      <w:proofErr w:type="spellEnd"/>
-      <w:r>
-        <w:t xml:space="preserve"> </w:t>
-      </w:r>
-      <w:proofErr w:type="spellStart"/>
-      <w:r>
-        <w:t>básica</w:t>
-      </w:r>
-      <w:proofErr w:type="spellEnd"/>
-    </w:p>
-    <w:p>
-      <w:pPr>
-        <w:pStyle w:val="Prrafodelista"/>
-        <w:numPr>
-          <w:ilvl w:val="1"/>
-          <w:numId w:val="5"/>
-        </w:numPr>
-      </w:pPr>
-      <w:proofErr w:type="spellStart"/>
-      <w:r>
-        <w:t>Formulario</w:t>
-      </w:r>
-      <w:proofErr w:type="spellEnd"/>
-      <w:r>
-        <w:t xml:space="preserve"> de </w:t>
-      </w:r>
-      <w:proofErr w:type="spellStart"/>
-      <w:r>
-        <w:t>entrada</w:t>
-      </w:r>
-      <w:proofErr w:type="spellEnd"/>
-      <w:r>
-        <w:t xml:space="preserve"> </w:t>
-      </w:r>
-      <w:proofErr w:type="spellStart"/>
-      <w:r>
-        <w:t>personalizado</w:t>
-      </w:r>
-      <w:proofErr w:type="spellEnd"/>
-    </w:p>
-    <w:p>
-      <w:pPr>
-        <w:pStyle w:val="Prrafodelista"/>
-        <w:numPr>
-          <w:ilvl w:val="1"/>
-          <w:numId w:val="5"/>
-        </w:numPr>
-      </w:pPr>
-      <w:proofErr w:type="spellStart"/>
-      <w:r>
-        <w:t>Orige</w:t>
-      </w:r>
-      <w:r>
-        <w:t>nenes</w:t>
-      </w:r>
-      <w:proofErr w:type="spellEnd"/>
-      <w:r>
-        <w:t xml:space="preserve"> de </w:t>
-      </w:r>
-      <w:proofErr w:type="spellStart"/>
-      <w:r>
-        <w:t>datos</w:t>
-      </w:r>
-      <w:proofErr w:type="spellEnd"/>
-      <w:r>
-        <w:t xml:space="preserve">, </w:t>
-      </w:r>
-      <w:proofErr w:type="spellStart"/>
-      <w:r>
-        <w:t>InMemory</w:t>
-      </w:r>
-      <w:r>
-        <w:t>Authenciation</w:t>
-      </w:r>
-      <w:proofErr w:type="spellEnd"/>
-      <w:r>
-        <w:t xml:space="preserve"> y JDBC</w:t>
+        <w:rPr>
+          <w:lang w:val="es-ES"/>
+        </w:rPr>
+        <w:t>org.springframework.web.servlet.handler.HandlerInterceptorAdapter</w:t>
       </w:r>
     </w:p>
     <w:p>
@@ -1558,9 +1308,12 @@
         <w:rPr>
           <w:lang w:val="es-ES"/>
         </w:rPr>
-        <w:t>UserDetailsService</w:t>
-      </w:r>
-      <w:proofErr w:type="spellEnd"/>
+        <w:t>org.springframework.mail.javamail.JavaMailSender</w:t>
+      </w:r>
+      <w:proofErr w:type="spellEnd"/>
+      <w:r>
+        <w:t xml:space="preserve"> </w:t>
+      </w:r>
     </w:p>
     <w:p>
       <w:pPr>
@@ -1573,14 +1326,237 @@
           <w:tab w:val="left" w:pos="993"/>
         </w:tabs>
       </w:pPr>
-      <w:proofErr w:type="spellStart"/>
-      <w:r>
-        <w:t>Encriptación</w:t>
-      </w:r>
-      <w:proofErr w:type="spellEnd"/>
-      <w:r>
-        <w:t xml:space="preserve"> de claves</w:t>
-      </w:r>
+      <w:r>
+        <w:t>@</w:t>
+      </w:r>
+      <w:proofErr w:type="spellStart"/>
+      <w:r>
+        <w:t>RestController</w:t>
+      </w:r>
+      <w:proofErr w:type="spellEnd"/>
+      <w:r>
+        <w:t>, @</w:t>
+      </w:r>
+      <w:proofErr w:type="spellStart"/>
+      <w:r>
+        <w:t>ExceptionHandler</w:t>
+      </w:r>
+      <w:proofErr w:type="spellEnd"/>
+      <w:r>
+        <w:t xml:space="preserve"> y @</w:t>
+      </w:r>
+      <w:proofErr w:type="spellStart"/>
+      <w:r>
+        <w:t>ResponseStatus</w:t>
+      </w:r>
+      <w:proofErr w:type="spellEnd"/>
+    </w:p>
+    <w:p>
+      <w:pPr>
+        <w:pStyle w:val="Prrafodelista"/>
+        <w:ind w:left="792"/>
+      </w:pPr>
+    </w:p>
+    <w:p>
+      <w:pPr>
+        <w:pStyle w:val="Prrafodelista"/>
+        <w:numPr>
+          <w:ilvl w:val="0"/>
+          <w:numId w:val="5"/>
+        </w:numPr>
+      </w:pPr>
+      <w:r>
+        <w:t>Spring Security Framework</w:t>
+      </w:r>
+    </w:p>
+    <w:p>
+      <w:pPr>
+        <w:pStyle w:val="Prrafodelista"/>
+        <w:numPr>
+          <w:ilvl w:val="1"/>
+          <w:numId w:val="5"/>
+        </w:numPr>
+      </w:pPr>
+      <w:r>
+        <w:t xml:space="preserve">El </w:t>
+      </w:r>
+      <w:proofErr w:type="spellStart"/>
+      <w:r>
+        <w:t>SecurityContext</w:t>
+      </w:r>
+      <w:proofErr w:type="spellEnd"/>
+    </w:p>
+    <w:p>
+      <w:pPr>
+        <w:pStyle w:val="Prrafodelista"/>
+        <w:numPr>
+          <w:ilvl w:val="1"/>
+          <w:numId w:val="5"/>
+        </w:numPr>
+      </w:pPr>
+      <w:proofErr w:type="spellStart"/>
+      <w:r>
+        <w:t>Qué</w:t>
+      </w:r>
+      <w:proofErr w:type="spellEnd"/>
+      <w:r>
+        <w:t xml:space="preserve"> </w:t>
+      </w:r>
+      <w:proofErr w:type="spellStart"/>
+      <w:r>
+        <w:t>es</w:t>
+      </w:r>
+      <w:proofErr w:type="spellEnd"/>
+      <w:r>
+        <w:t xml:space="preserve"> el </w:t>
+      </w:r>
+      <w:proofErr w:type="spellStart"/>
+      <w:r>
+        <w:t>DelegatingFilterProxy</w:t>
+      </w:r>
+      <w:proofErr w:type="spellEnd"/>
+      <w:r>
+        <w:t>?</w:t>
+      </w:r>
+    </w:p>
+    <w:p>
+      <w:pPr>
+        <w:pStyle w:val="Prrafodelista"/>
+        <w:numPr>
+          <w:ilvl w:val="1"/>
+          <w:numId w:val="5"/>
+        </w:numPr>
+      </w:pPr>
+      <w:r>
+        <w:t>El Spring Security Filter Chain</w:t>
+      </w:r>
+    </w:p>
+    <w:p>
+      <w:pPr>
+        <w:pStyle w:val="Prrafodelista"/>
+        <w:numPr>
+          <w:ilvl w:val="1"/>
+          <w:numId w:val="5"/>
+        </w:numPr>
+      </w:pPr>
+      <w:r>
+        <w:t>CSRF</w:t>
+      </w:r>
+    </w:p>
+    <w:p>
+      <w:pPr>
+        <w:pStyle w:val="Prrafodelista"/>
+        <w:numPr>
+          <w:ilvl w:val="1"/>
+          <w:numId w:val="5"/>
+        </w:numPr>
+      </w:pPr>
+      <w:r>
+        <w:rPr>
+          <w:lang w:val="es-ES"/>
+        </w:rPr>
+        <w:t>@</w:t>
+      </w:r>
+      <w:proofErr w:type="spellStart"/>
+      <w:r>
+        <w:rPr>
+          <w:lang w:val="es-ES"/>
+        </w:rPr>
+        <w:t>EnableWebSecurity</w:t>
+      </w:r>
+      <w:proofErr w:type="spellEnd"/>
+    </w:p>
+    <w:p>
+      <w:pPr>
+        <w:pStyle w:val="Prrafodelista"/>
+        <w:numPr>
+          <w:ilvl w:val="1"/>
+          <w:numId w:val="5"/>
+        </w:numPr>
+      </w:pPr>
+      <w:r>
+        <w:rPr>
+          <w:lang w:val="es-ES"/>
+        </w:rPr>
+        <w:t>@</w:t>
+      </w:r>
+      <w:proofErr w:type="spellStart"/>
+      <w:r>
+        <w:rPr>
+          <w:lang w:val="es-ES"/>
+        </w:rPr>
+        <w:t>EnableGlobalMethodSecurity</w:t>
+      </w:r>
+      <w:proofErr w:type="spellEnd"/>
+    </w:p>
+    <w:p>
+      <w:pPr>
+        <w:pStyle w:val="Prrafodelista"/>
+        <w:numPr>
+          <w:ilvl w:val="1"/>
+          <w:numId w:val="5"/>
+        </w:numPr>
+      </w:pPr>
+      <w:proofErr w:type="spellStart"/>
+      <w:r>
+        <w:t>SpEL</w:t>
+      </w:r>
+      <w:proofErr w:type="spellEnd"/>
+      <w:r>
+        <w:t xml:space="preserve"> Spring Expression Language</w:t>
+      </w:r>
+    </w:p>
+    <w:p>
+      <w:pPr>
+        <w:pStyle w:val="Prrafodelista"/>
+        <w:numPr>
+          <w:ilvl w:val="1"/>
+          <w:numId w:val="5"/>
+        </w:numPr>
+      </w:pPr>
+      <w:proofErr w:type="spellStart"/>
+      <w:r>
+        <w:t>Configuracion</w:t>
+      </w:r>
+      <w:proofErr w:type="spellEnd"/>
+      <w:r>
+        <w:t xml:space="preserve"> </w:t>
+      </w:r>
+      <w:proofErr w:type="spellStart"/>
+      <w:r>
+        <w:t>básica</w:t>
+      </w:r>
+      <w:proofErr w:type="spellEnd"/>
+    </w:p>
+    <w:p>
+      <w:pPr>
+        <w:pStyle w:val="Prrafodelista"/>
+        <w:numPr>
+          <w:ilvl w:val="1"/>
+          <w:numId w:val="5"/>
+        </w:numPr>
+      </w:pPr>
+      <w:proofErr w:type="spellStart"/>
+      <w:r>
+        <w:t>Formulario</w:t>
+      </w:r>
+      <w:proofErr w:type="spellEnd"/>
+      <w:r>
+        <w:t xml:space="preserve"> de </w:t>
+      </w:r>
+      <w:proofErr w:type="spellStart"/>
+      <w:r>
+        <w:t>entrada</w:t>
+      </w:r>
+      <w:proofErr w:type="spellEnd"/>
+      <w:r>
+        <w:t xml:space="preserve"> </w:t>
+      </w:r>
+      <w:proofErr w:type="spellStart"/>
+      <w:r>
+        <w:t>personalizado</w:t>
+      </w:r>
+      <w:proofErr w:type="spellEnd"/>
     </w:p>
     <w:p>
       <w:pPr>
@@ -1593,21 +1569,38 @@
           <w:tab w:val="left" w:pos="993"/>
         </w:tabs>
       </w:pPr>
-      <w:proofErr w:type="spellStart"/>
-      <w:proofErr w:type="gramStart"/>
-      <w:r>
-        <w:t>antMatcher</w:t>
-      </w:r>
-      <w:proofErr w:type="spellEnd"/>
-      <w:proofErr w:type="gramEnd"/>
-      <w:r>
-        <w:t xml:space="preserve"> y </w:t>
-      </w:r>
-      <w:proofErr w:type="spellStart"/>
-      <w:r>
-        <w:t>regMatcher</w:t>
-      </w:r>
-      <w:proofErr w:type="spellEnd"/>
+      <w:bookmarkStart w:id="0" w:name="_GoBack"/>
+      <w:bookmarkEnd w:id="0"/>
+      <w:proofErr w:type="spellStart"/>
+      <w:r>
+        <w:t>Orige</w:t>
+      </w:r>
+      <w:r>
+        <w:t>nenes</w:t>
+      </w:r>
+      <w:proofErr w:type="spellEnd"/>
+      <w:r>
+        <w:t xml:space="preserve"> de </w:t>
+      </w:r>
+      <w:proofErr w:type="spellStart"/>
+      <w:r>
+        <w:t>datos</w:t>
+      </w:r>
+      <w:proofErr w:type="spellEnd"/>
+      <w:r>
+        <w:t xml:space="preserve">, </w:t>
+      </w:r>
+      <w:proofErr w:type="spellStart"/>
+      <w:r>
+        <w:t>InMemory</w:t>
+      </w:r>
+      <w:r>
+        <w:t>Authenciation</w:t>
+      </w:r>
+      <w:proofErr w:type="spellEnd"/>
+      <w:r>
+        <w:t xml:space="preserve"> y JDBC</w:t>
+      </w:r>
     </w:p>
     <w:p>
       <w:pPr>
@@ -1620,12 +1613,12 @@
           <w:tab w:val="left" w:pos="993"/>
         </w:tabs>
       </w:pPr>
-      <w:r>
-        <w:t>@Secured y @</w:t>
-      </w:r>
-      <w:proofErr w:type="spellStart"/>
-      <w:r>
-        <w:t>RolesAllowed</w:t>
+      <w:proofErr w:type="spellStart"/>
+      <w:r>
+        <w:rPr>
+          <w:lang w:val="es-ES"/>
+        </w:rPr>
+        <w:t>UserDetailsService</w:t>
       </w:r>
       <w:proofErr w:type="spellEnd"/>
     </w:p>
@@ -1640,305 +1633,13 @@
           <w:tab w:val="left" w:pos="993"/>
         </w:tabs>
       </w:pPr>
-      <w:r>
-        <w:t>@</w:t>
-      </w:r>
-      <w:proofErr w:type="spellStart"/>
-      <w:r>
-        <w:t>PreAuthorize</w:t>
-      </w:r>
-      <w:proofErr w:type="spellEnd"/>
-      <w:r>
-        <w:t xml:space="preserve"> y @</w:t>
-      </w:r>
-      <w:proofErr w:type="spellStart"/>
-      <w:r>
-        <w:t>PostAuthorize</w:t>
-      </w:r>
-      <w:proofErr w:type="spellEnd"/>
-    </w:p>
-    <w:p/>
-    <w:p>
-      <w:pPr>
-        <w:pStyle w:val="Prrafodelista"/>
-        <w:numPr>
-          <w:ilvl w:val="0"/>
-          <w:numId w:val="5"/>
-        </w:numPr>
-      </w:pPr>
-      <w:r>
-        <w:t xml:space="preserve">La </w:t>
-      </w:r>
-      <w:proofErr w:type="spellStart"/>
-      <w:r>
-        <w:t>C</w:t>
-      </w:r>
-      <w:r>
-        <w:t>apa</w:t>
-      </w:r>
-      <w:proofErr w:type="spellEnd"/>
-      <w:r>
-        <w:t xml:space="preserve"> </w:t>
-      </w:r>
-      <w:proofErr w:type="spellStart"/>
-      <w:r>
-        <w:t>Model</w:t>
-      </w:r>
-      <w:r>
-        <w:t>o</w:t>
-      </w:r>
-      <w:proofErr w:type="spellEnd"/>
-    </w:p>
-    <w:p>
-      <w:pPr>
-        <w:pStyle w:val="Prrafodelista"/>
-        <w:numPr>
-          <w:ilvl w:val="1"/>
-          <w:numId w:val="5"/>
-        </w:numPr>
-      </w:pPr>
-      <w:proofErr w:type="spellStart"/>
-      <w:r>
-        <w:t>Introducción</w:t>
-      </w:r>
-      <w:proofErr w:type="spellEnd"/>
-      <w:r>
-        <w:t xml:space="preserve"> a </w:t>
-      </w:r>
-      <w:r>
-        <w:t>Spring Data JPA</w:t>
-      </w:r>
-    </w:p>
-    <w:p>
-      <w:pPr>
-        <w:pStyle w:val="Prrafodelista"/>
-        <w:numPr>
-          <w:ilvl w:val="1"/>
-          <w:numId w:val="5"/>
-        </w:numPr>
-      </w:pPr>
-      <w:proofErr w:type="spellStart"/>
-      <w:r>
-        <w:t>Dependencias</w:t>
-      </w:r>
-      <w:proofErr w:type="spellEnd"/>
-      <w:r>
-        <w:t xml:space="preserve"> y </w:t>
-      </w:r>
-      <w:proofErr w:type="spellStart"/>
-      <w:r>
-        <w:t>configuración</w:t>
-      </w:r>
-      <w:proofErr w:type="spellEnd"/>
-    </w:p>
-    <w:p>
-      <w:pPr>
-        <w:pStyle w:val="Prrafodelista"/>
-        <w:numPr>
-          <w:ilvl w:val="1"/>
-          <w:numId w:val="5"/>
-        </w:numPr>
-      </w:pPr>
-      <w:r>
-        <w:t>@</w:t>
-      </w:r>
-      <w:proofErr w:type="spellStart"/>
-      <w:r>
-        <w:t>EnableJpaRepositories</w:t>
-      </w:r>
-      <w:proofErr w:type="spellEnd"/>
-      <w:r>
-        <w:t>, @</w:t>
-      </w:r>
-      <w:proofErr w:type="spellStart"/>
-      <w:r>
-        <w:t>EnableTransactionManagement</w:t>
-      </w:r>
-      <w:proofErr w:type="spellEnd"/>
-    </w:p>
-    <w:p>
-      <w:pPr>
-        <w:pStyle w:val="Prrafodelista"/>
-        <w:numPr>
-          <w:ilvl w:val="1"/>
-          <w:numId w:val="5"/>
-        </w:numPr>
-      </w:pPr>
-      <w:r>
-        <w:t>@Repository</w:t>
-      </w:r>
-      <w:r>
-        <w:t>, @Service, @</w:t>
-      </w:r>
-      <w:proofErr w:type="spellStart"/>
-      <w:r>
-        <w:t>Trasactional</w:t>
-      </w:r>
-      <w:proofErr w:type="spellEnd"/>
-      <w:r>
-        <w:tab/>
-      </w:r>
-    </w:p>
-    <w:p>
-      <w:pPr>
-        <w:pStyle w:val="Prrafodelista"/>
-        <w:numPr>
-          <w:ilvl w:val="1"/>
-          <w:numId w:val="5"/>
-        </w:numPr>
-      </w:pPr>
-      <w:r>
-        <w:t>@Ent</w:t>
-      </w:r>
-      <w:r>
-        <w:t>ity</w:t>
-      </w:r>
-      <w:r>
-        <w:t xml:space="preserve">, @Table, @Id, </w:t>
-      </w:r>
-      <w:r>
-        <w:t>@</w:t>
-      </w:r>
-      <w:proofErr w:type="spellStart"/>
-      <w:r>
-        <w:t>GeneratedValue</w:t>
-      </w:r>
-      <w:proofErr w:type="spellEnd"/>
-      <w:r>
-        <w:t>, @Column y @Temporal</w:t>
-      </w:r>
-    </w:p>
-    <w:p>
-      <w:pPr>
-        <w:pStyle w:val="Prrafodelista"/>
-        <w:numPr>
-          <w:ilvl w:val="1"/>
-          <w:numId w:val="5"/>
-        </w:numPr>
-      </w:pPr>
-      <w:proofErr w:type="spellStart"/>
-      <w:r>
-        <w:t>Relaciones</w:t>
-      </w:r>
-      <w:proofErr w:type="spellEnd"/>
-      <w:r>
-        <w:t xml:space="preserve"> entre </w:t>
-      </w:r>
-      <w:proofErr w:type="spellStart"/>
-      <w:r>
-        <w:t>tablas</w:t>
-      </w:r>
-      <w:proofErr w:type="spellEnd"/>
-      <w:r>
-        <w:t>, @</w:t>
-      </w:r>
-      <w:proofErr w:type="spellStart"/>
-      <w:r>
-        <w:t>OneToOne</w:t>
-      </w:r>
-      <w:proofErr w:type="spellEnd"/>
-      <w:r>
-        <w:t>, @</w:t>
-      </w:r>
-      <w:proofErr w:type="spellStart"/>
-      <w:r>
-        <w:t>OneToMany</w:t>
-      </w:r>
-      <w:proofErr w:type="spellEnd"/>
-      <w:r>
-        <w:t xml:space="preserve"> y @</w:t>
-      </w:r>
-      <w:proofErr w:type="spellStart"/>
-      <w:r>
-        <w:t>ManyToOne</w:t>
-      </w:r>
-      <w:proofErr w:type="spellEnd"/>
-    </w:p>
-    <w:p>
-      <w:pPr>
-        <w:pStyle w:val="Prrafodelista"/>
-        <w:numPr>
-          <w:ilvl w:val="1"/>
-          <w:numId w:val="5"/>
-        </w:numPr>
-      </w:pPr>
-      <w:r>
-        <w:t>@</w:t>
-      </w:r>
-      <w:proofErr w:type="spellStart"/>
-      <w:r>
-        <w:t>NamedQueries</w:t>
-      </w:r>
-      <w:proofErr w:type="spellEnd"/>
-      <w:r>
-        <w:t>, @</w:t>
-      </w:r>
-      <w:proofErr w:type="spellStart"/>
-      <w:r>
-        <w:t>NameQuery</w:t>
-      </w:r>
-      <w:proofErr w:type="spellEnd"/>
-      <w:r>
-        <w:t xml:space="preserve">, </w:t>
-      </w:r>
-      <w:r>
-        <w:t xml:space="preserve">@Query </w:t>
-      </w:r>
-    </w:p>
-    <w:p>
-      <w:pPr>
-        <w:pStyle w:val="Prrafodelista"/>
-        <w:numPr>
-          <w:ilvl w:val="1"/>
-          <w:numId w:val="5"/>
-        </w:numPr>
-      </w:pPr>
-      <w:r>
-        <w:t xml:space="preserve">Repository, </w:t>
-      </w:r>
-      <w:proofErr w:type="spellStart"/>
-      <w:r>
-        <w:t>CrudRepository</w:t>
-      </w:r>
-      <w:proofErr w:type="spellEnd"/>
-      <w:r>
-        <w:t xml:space="preserve">&lt;T, ID&gt; y </w:t>
-      </w:r>
-      <w:proofErr w:type="spellStart"/>
-      <w:r>
-        <w:t>JpaRespository</w:t>
-      </w:r>
-      <w:proofErr w:type="spellEnd"/>
-      <w:r>
-        <w:t>&lt;T, ID&gt;</w:t>
-      </w:r>
-    </w:p>
-    <w:p>
-      <w:r>
-        <w:br w:type="page"/>
-      </w:r>
-    </w:p>
-    <w:p>
-      <w:pPr>
-        <w:pStyle w:val="Prrafodelista"/>
-        <w:numPr>
-          <w:ilvl w:val="0"/>
-          <w:numId w:val="5"/>
-        </w:numPr>
-      </w:pPr>
-      <w:r>
-        <w:t xml:space="preserve">La </w:t>
-      </w:r>
-      <w:proofErr w:type="spellStart"/>
-      <w:r>
-        <w:t>C</w:t>
-      </w:r>
-      <w:r>
-        <w:t>apa</w:t>
-      </w:r>
-      <w:proofErr w:type="spellEnd"/>
-      <w:r>
-        <w:t xml:space="preserve"> Vista</w:t>
+      <w:proofErr w:type="spellStart"/>
+      <w:r>
+        <w:t>Encriptación</w:t>
+      </w:r>
+      <w:proofErr w:type="spellEnd"/>
+      <w:r>
+        <w:t xml:space="preserve"> de claves</w:t>
       </w:r>
     </w:p>
     <w:p>
@@ -1952,11 +1653,368 @@
           <w:tab w:val="left" w:pos="993"/>
         </w:tabs>
       </w:pPr>
+      <w:proofErr w:type="spellStart"/>
+      <w:proofErr w:type="gramStart"/>
+      <w:r>
+        <w:t>antMatcher</w:t>
+      </w:r>
+      <w:proofErr w:type="spellEnd"/>
+      <w:proofErr w:type="gramEnd"/>
+      <w:r>
+        <w:t xml:space="preserve"> y </w:t>
+      </w:r>
+      <w:proofErr w:type="spellStart"/>
+      <w:r>
+        <w:t>regMatcher</w:t>
+      </w:r>
+      <w:proofErr w:type="spellEnd"/>
+    </w:p>
+    <w:p>
+      <w:pPr>
+        <w:pStyle w:val="Prrafodelista"/>
+        <w:numPr>
+          <w:ilvl w:val="1"/>
+          <w:numId w:val="5"/>
+        </w:numPr>
+        <w:tabs>
+          <w:tab w:val="left" w:pos="993"/>
+        </w:tabs>
+      </w:pPr>
+      <w:r>
+        <w:t>@Secured y @</w:t>
+      </w:r>
+      <w:proofErr w:type="spellStart"/>
+      <w:r>
+        <w:t>RolesAllowed</w:t>
+      </w:r>
+      <w:proofErr w:type="spellEnd"/>
+    </w:p>
+    <w:p>
+      <w:pPr>
+        <w:pStyle w:val="Prrafodelista"/>
+        <w:numPr>
+          <w:ilvl w:val="1"/>
+          <w:numId w:val="5"/>
+        </w:numPr>
+        <w:tabs>
+          <w:tab w:val="left" w:pos="993"/>
+        </w:tabs>
+      </w:pPr>
+      <w:r>
+        <w:t>@</w:t>
+      </w:r>
+      <w:proofErr w:type="spellStart"/>
+      <w:r>
+        <w:t>PreAuthorize</w:t>
+      </w:r>
+      <w:proofErr w:type="spellEnd"/>
+      <w:r>
+        <w:t xml:space="preserve"> y @</w:t>
+      </w:r>
+      <w:proofErr w:type="spellStart"/>
+      <w:r>
+        <w:t>PostAuthorize</w:t>
+      </w:r>
+      <w:proofErr w:type="spellEnd"/>
+    </w:p>
+    <w:p/>
+    <w:p>
+      <w:pPr>
+        <w:pStyle w:val="Prrafodelista"/>
+        <w:numPr>
+          <w:ilvl w:val="0"/>
+          <w:numId w:val="5"/>
+        </w:numPr>
+      </w:pPr>
+      <w:r>
+        <w:t xml:space="preserve">La </w:t>
+      </w:r>
+      <w:proofErr w:type="spellStart"/>
+      <w:r>
+        <w:t>C</w:t>
+      </w:r>
+      <w:r>
+        <w:t>apa</w:t>
+      </w:r>
+      <w:proofErr w:type="spellEnd"/>
+      <w:r>
+        <w:t xml:space="preserve"> </w:t>
+      </w:r>
+      <w:proofErr w:type="spellStart"/>
+      <w:r>
+        <w:t>Model</w:t>
+      </w:r>
+      <w:r>
+        <w:t>o</w:t>
+      </w:r>
+      <w:proofErr w:type="spellEnd"/>
+    </w:p>
+    <w:p>
+      <w:pPr>
+        <w:pStyle w:val="Prrafodelista"/>
+        <w:numPr>
+          <w:ilvl w:val="1"/>
+          <w:numId w:val="5"/>
+        </w:numPr>
+      </w:pPr>
+      <w:proofErr w:type="spellStart"/>
+      <w:r>
+        <w:t>Introducción</w:t>
+      </w:r>
+      <w:proofErr w:type="spellEnd"/>
+      <w:r>
+        <w:t xml:space="preserve"> a </w:t>
+      </w:r>
+      <w:r>
+        <w:t>Spring Data JPA</w:t>
+      </w:r>
+    </w:p>
+    <w:p>
+      <w:pPr>
+        <w:pStyle w:val="Prrafodelista"/>
+        <w:numPr>
+          <w:ilvl w:val="1"/>
+          <w:numId w:val="5"/>
+        </w:numPr>
+      </w:pPr>
+      <w:proofErr w:type="spellStart"/>
+      <w:r>
+        <w:t>Dependencias</w:t>
+      </w:r>
+      <w:proofErr w:type="spellEnd"/>
+      <w:r>
+        <w:t xml:space="preserve"> y </w:t>
+      </w:r>
+      <w:proofErr w:type="spellStart"/>
+      <w:r>
+        <w:t>configuración</w:t>
+      </w:r>
+      <w:proofErr w:type="spellEnd"/>
+    </w:p>
+    <w:p>
+      <w:pPr>
+        <w:pStyle w:val="Prrafodelista"/>
+        <w:numPr>
+          <w:ilvl w:val="1"/>
+          <w:numId w:val="5"/>
+        </w:numPr>
+      </w:pPr>
+      <w:r>
+        <w:t>@</w:t>
+      </w:r>
+      <w:proofErr w:type="spellStart"/>
+      <w:r>
+        <w:t>EnableJpaRepositories</w:t>
+      </w:r>
+      <w:proofErr w:type="spellEnd"/>
+      <w:r>
+        <w:t>, @</w:t>
+      </w:r>
+      <w:proofErr w:type="spellStart"/>
+      <w:r>
+        <w:t>EnableTransactionManagement</w:t>
+      </w:r>
+      <w:proofErr w:type="spellEnd"/>
+    </w:p>
+    <w:p>
+      <w:pPr>
+        <w:pStyle w:val="Prrafodelista"/>
+        <w:numPr>
+          <w:ilvl w:val="1"/>
+          <w:numId w:val="5"/>
+        </w:numPr>
+      </w:pPr>
+      <w:r>
+        <w:t>@Repository</w:t>
+      </w:r>
+      <w:r>
+        <w:t>, @Service, @</w:t>
+      </w:r>
+      <w:proofErr w:type="spellStart"/>
+      <w:r>
+        <w:t>Trasactional</w:t>
+      </w:r>
+      <w:proofErr w:type="spellEnd"/>
+      <w:r>
+        <w:tab/>
+      </w:r>
+    </w:p>
+    <w:p>
+      <w:pPr>
+        <w:pStyle w:val="Prrafodelista"/>
+        <w:numPr>
+          <w:ilvl w:val="1"/>
+          <w:numId w:val="5"/>
+        </w:numPr>
+      </w:pPr>
+      <w:r>
+        <w:t>@Ent</w:t>
+      </w:r>
+      <w:r>
+        <w:t>ity</w:t>
+      </w:r>
+      <w:r>
+        <w:t xml:space="preserve">, @Table, @Id, </w:t>
+      </w:r>
+      <w:r>
+        <w:t>@</w:t>
+      </w:r>
+      <w:proofErr w:type="spellStart"/>
+      <w:r>
+        <w:t>GeneratedValue</w:t>
+      </w:r>
+      <w:proofErr w:type="spellEnd"/>
+      <w:r>
+        <w:t>, @Column y @Temporal</w:t>
+      </w:r>
+    </w:p>
+    <w:p>
+      <w:pPr>
+        <w:pStyle w:val="Prrafodelista"/>
+        <w:numPr>
+          <w:ilvl w:val="1"/>
+          <w:numId w:val="5"/>
+        </w:numPr>
+      </w:pPr>
+      <w:proofErr w:type="spellStart"/>
+      <w:r>
+        <w:t>Relaciones</w:t>
+      </w:r>
+      <w:proofErr w:type="spellEnd"/>
+      <w:r>
+        <w:t xml:space="preserve"> entre </w:t>
+      </w:r>
+      <w:proofErr w:type="spellStart"/>
+      <w:r>
+        <w:t>tablas</w:t>
+      </w:r>
+      <w:proofErr w:type="spellEnd"/>
+      <w:r>
+        <w:t>, @</w:t>
+      </w:r>
+      <w:proofErr w:type="spellStart"/>
+      <w:r>
+        <w:t>OneToOne</w:t>
+      </w:r>
+      <w:proofErr w:type="spellEnd"/>
+      <w:r>
+        <w:t>, @</w:t>
+      </w:r>
+      <w:proofErr w:type="spellStart"/>
+      <w:r>
+        <w:t>OneToMany</w:t>
+      </w:r>
+      <w:proofErr w:type="spellEnd"/>
+      <w:r>
+        <w:t xml:space="preserve"> y @</w:t>
+      </w:r>
+      <w:proofErr w:type="spellStart"/>
+      <w:r>
+        <w:t>ManyToOne</w:t>
+      </w:r>
+      <w:proofErr w:type="spellEnd"/>
+    </w:p>
+    <w:p>
+      <w:pPr>
+        <w:pStyle w:val="Prrafodelista"/>
+        <w:numPr>
+          <w:ilvl w:val="1"/>
+          <w:numId w:val="5"/>
+        </w:numPr>
+      </w:pPr>
+      <w:r>
+        <w:t>@</w:t>
+      </w:r>
+      <w:proofErr w:type="spellStart"/>
+      <w:r>
+        <w:t>NamedQueries</w:t>
+      </w:r>
+      <w:proofErr w:type="spellEnd"/>
+      <w:r>
+        <w:t>, @</w:t>
+      </w:r>
+      <w:proofErr w:type="spellStart"/>
+      <w:r>
+        <w:t>NameQuery</w:t>
+      </w:r>
+      <w:proofErr w:type="spellEnd"/>
+      <w:r>
+        <w:t xml:space="preserve">, </w:t>
+      </w:r>
+      <w:r>
+        <w:t xml:space="preserve">@Query </w:t>
+      </w:r>
+    </w:p>
+    <w:p>
+      <w:pPr>
+        <w:pStyle w:val="Prrafodelista"/>
+        <w:numPr>
+          <w:ilvl w:val="1"/>
+          <w:numId w:val="5"/>
+        </w:numPr>
+      </w:pPr>
+      <w:r>
+        <w:t xml:space="preserve">Repository, </w:t>
+      </w:r>
+      <w:proofErr w:type="spellStart"/>
+      <w:r>
+        <w:t>CrudRepository</w:t>
+      </w:r>
+      <w:proofErr w:type="spellEnd"/>
+      <w:r>
+        <w:t xml:space="preserve">&lt;T, ID&gt; y </w:t>
+      </w:r>
+      <w:proofErr w:type="spellStart"/>
+      <w:r>
+        <w:t>JpaRespository</w:t>
+      </w:r>
+      <w:proofErr w:type="spellEnd"/>
+      <w:r>
+        <w:t>&lt;T, ID&gt;</w:t>
+      </w:r>
+    </w:p>
+    <w:p>
+      <w:r>
+        <w:br w:type="page"/>
+      </w:r>
+    </w:p>
+    <w:p>
+      <w:pPr>
+        <w:pStyle w:val="Prrafodelista"/>
+        <w:numPr>
+          <w:ilvl w:val="0"/>
+          <w:numId w:val="5"/>
+        </w:numPr>
+      </w:pPr>
+      <w:r>
+        <w:t xml:space="preserve">La </w:t>
+      </w:r>
+      <w:proofErr w:type="spellStart"/>
+      <w:r>
+        <w:t>C</w:t>
+      </w:r>
+      <w:r>
+        <w:t>apa</w:t>
+      </w:r>
+      <w:proofErr w:type="spellEnd"/>
+      <w:r>
+        <w:t xml:space="preserve"> Vista</w:t>
+      </w:r>
+    </w:p>
+    <w:p>
+      <w:pPr>
+        <w:pStyle w:val="Prrafodelista"/>
+        <w:numPr>
+          <w:ilvl w:val="1"/>
+          <w:numId w:val="5"/>
+        </w:numPr>
+        <w:tabs>
+          <w:tab w:val="left" w:pos="993"/>
+        </w:tabs>
+      </w:pPr>
       <w:r>
         <w:t>JPS-JSTL</w:t>
       </w:r>
-      <w:bookmarkStart w:id="0" w:name="_GoBack"/>
-      <w:bookmarkEnd w:id="0"/>
     </w:p>
     <w:p>
       <w:pPr>
@@ -5617,7 +5675,7 @@
 </file>
 
 <file path=customXml/itemProps1.xml><?xml version="1.0" encoding="utf-8"?>
-<ds:datastoreItem xmlns:ds="http://schemas.openxmlformats.org/officeDocument/2006/customXml" ds:itemID="{FC93ECBC-4156-D149-80B4-FDF75FC8F23D}">
+<ds:datastoreItem xmlns:ds="http://schemas.openxmlformats.org/officeDocument/2006/customXml" ds:itemID="{3652BD34-E2E5-5D4E-B685-F4DAC0E7B510}">
   <ds:schemaRefs>
     <ds:schemaRef ds:uri="http://schemas.openxmlformats.org/officeDocument/2006/bibliography"/>
   </ds:schemaRefs>

--- a/smvcp1/src/main/resources/META-INF/curriculum.docx
+++ b/smvcp1/src/main/resources/META-INF/curriculum.docx
@@ -235,6 +235,12 @@
     <w:p>
       <w:pPr>
         <w:pStyle w:val="Prrafodelista"/>
+        <w:ind w:left="360"/>
+      </w:pPr>
+    </w:p>
+    <w:p>
+      <w:pPr>
+        <w:pStyle w:val="Prrafodelista"/>
         <w:numPr>
           <w:ilvl w:val="0"/>
           <w:numId w:val="5"/>
@@ -251,6 +257,8 @@
       <w:r>
         <w:t xml:space="preserve"> </w:t>
       </w:r>
+      <w:bookmarkStart w:id="0" w:name="_GoBack"/>
+      <w:bookmarkEnd w:id="0"/>
     </w:p>
     <w:p/>
     <w:p>
@@ -1442,6 +1450,9 @@
       <w:r>
         <w:t>CSRF</w:t>
       </w:r>
+      <w:r>
+        <w:t>, Cross Site Request Forgery</w:t>
+      </w:r>
     </w:p>
     <w:p>
       <w:pPr>
@@ -1569,8 +1580,6 @@
           <w:tab w:val="left" w:pos="993"/>
         </w:tabs>
       </w:pPr>
-      <w:bookmarkStart w:id="0" w:name="_GoBack"/>
-      <w:bookmarkEnd w:id="0"/>
       <w:proofErr w:type="spellStart"/>
       <w:r>
         <w:t>Orige</w:t>
@@ -5675,7 +5684,7 @@
 </file>
 
 <file path=customXml/itemProps1.xml><?xml version="1.0" encoding="utf-8"?>
-<ds:datastoreItem xmlns:ds="http://schemas.openxmlformats.org/officeDocument/2006/customXml" ds:itemID="{3652BD34-E2E5-5D4E-B685-F4DAC0E7B510}">
+<ds:datastoreItem xmlns:ds="http://schemas.openxmlformats.org/officeDocument/2006/customXml" ds:itemID="{3E5EE068-9CA2-F743-9A37-4A73319C1889}">
   <ds:schemaRefs>
     <ds:schemaRef ds:uri="http://schemas.openxmlformats.org/officeDocument/2006/bibliography"/>
   </ds:schemaRefs>
